--- a/lab1/lab1.docx
+++ b/lab1/lab1.docx
@@ -191,7 +191,27 @@
           <w:szCs w:val="36"/>
           <w:lang w:val="uk-UA"/>
         </w:rPr>
-        <w:t xml:space="preserve">Тема: «Ознайомлення з робочим середовишем </w:t>
+        <w:t xml:space="preserve">Тема: «Ознайомлення з робочим </w:t>
+      </w:r>
+      <w:proofErr w:type="spellStart"/>
+      <w:r>
+        <w:rPr>
+          <w:rFonts w:ascii="Times New Roman" w:hAnsi="Times New Roman" w:cs="Times New Roman"/>
+          <w:sz w:val="40"/>
+          <w:szCs w:val="36"/>
+          <w:lang w:val="uk-UA"/>
+        </w:rPr>
+        <w:t>середовишем</w:t>
+      </w:r>
+      <w:proofErr w:type="spellEnd"/>
+      <w:r>
+        <w:rPr>
+          <w:rFonts w:ascii="Times New Roman" w:hAnsi="Times New Roman" w:cs="Times New Roman"/>
+          <w:sz w:val="40"/>
+          <w:szCs w:val="36"/>
+          <w:lang w:val="uk-UA"/>
+        </w:rPr>
+        <w:t xml:space="preserve"> </w:t>
       </w:r>
     </w:p>
     <w:p>
@@ -370,6 +390,7 @@
           <w:lang w:val="uk-UA"/>
         </w:rPr>
       </w:pPr>
+      <w:proofErr w:type="spellStart"/>
       <w:r>
         <w:rPr>
           <w:rFonts w:ascii="Times New Roman" w:hAnsi="Times New Roman" w:cs="Times New Roman"/>
@@ -377,7 +398,17 @@
           <w:szCs w:val="36"/>
           <w:lang w:val="uk-UA"/>
         </w:rPr>
-        <w:t>Дворнік П.В. та Капітонов Є. Р.</w:t>
+        <w:t>Дворнік</w:t>
+      </w:r>
+      <w:proofErr w:type="spellEnd"/>
+      <w:r>
+        <w:rPr>
+          <w:rFonts w:ascii="Times New Roman" w:hAnsi="Times New Roman" w:cs="Times New Roman"/>
+          <w:sz w:val="36"/>
+          <w:szCs w:val="36"/>
+          <w:lang w:val="uk-UA"/>
+        </w:rPr>
+        <w:t xml:space="preserve"> П.В. та Капітонов Є. Р.</w:t>
       </w:r>
     </w:p>
     <w:p>
@@ -505,7 +536,23 @@
           <w:lang w:val="uk-UA"/>
         </w:rPr>
         <w:lastRenderedPageBreak/>
-        <w:t>Робота студентів групи РПЗ-93б Команда 2: Борода В.І., Дворнік П. В., Капітонов Є.Р.</w:t>
+        <w:t xml:space="preserve">Робота студентів групи РПЗ-93б Команда 2: Борода В.І., </w:t>
+      </w:r>
+      <w:proofErr w:type="spellStart"/>
+      <w:r>
+        <w:rPr>
+          <w:rFonts w:ascii="Times New Roman" w:hAnsi="Times New Roman" w:cs="Times New Roman"/>
+          <w:lang w:val="uk-UA"/>
+        </w:rPr>
+        <w:t>Дворнік</w:t>
+      </w:r>
+      <w:proofErr w:type="spellEnd"/>
+      <w:r>
+        <w:rPr>
+          <w:rFonts w:ascii="Times New Roman" w:hAnsi="Times New Roman" w:cs="Times New Roman"/>
+          <w:lang w:val="uk-UA"/>
+        </w:rPr>
+        <w:t xml:space="preserve"> П. В., Капітонов Є.Р.</w:t>
       </w:r>
     </w:p>
     <w:p>
@@ -700,7 +747,67 @@
           <w:szCs w:val="36"/>
           <w:lang w:val="uk-UA"/>
         </w:rPr>
-        <w:t>3. Віртуальна машина – Virtual Box (Oracle).</w:t>
+        <w:t xml:space="preserve">3. Віртуальна машина – </w:t>
+      </w:r>
+      <w:proofErr w:type="spellStart"/>
+      <w:r>
+        <w:rPr>
+          <w:rFonts w:ascii="Times New Roman" w:hAnsi="Times New Roman" w:cs="Times New Roman"/>
+          <w:sz w:val="28"/>
+          <w:szCs w:val="36"/>
+          <w:lang w:val="uk-UA"/>
+        </w:rPr>
+        <w:t>Virtual</w:t>
+      </w:r>
+      <w:proofErr w:type="spellEnd"/>
+      <w:r>
+        <w:rPr>
+          <w:rFonts w:ascii="Times New Roman" w:hAnsi="Times New Roman" w:cs="Times New Roman"/>
+          <w:sz w:val="28"/>
+          <w:szCs w:val="36"/>
+          <w:lang w:val="uk-UA"/>
+        </w:rPr>
+        <w:t xml:space="preserve"> </w:t>
+      </w:r>
+      <w:proofErr w:type="spellStart"/>
+      <w:r>
+        <w:rPr>
+          <w:rFonts w:ascii="Times New Roman" w:hAnsi="Times New Roman" w:cs="Times New Roman"/>
+          <w:sz w:val="28"/>
+          <w:szCs w:val="36"/>
+          <w:lang w:val="uk-UA"/>
+        </w:rPr>
+        <w:t>Box</w:t>
+      </w:r>
+      <w:proofErr w:type="spellEnd"/>
+      <w:r>
+        <w:rPr>
+          <w:rFonts w:ascii="Times New Roman" w:hAnsi="Times New Roman" w:cs="Times New Roman"/>
+          <w:sz w:val="28"/>
+          <w:szCs w:val="36"/>
+          <w:lang w:val="uk-UA"/>
+        </w:rPr>
+        <w:t xml:space="preserve"> (</w:t>
+      </w:r>
+      <w:proofErr w:type="spellStart"/>
+      <w:r>
+        <w:rPr>
+          <w:rFonts w:ascii="Times New Roman" w:hAnsi="Times New Roman" w:cs="Times New Roman"/>
+          <w:sz w:val="28"/>
+          <w:szCs w:val="36"/>
+          <w:lang w:val="uk-UA"/>
+        </w:rPr>
+        <w:t>Oracle</w:t>
+      </w:r>
+      <w:proofErr w:type="spellEnd"/>
+      <w:r>
+        <w:rPr>
+          <w:rFonts w:ascii="Times New Roman" w:hAnsi="Times New Roman" w:cs="Times New Roman"/>
+          <w:sz w:val="28"/>
+          <w:szCs w:val="36"/>
+          <w:lang w:val="uk-UA"/>
+        </w:rPr>
+        <w:t>).</w:t>
       </w:r>
     </w:p>
     <w:p>
@@ -720,7 +827,47 @@
           <w:szCs w:val="36"/>
           <w:lang w:val="uk-UA"/>
         </w:rPr>
-        <w:t>4. Операційна система GNU/Linux – CentOS.</w:t>
+        <w:t>4. Операційна система GNU/</w:t>
+      </w:r>
+      <w:proofErr w:type="spellStart"/>
+      <w:r>
+        <w:rPr>
+          <w:rFonts w:ascii="Times New Roman" w:hAnsi="Times New Roman" w:cs="Times New Roman"/>
+          <w:sz w:val="28"/>
+          <w:szCs w:val="36"/>
+          <w:lang w:val="uk-UA"/>
+        </w:rPr>
+        <w:t>Linux</w:t>
+      </w:r>
+      <w:proofErr w:type="spellEnd"/>
+      <w:r>
+        <w:rPr>
+          <w:rFonts w:ascii="Times New Roman" w:hAnsi="Times New Roman" w:cs="Times New Roman"/>
+          <w:sz w:val="28"/>
+          <w:szCs w:val="36"/>
+          <w:lang w:val="uk-UA"/>
+        </w:rPr>
+        <w:t xml:space="preserve"> – </w:t>
+      </w:r>
+      <w:proofErr w:type="spellStart"/>
+      <w:r>
+        <w:rPr>
+          <w:rFonts w:ascii="Times New Roman" w:hAnsi="Times New Roman" w:cs="Times New Roman"/>
+          <w:sz w:val="28"/>
+          <w:szCs w:val="36"/>
+          <w:lang w:val="uk-UA"/>
+        </w:rPr>
+        <w:t>CentOS</w:t>
+      </w:r>
+      <w:proofErr w:type="spellEnd"/>
+      <w:r>
+        <w:rPr>
+          <w:rFonts w:ascii="Times New Roman" w:hAnsi="Times New Roman" w:cs="Times New Roman"/>
+          <w:sz w:val="28"/>
+          <w:szCs w:val="36"/>
+          <w:lang w:val="uk-UA"/>
+        </w:rPr>
+        <w:t>.</w:t>
       </w:r>
     </w:p>
     <w:p>
@@ -745,6 +892,7 @@
           <w:szCs w:val="36"/>
         </w:rPr>
       </w:pPr>
+      <w:proofErr w:type="spellStart"/>
       <w:r>
         <w:rPr>
           <w:rFonts w:ascii="Times New Roman" w:hAnsi="Times New Roman" w:cs="Times New Roman"/>
@@ -752,7 +900,57 @@
           <w:sz w:val="28"/>
           <w:szCs w:val="36"/>
         </w:rPr>
-        <w:t>Завдання для попередньої підготовки:</w:t>
+        <w:t>Завдання</w:t>
+      </w:r>
+      <w:proofErr w:type="spellEnd"/>
+      <w:r>
+        <w:rPr>
+          <w:rFonts w:ascii="Times New Roman" w:hAnsi="Times New Roman" w:cs="Times New Roman"/>
+          <w:b/>
+          <w:sz w:val="28"/>
+          <w:szCs w:val="36"/>
+        </w:rPr>
+        <w:t xml:space="preserve"> для </w:t>
+      </w:r>
+      <w:proofErr w:type="spellStart"/>
+      <w:r>
+        <w:rPr>
+          <w:rFonts w:ascii="Times New Roman" w:hAnsi="Times New Roman" w:cs="Times New Roman"/>
+          <w:b/>
+          <w:sz w:val="28"/>
+          <w:szCs w:val="36"/>
+        </w:rPr>
+        <w:t>попередньої</w:t>
+      </w:r>
+      <w:proofErr w:type="spellEnd"/>
+      <w:r>
+        <w:rPr>
+          <w:rFonts w:ascii="Times New Roman" w:hAnsi="Times New Roman" w:cs="Times New Roman"/>
+          <w:b/>
+          <w:sz w:val="28"/>
+          <w:szCs w:val="36"/>
+        </w:rPr>
+        <w:t xml:space="preserve"> </w:t>
+      </w:r>
+      <w:proofErr w:type="spellStart"/>
+      <w:r>
+        <w:rPr>
+          <w:rFonts w:ascii="Times New Roman" w:hAnsi="Times New Roman" w:cs="Times New Roman"/>
+          <w:b/>
+          <w:sz w:val="28"/>
+          <w:szCs w:val="36"/>
+        </w:rPr>
+        <w:t>підготовки</w:t>
+      </w:r>
+      <w:proofErr w:type="spellEnd"/>
+      <w:r>
+        <w:rPr>
+          <w:rFonts w:ascii="Times New Roman" w:hAnsi="Times New Roman" w:cs="Times New Roman"/>
+          <w:b/>
+          <w:sz w:val="28"/>
+          <w:szCs w:val="36"/>
+        </w:rPr>
+        <w:t>:</w:t>
       </w:r>
     </w:p>
     <w:p>
@@ -768,6 +966,7 @@
           <w:lang w:val="uk-UA"/>
         </w:rPr>
       </w:pPr>
+      <w:proofErr w:type="spellStart"/>
       <w:r>
         <w:rPr>
           <w:rFonts w:ascii="Times New Roman" w:hAnsi="Times New Roman" w:cs="Times New Roman"/>
@@ -776,7 +975,40 @@
           <w:sz w:val="28"/>
           <w:szCs w:val="36"/>
         </w:rPr>
-        <w:t xml:space="preserve">Готував матеріал студент </w:t>
+        <w:t>Готував</w:t>
+      </w:r>
+      <w:proofErr w:type="spellEnd"/>
+      <w:r>
+        <w:rPr>
+          <w:rFonts w:ascii="Times New Roman" w:hAnsi="Times New Roman" w:cs="Times New Roman"/>
+          <w:b/>
+          <w:color w:val="00B050"/>
+          <w:sz w:val="28"/>
+          <w:szCs w:val="36"/>
+        </w:rPr>
+        <w:t xml:space="preserve"> </w:t>
+      </w:r>
+      <w:proofErr w:type="spellStart"/>
+      <w:r>
+        <w:rPr>
+          <w:rFonts w:ascii="Times New Roman" w:hAnsi="Times New Roman" w:cs="Times New Roman"/>
+          <w:b/>
+          <w:color w:val="00B050"/>
+          <w:sz w:val="28"/>
+          <w:szCs w:val="36"/>
+        </w:rPr>
+        <w:t>матеріал</w:t>
+      </w:r>
+      <w:proofErr w:type="spellEnd"/>
+      <w:r>
+        <w:rPr>
+          <w:rFonts w:ascii="Times New Roman" w:hAnsi="Times New Roman" w:cs="Times New Roman"/>
+          <w:b/>
+          <w:color w:val="00B050"/>
+          <w:sz w:val="28"/>
+          <w:szCs w:val="36"/>
+        </w:rPr>
+        <w:t xml:space="preserve"> студент </w:t>
       </w:r>
       <w:r>
         <w:rPr>
@@ -1062,8 +1294,19 @@
                 <w:szCs w:val="28"/>
                 <w:lang w:val="en-US"/>
               </w:rPr>
-              <w:t>Binary tranlation</w:t>
+              <w:t xml:space="preserve">Binary </w:t>
             </w:r>
+            <w:proofErr w:type="spellStart"/>
+            <w:r>
+              <w:rPr>
+                <w:rFonts w:ascii="Times New Roman" w:hAnsi="Times New Roman" w:cs="Times New Roman"/>
+                <w:sz w:val="28"/>
+                <w:szCs w:val="28"/>
+                <w:lang w:val="en-US"/>
+              </w:rPr>
+              <w:t>tranlation</w:t>
+            </w:r>
+            <w:proofErr w:type="spellEnd"/>
           </w:p>
         </w:tc>
         <w:tc>
@@ -1114,8 +1357,19 @@
                 <w:szCs w:val="28"/>
                 <w:lang w:val="en-US"/>
               </w:rPr>
-              <w:t>Host operating  system</w:t>
+              <w:t xml:space="preserve">Host </w:t>
             </w:r>
+            <w:proofErr w:type="gramStart"/>
+            <w:r>
+              <w:rPr>
+                <w:rFonts w:ascii="Times New Roman" w:hAnsi="Times New Roman" w:cs="Times New Roman"/>
+                <w:sz w:val="28"/>
+                <w:szCs w:val="28"/>
+                <w:lang w:val="en-US"/>
+              </w:rPr>
+              <w:t>operating  system</w:t>
+            </w:r>
+            <w:proofErr w:type="gramEnd"/>
           </w:p>
         </w:tc>
         <w:tc>
@@ -1270,7 +1524,27 @@
           <w:szCs w:val="28"/>
           <w:lang w:val="uk-UA"/>
         </w:rPr>
-        <w:t xml:space="preserve"> Охарактеризуйте поняття «гіпервізор». Які бувають їх типи?</w:t>
+        <w:t xml:space="preserve"> Охарактеризуйте поняття «</w:t>
+      </w:r>
+      <w:proofErr w:type="spellStart"/>
+      <w:r>
+        <w:rPr>
+          <w:rFonts w:ascii="Times New Roman" w:hAnsi="Times New Roman" w:cs="Times New Roman"/>
+          <w:sz w:val="28"/>
+          <w:szCs w:val="28"/>
+          <w:lang w:val="uk-UA"/>
+        </w:rPr>
+        <w:t>гіпервізор</w:t>
+      </w:r>
+      <w:proofErr w:type="spellEnd"/>
+      <w:r>
+        <w:rPr>
+          <w:rFonts w:ascii="Times New Roman" w:hAnsi="Times New Roman" w:cs="Times New Roman"/>
+          <w:sz w:val="28"/>
+          <w:szCs w:val="28"/>
+          <w:lang w:val="uk-UA"/>
+        </w:rPr>
+        <w:t>». Які бувають їх типи?</w:t>
       </w:r>
     </w:p>
     <w:p>
@@ -1284,14 +1558,145 @@
           <w:lang w:val="uk-UA"/>
         </w:rPr>
       </w:pPr>
-      <w:r>
-        <w:rPr>
-          <w:rFonts w:ascii="Times New Roman" w:hAnsi="Times New Roman" w:cs="Times New Roman"/>
-          <w:sz w:val="28"/>
-          <w:szCs w:val="28"/>
-          <w:lang w:val="uk-UA"/>
-        </w:rPr>
-        <w:t>Гіпервізор (або монітор віртуальних машин) – це програмне забезпечення компьютера яка створює та запускає віртуальну машину. Компьютер, на якому працює гіпервізор називається машиною-хостом, а віртуальні машини, що працюють на цьому компьютері – гостьовими машинами. Гіпервізор забезпечує взаємну ізоляцію операційних систем, що виконуються на віртуальних машинах, шляхом розділення фізичних та логічних пристроїв між декількома віртуальними машинами.</w:t>
+      <w:proofErr w:type="spellStart"/>
+      <w:r>
+        <w:rPr>
+          <w:rFonts w:ascii="Times New Roman" w:hAnsi="Times New Roman" w:cs="Times New Roman"/>
+          <w:sz w:val="28"/>
+          <w:szCs w:val="28"/>
+          <w:lang w:val="uk-UA"/>
+        </w:rPr>
+        <w:t>Гіпервізор</w:t>
+      </w:r>
+      <w:proofErr w:type="spellEnd"/>
+      <w:r>
+        <w:rPr>
+          <w:rFonts w:ascii="Times New Roman" w:hAnsi="Times New Roman" w:cs="Times New Roman"/>
+          <w:sz w:val="28"/>
+          <w:szCs w:val="28"/>
+          <w:lang w:val="uk-UA"/>
+        </w:rPr>
+        <w:t xml:space="preserve"> (або монітор віртуальних машин) – це програмне забезпечення </w:t>
+      </w:r>
+      <w:proofErr w:type="spellStart"/>
+      <w:r>
+        <w:rPr>
+          <w:rFonts w:ascii="Times New Roman" w:hAnsi="Times New Roman" w:cs="Times New Roman"/>
+          <w:sz w:val="28"/>
+          <w:szCs w:val="28"/>
+          <w:lang w:val="uk-UA"/>
+        </w:rPr>
+        <w:t>компьютера</w:t>
+      </w:r>
+      <w:proofErr w:type="spellEnd"/>
+      <w:r>
+        <w:rPr>
+          <w:rFonts w:ascii="Times New Roman" w:hAnsi="Times New Roman" w:cs="Times New Roman"/>
+          <w:sz w:val="28"/>
+          <w:szCs w:val="28"/>
+          <w:lang w:val="uk-UA"/>
+        </w:rPr>
+        <w:t xml:space="preserve"> яка створює та запускає віртуальну машину. </w:t>
+      </w:r>
+      <w:proofErr w:type="spellStart"/>
+      <w:r>
+        <w:rPr>
+          <w:rFonts w:ascii="Times New Roman" w:hAnsi="Times New Roman" w:cs="Times New Roman"/>
+          <w:sz w:val="28"/>
+          <w:szCs w:val="28"/>
+          <w:lang w:val="uk-UA"/>
+        </w:rPr>
+        <w:t>Компьютер</w:t>
+      </w:r>
+      <w:proofErr w:type="spellEnd"/>
+      <w:r>
+        <w:rPr>
+          <w:rFonts w:ascii="Times New Roman" w:hAnsi="Times New Roman" w:cs="Times New Roman"/>
+          <w:sz w:val="28"/>
+          <w:szCs w:val="28"/>
+          <w:lang w:val="uk-UA"/>
+        </w:rPr>
+        <w:t xml:space="preserve">, на якому працює </w:t>
+      </w:r>
+      <w:proofErr w:type="spellStart"/>
+      <w:r>
+        <w:rPr>
+          <w:rFonts w:ascii="Times New Roman" w:hAnsi="Times New Roman" w:cs="Times New Roman"/>
+          <w:sz w:val="28"/>
+          <w:szCs w:val="28"/>
+          <w:lang w:val="uk-UA"/>
+        </w:rPr>
+        <w:t>гіпервізор</w:t>
+      </w:r>
+      <w:proofErr w:type="spellEnd"/>
+      <w:r>
+        <w:rPr>
+          <w:rFonts w:ascii="Times New Roman" w:hAnsi="Times New Roman" w:cs="Times New Roman"/>
+          <w:sz w:val="28"/>
+          <w:szCs w:val="28"/>
+          <w:lang w:val="uk-UA"/>
+        </w:rPr>
+        <w:t xml:space="preserve"> називається машиною-</w:t>
+      </w:r>
+      <w:proofErr w:type="spellStart"/>
+      <w:r>
+        <w:rPr>
+          <w:rFonts w:ascii="Times New Roman" w:hAnsi="Times New Roman" w:cs="Times New Roman"/>
+          <w:sz w:val="28"/>
+          <w:szCs w:val="28"/>
+          <w:lang w:val="uk-UA"/>
+        </w:rPr>
+        <w:t>хостом</w:t>
+      </w:r>
+      <w:proofErr w:type="spellEnd"/>
+      <w:r>
+        <w:rPr>
+          <w:rFonts w:ascii="Times New Roman" w:hAnsi="Times New Roman" w:cs="Times New Roman"/>
+          <w:sz w:val="28"/>
+          <w:szCs w:val="28"/>
+          <w:lang w:val="uk-UA"/>
+        </w:rPr>
+        <w:t xml:space="preserve">, а віртуальні машини, що працюють на цьому </w:t>
+      </w:r>
+      <w:proofErr w:type="spellStart"/>
+      <w:r>
+        <w:rPr>
+          <w:rFonts w:ascii="Times New Roman" w:hAnsi="Times New Roman" w:cs="Times New Roman"/>
+          <w:sz w:val="28"/>
+          <w:szCs w:val="28"/>
+          <w:lang w:val="uk-UA"/>
+        </w:rPr>
+        <w:t>компьютері</w:t>
+      </w:r>
+      <w:proofErr w:type="spellEnd"/>
+      <w:r>
+        <w:rPr>
+          <w:rFonts w:ascii="Times New Roman" w:hAnsi="Times New Roman" w:cs="Times New Roman"/>
+          <w:sz w:val="28"/>
+          <w:szCs w:val="28"/>
+          <w:lang w:val="uk-UA"/>
+        </w:rPr>
+        <w:t xml:space="preserve"> – гостьовими машинами. </w:t>
+      </w:r>
+      <w:proofErr w:type="spellStart"/>
+      <w:r>
+        <w:rPr>
+          <w:rFonts w:ascii="Times New Roman" w:hAnsi="Times New Roman" w:cs="Times New Roman"/>
+          <w:sz w:val="28"/>
+          <w:szCs w:val="28"/>
+          <w:lang w:val="uk-UA"/>
+        </w:rPr>
+        <w:t>Гіпервізор</w:t>
+      </w:r>
+      <w:proofErr w:type="spellEnd"/>
+      <w:r>
+        <w:rPr>
+          <w:rFonts w:ascii="Times New Roman" w:hAnsi="Times New Roman" w:cs="Times New Roman"/>
+          <w:sz w:val="28"/>
+          <w:szCs w:val="28"/>
+          <w:lang w:val="uk-UA"/>
+        </w:rPr>
+        <w:t xml:space="preserve"> забезпечує взаємну ізоляцію операційних систем, що виконуються на віртуальних машинах, шляхом розділення фізичних та логічних пристроїв між декількома віртуальними машинами.</w:t>
       </w:r>
     </w:p>
     <w:p>
@@ -1339,7 +1744,27 @@
           <w:szCs w:val="28"/>
           <w:lang w:val="uk-UA"/>
         </w:rPr>
-        <w:t>Перерахуйте основні компоненти та можливості гіпервізорів відповідно до свого варіанту (3 варіант).</w:t>
+        <w:t xml:space="preserve">Перерахуйте основні компоненти та можливості </w:t>
+      </w:r>
+      <w:proofErr w:type="spellStart"/>
+      <w:r>
+        <w:rPr>
+          <w:rFonts w:ascii="Times New Roman" w:hAnsi="Times New Roman" w:cs="Times New Roman"/>
+          <w:sz w:val="28"/>
+          <w:szCs w:val="28"/>
+          <w:lang w:val="uk-UA"/>
+        </w:rPr>
+        <w:t>гіпервізорів</w:t>
+      </w:r>
+      <w:proofErr w:type="spellEnd"/>
+      <w:r>
+        <w:rPr>
+          <w:rFonts w:ascii="Times New Roman" w:hAnsi="Times New Roman" w:cs="Times New Roman"/>
+          <w:sz w:val="28"/>
+          <w:szCs w:val="28"/>
+          <w:lang w:val="uk-UA"/>
+        </w:rPr>
+        <w:t xml:space="preserve"> відповідно до свого варіанту (3 варіант).</w:t>
       </w:r>
     </w:p>
     <w:p>
@@ -1441,7 +1866,27 @@
           <w:szCs w:val="28"/>
           <w:lang w:val="uk-UA"/>
         </w:rPr>
-        <w:t xml:space="preserve">) – програмне забезпечення компьютера, що забезпечує віртуалізацію в середовищі </w:t>
+        <w:t xml:space="preserve">) – програмне забезпечення </w:t>
+      </w:r>
+      <w:proofErr w:type="spellStart"/>
+      <w:r>
+        <w:rPr>
+          <w:rFonts w:ascii="Times New Roman" w:hAnsi="Times New Roman" w:cs="Times New Roman"/>
+          <w:sz w:val="28"/>
+          <w:szCs w:val="28"/>
+          <w:lang w:val="uk-UA"/>
+        </w:rPr>
+        <w:t>компьютера</w:t>
+      </w:r>
+      <w:proofErr w:type="spellEnd"/>
+      <w:r>
+        <w:rPr>
+          <w:rFonts w:ascii="Times New Roman" w:hAnsi="Times New Roman" w:cs="Times New Roman"/>
+          <w:sz w:val="28"/>
+          <w:szCs w:val="28"/>
+          <w:lang w:val="uk-UA"/>
+        </w:rPr>
+        <w:t xml:space="preserve">, що забезпечує віртуалізацію в середовищі </w:t>
       </w:r>
       <w:r>
         <w:rPr>
@@ -1459,7 +1904,127 @@
           <w:szCs w:val="28"/>
           <w:lang w:val="uk-UA"/>
         </w:rPr>
-        <w:t xml:space="preserve">, яка підтримує апаратну віртуалізацію на базі Intel VT (Virtualization Technology) або AMD SVM (Secure Virtual Machine). До компонентів можна віднести графічні утиліти, такі як: </w:t>
+        <w:t xml:space="preserve">, яка підтримує апаратну віртуалізацію на базі </w:t>
+      </w:r>
+      <w:proofErr w:type="spellStart"/>
+      <w:r>
+        <w:rPr>
+          <w:rFonts w:ascii="Times New Roman" w:hAnsi="Times New Roman" w:cs="Times New Roman"/>
+          <w:sz w:val="28"/>
+          <w:szCs w:val="28"/>
+          <w:lang w:val="uk-UA"/>
+        </w:rPr>
+        <w:t>Intel</w:t>
+      </w:r>
+      <w:proofErr w:type="spellEnd"/>
+      <w:r>
+        <w:rPr>
+          <w:rFonts w:ascii="Times New Roman" w:hAnsi="Times New Roman" w:cs="Times New Roman"/>
+          <w:sz w:val="28"/>
+          <w:szCs w:val="28"/>
+          <w:lang w:val="uk-UA"/>
+        </w:rPr>
+        <w:t xml:space="preserve"> VT (</w:t>
+      </w:r>
+      <w:proofErr w:type="spellStart"/>
+      <w:r>
+        <w:rPr>
+          <w:rFonts w:ascii="Times New Roman" w:hAnsi="Times New Roman" w:cs="Times New Roman"/>
+          <w:sz w:val="28"/>
+          <w:szCs w:val="28"/>
+          <w:lang w:val="uk-UA"/>
+        </w:rPr>
+        <w:t>Virtualization</w:t>
+      </w:r>
+      <w:proofErr w:type="spellEnd"/>
+      <w:r>
+        <w:rPr>
+          <w:rFonts w:ascii="Times New Roman" w:hAnsi="Times New Roman" w:cs="Times New Roman"/>
+          <w:sz w:val="28"/>
+          <w:szCs w:val="28"/>
+          <w:lang w:val="uk-UA"/>
+        </w:rPr>
+        <w:t xml:space="preserve"> </w:t>
+      </w:r>
+      <w:proofErr w:type="spellStart"/>
+      <w:r>
+        <w:rPr>
+          <w:rFonts w:ascii="Times New Roman" w:hAnsi="Times New Roman" w:cs="Times New Roman"/>
+          <w:sz w:val="28"/>
+          <w:szCs w:val="28"/>
+          <w:lang w:val="uk-UA"/>
+        </w:rPr>
+        <w:t>Technology</w:t>
+      </w:r>
+      <w:proofErr w:type="spellEnd"/>
+      <w:r>
+        <w:rPr>
+          <w:rFonts w:ascii="Times New Roman" w:hAnsi="Times New Roman" w:cs="Times New Roman"/>
+          <w:sz w:val="28"/>
+          <w:szCs w:val="28"/>
+          <w:lang w:val="uk-UA"/>
+        </w:rPr>
+        <w:t>) або AMD SVM (</w:t>
+      </w:r>
+      <w:proofErr w:type="spellStart"/>
+      <w:r>
+        <w:rPr>
+          <w:rFonts w:ascii="Times New Roman" w:hAnsi="Times New Roman" w:cs="Times New Roman"/>
+          <w:sz w:val="28"/>
+          <w:szCs w:val="28"/>
+          <w:lang w:val="uk-UA"/>
+        </w:rPr>
+        <w:t>Secure</w:t>
+      </w:r>
+      <w:proofErr w:type="spellEnd"/>
+      <w:r>
+        <w:rPr>
+          <w:rFonts w:ascii="Times New Roman" w:hAnsi="Times New Roman" w:cs="Times New Roman"/>
+          <w:sz w:val="28"/>
+          <w:szCs w:val="28"/>
+          <w:lang w:val="uk-UA"/>
+        </w:rPr>
+        <w:t xml:space="preserve"> </w:t>
+      </w:r>
+      <w:proofErr w:type="spellStart"/>
+      <w:r>
+        <w:rPr>
+          <w:rFonts w:ascii="Times New Roman" w:hAnsi="Times New Roman" w:cs="Times New Roman"/>
+          <w:sz w:val="28"/>
+          <w:szCs w:val="28"/>
+          <w:lang w:val="uk-UA"/>
+        </w:rPr>
+        <w:t>Virtual</w:t>
+      </w:r>
+      <w:proofErr w:type="spellEnd"/>
+      <w:r>
+        <w:rPr>
+          <w:rFonts w:ascii="Times New Roman" w:hAnsi="Times New Roman" w:cs="Times New Roman"/>
+          <w:sz w:val="28"/>
+          <w:szCs w:val="28"/>
+          <w:lang w:val="uk-UA"/>
+        </w:rPr>
+        <w:t xml:space="preserve"> </w:t>
+      </w:r>
+      <w:proofErr w:type="spellStart"/>
+      <w:r>
+        <w:rPr>
+          <w:rFonts w:ascii="Times New Roman" w:hAnsi="Times New Roman" w:cs="Times New Roman"/>
+          <w:sz w:val="28"/>
+          <w:szCs w:val="28"/>
+          <w:lang w:val="uk-UA"/>
+        </w:rPr>
+        <w:t>Machine</w:t>
+      </w:r>
+      <w:proofErr w:type="spellEnd"/>
+      <w:r>
+        <w:rPr>
+          <w:rFonts w:ascii="Times New Roman" w:hAnsi="Times New Roman" w:cs="Times New Roman"/>
+          <w:sz w:val="28"/>
+          <w:szCs w:val="28"/>
+          <w:lang w:val="uk-UA"/>
+        </w:rPr>
+        <w:t xml:space="preserve">). До компонентів можна віднести графічні утиліти, такі як: </w:t>
       </w:r>
       <w:r>
         <w:rPr>
@@ -1515,6 +2080,7 @@
         </w:rPr>
         <w:t xml:space="preserve">, </w:t>
       </w:r>
+      <w:proofErr w:type="spellStart"/>
       <w:r>
         <w:rPr>
           <w:rFonts w:ascii="Times New Roman" w:hAnsi="Times New Roman" w:cs="Times New Roman"/>
@@ -1524,6 +2090,7 @@
         </w:rPr>
         <w:t>OpenQRM</w:t>
       </w:r>
+      <w:proofErr w:type="spellEnd"/>
       <w:r>
         <w:rPr>
           <w:rFonts w:ascii="Times New Roman" w:hAnsi="Times New Roman" w:cs="Times New Roman"/>
@@ -1569,6 +2136,7 @@
         </w:rPr>
         <w:t xml:space="preserve">, </w:t>
       </w:r>
+      <w:proofErr w:type="spellStart"/>
       <w:r>
         <w:rPr>
           <w:rFonts w:ascii="Times New Roman" w:hAnsi="Times New Roman" w:cs="Times New Roman"/>
@@ -1578,6 +2146,7 @@
         </w:rPr>
         <w:t>oVirt</w:t>
       </w:r>
+      <w:proofErr w:type="spellEnd"/>
       <w:r>
         <w:rPr>
           <w:rFonts w:ascii="Times New Roman" w:hAnsi="Times New Roman" w:cs="Times New Roman"/>
@@ -1614,6 +2183,7 @@
           <w:lang w:val="uk-UA"/>
         </w:rPr>
       </w:pPr>
+      <w:proofErr w:type="spellStart"/>
       <w:r>
         <w:rPr>
           <w:rFonts w:ascii="Times New Roman" w:hAnsi="Times New Roman" w:cs="Times New Roman"/>
@@ -1622,8 +2192,9 @@
           <w:sz w:val="28"/>
           <w:szCs w:val="36"/>
         </w:rPr>
-        <w:t xml:space="preserve">Готував матеріал студент </w:t>
-      </w:r>
+        <w:t>Готував</w:t>
+      </w:r>
+      <w:proofErr w:type="spellEnd"/>
       <w:r>
         <w:rPr>
           <w:rFonts w:ascii="Times New Roman" w:hAnsi="Times New Roman" w:cs="Times New Roman"/>
@@ -1631,10 +2202,10 @@
           <w:color w:val="00B050"/>
           <w:sz w:val="28"/>
           <w:szCs w:val="36"/>
-          <w:lang w:val="uk-UA"/>
-        </w:rPr>
-        <w:t>Капітонов Євгеній</w:t>
-      </w:r>
+        </w:rPr>
+        <w:t xml:space="preserve"> </w:t>
+      </w:r>
+      <w:proofErr w:type="spellStart"/>
       <w:r>
         <w:rPr>
           <w:rFonts w:ascii="Times New Roman" w:hAnsi="Times New Roman" w:cs="Times New Roman"/>
@@ -1642,9 +2213,30 @@
           <w:color w:val="00B050"/>
           <w:sz w:val="28"/>
           <w:szCs w:val="36"/>
-          <w:lang w:val="uk-UA"/>
-        </w:rPr>
-        <w:t>.</w:t>
+        </w:rPr>
+        <w:t>матеріал</w:t>
+      </w:r>
+      <w:proofErr w:type="spellEnd"/>
+      <w:r>
+        <w:rPr>
+          <w:rFonts w:ascii="Times New Roman" w:hAnsi="Times New Roman" w:cs="Times New Roman"/>
+          <w:b/>
+          <w:color w:val="00B050"/>
+          <w:sz w:val="28"/>
+          <w:szCs w:val="36"/>
+        </w:rPr>
+        <w:t xml:space="preserve"> студент </w:t>
+      </w:r>
+      <w:r>
+        <w:rPr>
+          <w:rFonts w:ascii="Times New Roman" w:hAnsi="Times New Roman" w:cs="Times New Roman"/>
+          <w:b/>
+          <w:color w:val="00B050"/>
+          <w:sz w:val="28"/>
+          <w:szCs w:val="36"/>
+          <w:lang w:val="uk-UA"/>
+        </w:rPr>
+        <w:t>Капітонов Євгеній.</w:t>
       </w:r>
     </w:p>
     <w:p>
@@ -1692,17 +2284,7 @@
           <w:szCs w:val="36"/>
           <w:lang w:val="uk-UA"/>
         </w:rPr>
-        <w:t xml:space="preserve"> Подивіться ознайомчі відео та демонстраційні матеріали з наступних напрямків:</w:t>
-      </w:r>
-      <w:r>
-        <w:rPr>
-          <w:rFonts w:ascii="Times New Roman" w:hAnsi="Times New Roman" w:cs="Times New Roman"/>
-          <w:bCs/>
-          <w:sz w:val="28"/>
-          <w:szCs w:val="36"/>
-          <w:lang w:val="uk-UA"/>
-        </w:rPr>
-        <w:t xml:space="preserve"> (Виконано)</w:t>
+        <w:t xml:space="preserve"> Подивіться ознайомчі відео та демонстраційні матеріали з наступних напрямків: (Виконано)</w:t>
       </w:r>
     </w:p>
     <w:p>
@@ -1787,43 +2369,65 @@
           <w:sz w:val="28"/>
           <w:szCs w:val="28"/>
         </w:rPr>
-        <w:t xml:space="preserve"> Для створення в</w:t>
-      </w:r>
-      <w:r>
-        <w:rPr>
-          <w:rFonts w:ascii="Times New Roman" w:hAnsi="Times New Roman" w:cs="Times New Roman"/>
-          <w:sz w:val="28"/>
-          <w:szCs w:val="28"/>
-          <w:lang w:val="uk-UA"/>
-        </w:rPr>
-        <w:t xml:space="preserve">іртуальної машини треба натиснути «Створити», у новому вікні вибрати назву системи, тип ос та саму операційну систему. Далі потрібно вибрати кількість оперативної пам’яті яка буде виділятись під систему, вибрати кількість ядер, та вибрати віртуальний жорсткий диск та його об’єм. Після цього треба </w:t>
-      </w:r>
-      <w:commentRangeStart w:id="0"/>
-      <w:r>
-        <w:rPr>
-          <w:rFonts w:ascii="Times New Roman" w:hAnsi="Times New Roman" w:cs="Times New Roman"/>
-          <w:sz w:val="28"/>
-          <w:szCs w:val="28"/>
-          <w:lang w:val="uk-UA"/>
-        </w:rPr>
-        <w:t>натиснути</w:t>
-      </w:r>
-      <w:commentRangeEnd w:id="0"/>
-      <w:r>
-        <w:rPr>
-          <w:rStyle w:val="a9"/>
-          <w:rFonts w:ascii="Times New Roman" w:hAnsi="Times New Roman" w:cs="Times New Roman"/>
-        </w:rPr>
-        <w:commentReference w:id="0"/>
-      </w:r>
-      <w:r>
-        <w:rPr>
-          <w:rFonts w:ascii="Times New Roman" w:hAnsi="Times New Roman" w:cs="Times New Roman"/>
-          <w:sz w:val="28"/>
-          <w:szCs w:val="28"/>
-          <w:lang w:val="uk-UA"/>
-        </w:rPr>
-        <w:t xml:space="preserve"> «Створити»</w:t>
+        <w:t xml:space="preserve"> Для </w:t>
+      </w:r>
+      <w:proofErr w:type="spellStart"/>
+      <w:r>
+        <w:rPr>
+          <w:rFonts w:ascii="Times New Roman" w:hAnsi="Times New Roman" w:cs="Times New Roman"/>
+          <w:sz w:val="28"/>
+          <w:szCs w:val="28"/>
+        </w:rPr>
+        <w:t>створення</w:t>
+      </w:r>
+      <w:proofErr w:type="spellEnd"/>
+      <w:r>
+        <w:rPr>
+          <w:rFonts w:ascii="Times New Roman" w:hAnsi="Times New Roman" w:cs="Times New Roman"/>
+          <w:sz w:val="28"/>
+          <w:szCs w:val="28"/>
+        </w:rPr>
+        <w:t xml:space="preserve"> в</w:t>
+      </w:r>
+      <w:proofErr w:type="spellStart"/>
+      <w:r>
+        <w:rPr>
+          <w:rFonts w:ascii="Times New Roman" w:hAnsi="Times New Roman" w:cs="Times New Roman"/>
+          <w:sz w:val="28"/>
+          <w:szCs w:val="28"/>
+          <w:lang w:val="uk-UA"/>
+        </w:rPr>
+        <w:t>іртуальної</w:t>
+      </w:r>
+      <w:proofErr w:type="spellEnd"/>
+      <w:r>
+        <w:rPr>
+          <w:rFonts w:ascii="Times New Roman" w:hAnsi="Times New Roman" w:cs="Times New Roman"/>
+          <w:sz w:val="28"/>
+          <w:szCs w:val="28"/>
+          <w:lang w:val="uk-UA"/>
+        </w:rPr>
+        <w:t xml:space="preserve"> машини треба натиснути «Створити», у новому вікні вибрати назву системи, тип ос та саму операційну систему. Далі потрібно вибрати кількість оперативної пам’яті яка буде виділятись під систему, вибрати кількість </w:t>
+      </w:r>
+      <w:proofErr w:type="spellStart"/>
+      <w:r>
+        <w:rPr>
+          <w:rFonts w:ascii="Times New Roman" w:hAnsi="Times New Roman" w:cs="Times New Roman"/>
+          <w:sz w:val="28"/>
+          <w:szCs w:val="28"/>
+          <w:lang w:val="uk-UA"/>
+        </w:rPr>
+        <w:t>ядер</w:t>
+      </w:r>
+      <w:proofErr w:type="spellEnd"/>
+      <w:r>
+        <w:rPr>
+          <w:rFonts w:ascii="Times New Roman" w:hAnsi="Times New Roman" w:cs="Times New Roman"/>
+          <w:sz w:val="28"/>
+          <w:szCs w:val="28"/>
+          <w:lang w:val="uk-UA"/>
+        </w:rPr>
+        <w:t>, та вибрати віртуальний жорсткий диск та його об’єм. Після цього треба натиснути «Створити»</w:t>
       </w:r>
     </w:p>
     <w:p>
@@ -2115,8 +2719,18 @@
           <w:sz w:val="28"/>
           <w:szCs w:val="28"/>
         </w:rPr>
-        <w:t xml:space="preserve"> в нас почнется встановле</w:t>
-      </w:r>
+        <w:t xml:space="preserve"> в нас почнется </w:t>
+      </w:r>
+      <w:proofErr w:type="spellStart"/>
+      <w:r>
+        <w:rPr>
+          <w:rFonts w:ascii="Times New Roman" w:hAnsi="Times New Roman" w:cs="Times New Roman"/>
+          <w:sz w:val="28"/>
+          <w:szCs w:val="28"/>
+        </w:rPr>
+        <w:t>встановле</w:t>
+      </w:r>
+      <w:proofErr w:type="spellEnd"/>
       <w:r>
         <w:rPr>
           <w:rFonts w:ascii="Times New Roman" w:hAnsi="Times New Roman" w:cs="Times New Roman"/>
@@ -2126,13 +2740,23 @@
         </w:rPr>
         <w:t>н</w:t>
       </w:r>
-      <w:r>
-        <w:rPr>
-          <w:rFonts w:ascii="Times New Roman" w:hAnsi="Times New Roman" w:cs="Times New Roman"/>
-          <w:sz w:val="28"/>
-          <w:szCs w:val="28"/>
-        </w:rPr>
-        <w:t>ня у тек</w:t>
+      <w:proofErr w:type="spellStart"/>
+      <w:r>
+        <w:rPr>
+          <w:rFonts w:ascii="Times New Roman" w:hAnsi="Times New Roman" w:cs="Times New Roman"/>
+          <w:sz w:val="28"/>
+          <w:szCs w:val="28"/>
+        </w:rPr>
+        <w:t>ня</w:t>
+      </w:r>
+      <w:proofErr w:type="spellEnd"/>
+      <w:r>
+        <w:rPr>
+          <w:rFonts w:ascii="Times New Roman" w:hAnsi="Times New Roman" w:cs="Times New Roman"/>
+          <w:sz w:val="28"/>
+          <w:szCs w:val="28"/>
+        </w:rPr>
+        <w:t xml:space="preserve"> у тек</w:t>
       </w:r>
       <w:r>
         <w:rPr>
@@ -2143,13 +2767,23 @@
         </w:rPr>
         <w:t>с</w:t>
       </w:r>
-      <w:r>
-        <w:rPr>
-          <w:rFonts w:ascii="Times New Roman" w:hAnsi="Times New Roman" w:cs="Times New Roman"/>
-          <w:sz w:val="28"/>
-          <w:szCs w:val="28"/>
-        </w:rPr>
-        <w:t>товому режим</w:t>
+      <w:proofErr w:type="spellStart"/>
+      <w:r>
+        <w:rPr>
+          <w:rFonts w:ascii="Times New Roman" w:hAnsi="Times New Roman" w:cs="Times New Roman"/>
+          <w:sz w:val="28"/>
+          <w:szCs w:val="28"/>
+        </w:rPr>
+        <w:t>товому</w:t>
+      </w:r>
+      <w:proofErr w:type="spellEnd"/>
+      <w:r>
+        <w:rPr>
+          <w:rFonts w:ascii="Times New Roman" w:hAnsi="Times New Roman" w:cs="Times New Roman"/>
+          <w:sz w:val="28"/>
+          <w:szCs w:val="28"/>
+        </w:rPr>
+        <w:t xml:space="preserve"> режим</w:t>
       </w:r>
       <w:r>
         <w:rPr>
@@ -2177,32 +2811,25 @@
         </w:rPr>
         <w:t xml:space="preserve">і </w:t>
       </w:r>
-      <w:commentRangeStart w:id="1"/>
-      <w:r>
-        <w:rPr>
-          <w:rFonts w:ascii="Times New Roman" w:hAnsi="Times New Roman" w:cs="Times New Roman"/>
-          <w:sz w:val="28"/>
-          <w:szCs w:val="28"/>
-          <w:lang w:val="uk-UA"/>
-        </w:rPr>
-        <w:t>натискаємо</w:t>
-      </w:r>
-      <w:commentRangeEnd w:id="1"/>
-      <w:r>
-        <w:rPr>
-          <w:rStyle w:val="a9"/>
-          <w:rFonts w:ascii="Times New Roman" w:hAnsi="Times New Roman" w:cs="Times New Roman"/>
-        </w:rPr>
-        <w:commentReference w:id="1"/>
-      </w:r>
-      <w:r>
-        <w:rPr>
-          <w:rFonts w:ascii="Times New Roman" w:hAnsi="Times New Roman" w:cs="Times New Roman"/>
-          <w:sz w:val="28"/>
-          <w:szCs w:val="28"/>
-          <w:lang w:val="uk-UA"/>
-        </w:rPr>
-        <w:t xml:space="preserve">  «Записати зміни на диск». Пішов процес встановлення у </w:t>
+      <w:proofErr w:type="gramStart"/>
+      <w:r>
+        <w:rPr>
+          <w:rFonts w:ascii="Times New Roman" w:hAnsi="Times New Roman" w:cs="Times New Roman"/>
+          <w:sz w:val="28"/>
+          <w:szCs w:val="28"/>
+          <w:lang w:val="uk-UA"/>
+        </w:rPr>
+        <w:t>натискаємо  «</w:t>
+      </w:r>
+      <w:proofErr w:type="gramEnd"/>
+      <w:r>
+        <w:rPr>
+          <w:rFonts w:ascii="Times New Roman" w:hAnsi="Times New Roman" w:cs="Times New Roman"/>
+          <w:sz w:val="28"/>
+          <w:szCs w:val="28"/>
+          <w:lang w:val="uk-UA"/>
+        </w:rPr>
+        <w:t xml:space="preserve">Записати зміни на диск». Пішов процес встановлення у </w:t>
       </w:r>
       <w:r>
         <w:rPr>
@@ -2316,6 +2943,7 @@
         </w:rPr>
         <w:t xml:space="preserve"> </w:t>
       </w:r>
+      <w:proofErr w:type="spellStart"/>
       <w:r>
         <w:rPr>
           <w:rFonts w:ascii="Times New Roman" w:hAnsi="Times New Roman" w:cs="Times New Roman"/>
@@ -2325,6 +2953,7 @@
         </w:rPr>
         <w:t>groupinstall</w:t>
       </w:r>
+      <w:proofErr w:type="spellEnd"/>
       <w:r>
         <w:rPr>
           <w:rFonts w:ascii="Times New Roman" w:hAnsi="Times New Roman" w:cs="Times New Roman"/>
@@ -2477,6 +3106,7 @@
         </w:rPr>
         <w:t xml:space="preserve">Далі треба відредагувати файл </w:t>
       </w:r>
+      <w:proofErr w:type="spellStart"/>
       <w:r>
         <w:rPr>
           <w:rFonts w:ascii="Times New Roman" w:hAnsi="Times New Roman" w:cs="Times New Roman"/>
@@ -2486,6 +3116,7 @@
         </w:rPr>
         <w:t>inittab</w:t>
       </w:r>
+      <w:proofErr w:type="spellEnd"/>
       <w:r>
         <w:rPr>
           <w:rFonts w:ascii="Times New Roman" w:hAnsi="Times New Roman" w:cs="Times New Roman"/>
@@ -2520,6 +3151,7 @@
         </w:rPr>
         <w:t xml:space="preserve"> </w:t>
       </w:r>
+      <w:proofErr w:type="spellStart"/>
       <w:r>
         <w:rPr>
           <w:rFonts w:ascii="Times New Roman" w:hAnsi="Times New Roman" w:cs="Times New Roman"/>
@@ -2529,6 +3161,7 @@
         </w:rPr>
         <w:t>etc</w:t>
       </w:r>
+      <w:proofErr w:type="spellEnd"/>
       <w:r>
         <w:rPr>
           <w:rFonts w:ascii="Times New Roman" w:hAnsi="Times New Roman" w:cs="Times New Roman"/>
@@ -2537,6 +3170,7 @@
         </w:rPr>
         <w:t>/</w:t>
       </w:r>
+      <w:proofErr w:type="spellStart"/>
       <w:r>
         <w:rPr>
           <w:rFonts w:ascii="Times New Roman" w:hAnsi="Times New Roman" w:cs="Times New Roman"/>
@@ -2546,6 +3180,7 @@
         </w:rPr>
         <w:t>inittab</w:t>
       </w:r>
+      <w:proofErr w:type="spellEnd"/>
       <w:r>
         <w:rPr>
           <w:rFonts w:ascii="Times New Roman" w:hAnsi="Times New Roman" w:cs="Times New Roman"/>
@@ -2573,6 +3208,7 @@
         </w:rPr>
         <w:t>:3:</w:t>
       </w:r>
+      <w:proofErr w:type="spellStart"/>
       <w:r>
         <w:rPr>
           <w:rFonts w:ascii="Times New Roman" w:hAnsi="Times New Roman" w:cs="Times New Roman"/>
@@ -2582,6 +3218,7 @@
         </w:rPr>
         <w:t>initdefault</w:t>
       </w:r>
+      <w:proofErr w:type="spellEnd"/>
       <w:r>
         <w:rPr>
           <w:rFonts w:ascii="Times New Roman" w:hAnsi="Times New Roman" w:cs="Times New Roman"/>
@@ -2609,6 +3246,7 @@
         </w:rPr>
         <w:t>:5:</w:t>
       </w:r>
+      <w:proofErr w:type="spellStart"/>
       <w:r>
         <w:rPr>
           <w:rFonts w:ascii="Times New Roman" w:hAnsi="Times New Roman" w:cs="Times New Roman"/>
@@ -2618,6 +3256,7 @@
         </w:rPr>
         <w:t>initdefault</w:t>
       </w:r>
+      <w:proofErr w:type="spellEnd"/>
       <w:r>
         <w:rPr>
           <w:rFonts w:ascii="Times New Roman" w:hAnsi="Times New Roman" w:cs="Times New Roman"/>
@@ -2700,6 +3339,7 @@
         </w:rPr>
         <w:t xml:space="preserve"> </w:t>
       </w:r>
+      <w:proofErr w:type="spellStart"/>
       <w:r>
         <w:rPr>
           <w:rFonts w:ascii="Times New Roman" w:hAnsi="Times New Roman" w:cs="Times New Roman"/>
@@ -2709,6 +3349,7 @@
         </w:rPr>
         <w:t>groupinstall</w:t>
       </w:r>
+      <w:proofErr w:type="spellEnd"/>
       <w:r>
         <w:rPr>
           <w:rFonts w:ascii="Times New Roman" w:hAnsi="Times New Roman" w:cs="Times New Roman"/>
@@ -2896,6 +3537,7 @@
         </w:rPr>
         <w:t xml:space="preserve">Далі треба відредагувати файл </w:t>
       </w:r>
+      <w:proofErr w:type="spellStart"/>
       <w:r>
         <w:rPr>
           <w:rFonts w:ascii="Times New Roman" w:hAnsi="Times New Roman" w:cs="Times New Roman"/>
@@ -2905,6 +3547,7 @@
         </w:rPr>
         <w:t>inittab</w:t>
       </w:r>
+      <w:proofErr w:type="spellEnd"/>
       <w:r>
         <w:rPr>
           <w:rFonts w:ascii="Times New Roman" w:hAnsi="Times New Roman" w:cs="Times New Roman"/>
@@ -2939,6 +3582,7 @@
         </w:rPr>
         <w:t xml:space="preserve"> </w:t>
       </w:r>
+      <w:proofErr w:type="spellStart"/>
       <w:r>
         <w:rPr>
           <w:rFonts w:ascii="Times New Roman" w:hAnsi="Times New Roman" w:cs="Times New Roman"/>
@@ -2948,6 +3592,7 @@
         </w:rPr>
         <w:t>etc</w:t>
       </w:r>
+      <w:proofErr w:type="spellEnd"/>
       <w:r>
         <w:rPr>
           <w:rFonts w:ascii="Times New Roman" w:hAnsi="Times New Roman" w:cs="Times New Roman"/>
@@ -2956,6 +3601,7 @@
         </w:rPr>
         <w:t>/</w:t>
       </w:r>
+      <w:proofErr w:type="spellStart"/>
       <w:r>
         <w:rPr>
           <w:rFonts w:ascii="Times New Roman" w:hAnsi="Times New Roman" w:cs="Times New Roman"/>
@@ -2965,6 +3611,7 @@
         </w:rPr>
         <w:t>inittab</w:t>
       </w:r>
+      <w:proofErr w:type="spellEnd"/>
       <w:r>
         <w:rPr>
           <w:rFonts w:ascii="Times New Roman" w:hAnsi="Times New Roman" w:cs="Times New Roman"/>
@@ -2992,6 +3639,7 @@
         </w:rPr>
         <w:t>:3:</w:t>
       </w:r>
+      <w:proofErr w:type="spellStart"/>
       <w:r>
         <w:rPr>
           <w:rFonts w:ascii="Times New Roman" w:hAnsi="Times New Roman" w:cs="Times New Roman"/>
@@ -3001,6 +3649,7 @@
         </w:rPr>
         <w:t>initdefault</w:t>
       </w:r>
+      <w:proofErr w:type="spellEnd"/>
       <w:r>
         <w:rPr>
           <w:rFonts w:ascii="Times New Roman" w:hAnsi="Times New Roman" w:cs="Times New Roman"/>
@@ -3028,6 +3677,7 @@
         </w:rPr>
         <w:t>:5:</w:t>
       </w:r>
+      <w:proofErr w:type="spellStart"/>
       <w:r>
         <w:rPr>
           <w:rFonts w:ascii="Times New Roman" w:hAnsi="Times New Roman" w:cs="Times New Roman"/>
@@ -3037,6 +3687,7 @@
         </w:rPr>
         <w:t>initdefault</w:t>
       </w:r>
+      <w:proofErr w:type="spellEnd"/>
       <w:r>
         <w:rPr>
           <w:rFonts w:ascii="Times New Roman" w:hAnsi="Times New Roman" w:cs="Times New Roman"/>
@@ -3227,6 +3878,7 @@
         </w:rPr>
         <w:t>в</w:t>
       </w:r>
+      <w:proofErr w:type="spellStart"/>
       <w:r>
         <w:rPr>
           <w:rFonts w:ascii="Times New Roman" w:hAnsi="Times New Roman" w:cs="Times New Roman"/>
@@ -3247,6 +3899,7 @@
         </w:rPr>
         <w:t>льне</w:t>
       </w:r>
+      <w:proofErr w:type="spellEnd"/>
       <w:r>
         <w:rPr>
           <w:rFonts w:ascii="Times New Roman" w:hAnsi="Times New Roman" w:cs="Times New Roman"/>
@@ -3325,15 +3978,225 @@
           <w:lang w:eastAsia="ru-RU"/>
         </w:rPr>
       </w:pPr>
-      <w:r>
-        <w:rPr>
-          <w:rFonts w:ascii="Times New Roman" w:eastAsia="Times New Roman" w:hAnsi="Times New Roman" w:cs="Times New Roman"/>
-          <w:color w:val="202122"/>
-          <w:sz w:val="28"/>
-          <w:szCs w:val="28"/>
-          <w:lang w:eastAsia="ru-RU"/>
-        </w:rPr>
-        <w:t>Проєкт GNOME ставить акцент на простоті, зручності, і розробці програм, які «просто працюють». Іншими цілями проєкту є:</w:t>
+      <w:proofErr w:type="spellStart"/>
+      <w:r>
+        <w:rPr>
+          <w:rFonts w:ascii="Times New Roman" w:eastAsia="Times New Roman" w:hAnsi="Times New Roman" w:cs="Times New Roman"/>
+          <w:color w:val="202122"/>
+          <w:sz w:val="28"/>
+          <w:szCs w:val="28"/>
+          <w:lang w:eastAsia="ru-RU"/>
+        </w:rPr>
+        <w:t>Проєкт</w:t>
+      </w:r>
+      <w:proofErr w:type="spellEnd"/>
+      <w:r>
+        <w:rPr>
+          <w:rFonts w:ascii="Times New Roman" w:eastAsia="Times New Roman" w:hAnsi="Times New Roman" w:cs="Times New Roman"/>
+          <w:color w:val="202122"/>
+          <w:sz w:val="28"/>
+          <w:szCs w:val="28"/>
+          <w:lang w:eastAsia="ru-RU"/>
+        </w:rPr>
+        <w:t xml:space="preserve"> GNOME ставить акцент на </w:t>
+      </w:r>
+      <w:proofErr w:type="spellStart"/>
+      <w:r>
+        <w:rPr>
+          <w:rFonts w:ascii="Times New Roman" w:eastAsia="Times New Roman" w:hAnsi="Times New Roman" w:cs="Times New Roman"/>
+          <w:color w:val="202122"/>
+          <w:sz w:val="28"/>
+          <w:szCs w:val="28"/>
+          <w:lang w:eastAsia="ru-RU"/>
+        </w:rPr>
+        <w:t>простоті</w:t>
+      </w:r>
+      <w:proofErr w:type="spellEnd"/>
+      <w:r>
+        <w:rPr>
+          <w:rFonts w:ascii="Times New Roman" w:eastAsia="Times New Roman" w:hAnsi="Times New Roman" w:cs="Times New Roman"/>
+          <w:color w:val="202122"/>
+          <w:sz w:val="28"/>
+          <w:szCs w:val="28"/>
+          <w:lang w:eastAsia="ru-RU"/>
+        </w:rPr>
+        <w:t xml:space="preserve">, </w:t>
+      </w:r>
+      <w:proofErr w:type="spellStart"/>
+      <w:r>
+        <w:rPr>
+          <w:rFonts w:ascii="Times New Roman" w:eastAsia="Times New Roman" w:hAnsi="Times New Roman" w:cs="Times New Roman"/>
+          <w:color w:val="202122"/>
+          <w:sz w:val="28"/>
+          <w:szCs w:val="28"/>
+          <w:lang w:eastAsia="ru-RU"/>
+        </w:rPr>
+        <w:t>зручності</w:t>
+      </w:r>
+      <w:proofErr w:type="spellEnd"/>
+      <w:r>
+        <w:rPr>
+          <w:rFonts w:ascii="Times New Roman" w:eastAsia="Times New Roman" w:hAnsi="Times New Roman" w:cs="Times New Roman"/>
+          <w:color w:val="202122"/>
+          <w:sz w:val="28"/>
+          <w:szCs w:val="28"/>
+          <w:lang w:eastAsia="ru-RU"/>
+        </w:rPr>
+        <w:t xml:space="preserve">, і </w:t>
+      </w:r>
+      <w:proofErr w:type="spellStart"/>
+      <w:r>
+        <w:rPr>
+          <w:rFonts w:ascii="Times New Roman" w:eastAsia="Times New Roman" w:hAnsi="Times New Roman" w:cs="Times New Roman"/>
+          <w:color w:val="202122"/>
+          <w:sz w:val="28"/>
+          <w:szCs w:val="28"/>
+          <w:lang w:eastAsia="ru-RU"/>
+        </w:rPr>
+        <w:t>розробці</w:t>
+      </w:r>
+      <w:proofErr w:type="spellEnd"/>
+      <w:r>
+        <w:rPr>
+          <w:rFonts w:ascii="Times New Roman" w:eastAsia="Times New Roman" w:hAnsi="Times New Roman" w:cs="Times New Roman"/>
+          <w:color w:val="202122"/>
+          <w:sz w:val="28"/>
+          <w:szCs w:val="28"/>
+          <w:lang w:eastAsia="ru-RU"/>
+        </w:rPr>
+        <w:t xml:space="preserve"> </w:t>
+      </w:r>
+      <w:proofErr w:type="spellStart"/>
+      <w:r>
+        <w:rPr>
+          <w:rFonts w:ascii="Times New Roman" w:eastAsia="Times New Roman" w:hAnsi="Times New Roman" w:cs="Times New Roman"/>
+          <w:color w:val="202122"/>
+          <w:sz w:val="28"/>
+          <w:szCs w:val="28"/>
+          <w:lang w:eastAsia="ru-RU"/>
+        </w:rPr>
+        <w:t>програм</w:t>
+      </w:r>
+      <w:proofErr w:type="spellEnd"/>
+      <w:r>
+        <w:rPr>
+          <w:rFonts w:ascii="Times New Roman" w:eastAsia="Times New Roman" w:hAnsi="Times New Roman" w:cs="Times New Roman"/>
+          <w:color w:val="202122"/>
+          <w:sz w:val="28"/>
+          <w:szCs w:val="28"/>
+          <w:lang w:eastAsia="ru-RU"/>
+        </w:rPr>
+        <w:t xml:space="preserve">, </w:t>
+      </w:r>
+      <w:proofErr w:type="spellStart"/>
+      <w:r>
+        <w:rPr>
+          <w:rFonts w:ascii="Times New Roman" w:eastAsia="Times New Roman" w:hAnsi="Times New Roman" w:cs="Times New Roman"/>
+          <w:color w:val="202122"/>
+          <w:sz w:val="28"/>
+          <w:szCs w:val="28"/>
+          <w:lang w:eastAsia="ru-RU"/>
+        </w:rPr>
+        <w:t>які</w:t>
+      </w:r>
+      <w:proofErr w:type="spellEnd"/>
+      <w:r>
+        <w:rPr>
+          <w:rFonts w:ascii="Times New Roman" w:eastAsia="Times New Roman" w:hAnsi="Times New Roman" w:cs="Times New Roman"/>
+          <w:color w:val="202122"/>
+          <w:sz w:val="28"/>
+          <w:szCs w:val="28"/>
+          <w:lang w:eastAsia="ru-RU"/>
+        </w:rPr>
+        <w:t xml:space="preserve"> «просто </w:t>
+      </w:r>
+      <w:proofErr w:type="spellStart"/>
+      <w:r>
+        <w:rPr>
+          <w:rFonts w:ascii="Times New Roman" w:eastAsia="Times New Roman" w:hAnsi="Times New Roman" w:cs="Times New Roman"/>
+          <w:color w:val="202122"/>
+          <w:sz w:val="28"/>
+          <w:szCs w:val="28"/>
+          <w:lang w:eastAsia="ru-RU"/>
+        </w:rPr>
+        <w:t>працюють</w:t>
+      </w:r>
+      <w:proofErr w:type="spellEnd"/>
+      <w:r>
+        <w:rPr>
+          <w:rFonts w:ascii="Times New Roman" w:eastAsia="Times New Roman" w:hAnsi="Times New Roman" w:cs="Times New Roman"/>
+          <w:color w:val="202122"/>
+          <w:sz w:val="28"/>
+          <w:szCs w:val="28"/>
+          <w:lang w:eastAsia="ru-RU"/>
+        </w:rPr>
+        <w:t xml:space="preserve">». </w:t>
+      </w:r>
+      <w:proofErr w:type="spellStart"/>
+      <w:r>
+        <w:rPr>
+          <w:rFonts w:ascii="Times New Roman" w:eastAsia="Times New Roman" w:hAnsi="Times New Roman" w:cs="Times New Roman"/>
+          <w:color w:val="202122"/>
+          <w:sz w:val="28"/>
+          <w:szCs w:val="28"/>
+          <w:lang w:eastAsia="ru-RU"/>
+        </w:rPr>
+        <w:t>Іншими</w:t>
+      </w:r>
+      <w:proofErr w:type="spellEnd"/>
+      <w:r>
+        <w:rPr>
+          <w:rFonts w:ascii="Times New Roman" w:eastAsia="Times New Roman" w:hAnsi="Times New Roman" w:cs="Times New Roman"/>
+          <w:color w:val="202122"/>
+          <w:sz w:val="28"/>
+          <w:szCs w:val="28"/>
+          <w:lang w:eastAsia="ru-RU"/>
+        </w:rPr>
+        <w:t xml:space="preserve"> </w:t>
+      </w:r>
+      <w:proofErr w:type="spellStart"/>
+      <w:r>
+        <w:rPr>
+          <w:rFonts w:ascii="Times New Roman" w:eastAsia="Times New Roman" w:hAnsi="Times New Roman" w:cs="Times New Roman"/>
+          <w:color w:val="202122"/>
+          <w:sz w:val="28"/>
+          <w:szCs w:val="28"/>
+          <w:lang w:eastAsia="ru-RU"/>
+        </w:rPr>
+        <w:t>цілями</w:t>
+      </w:r>
+      <w:proofErr w:type="spellEnd"/>
+      <w:r>
+        <w:rPr>
+          <w:rFonts w:ascii="Times New Roman" w:eastAsia="Times New Roman" w:hAnsi="Times New Roman" w:cs="Times New Roman"/>
+          <w:color w:val="202122"/>
+          <w:sz w:val="28"/>
+          <w:szCs w:val="28"/>
+          <w:lang w:eastAsia="ru-RU"/>
+        </w:rPr>
+        <w:t xml:space="preserve"> </w:t>
+      </w:r>
+      <w:proofErr w:type="spellStart"/>
+      <w:r>
+        <w:rPr>
+          <w:rFonts w:ascii="Times New Roman" w:eastAsia="Times New Roman" w:hAnsi="Times New Roman" w:cs="Times New Roman"/>
+          <w:color w:val="202122"/>
+          <w:sz w:val="28"/>
+          <w:szCs w:val="28"/>
+          <w:lang w:eastAsia="ru-RU"/>
+        </w:rPr>
+        <w:t>проєкту</w:t>
+      </w:r>
+      <w:proofErr w:type="spellEnd"/>
+      <w:r>
+        <w:rPr>
+          <w:rFonts w:ascii="Times New Roman" w:eastAsia="Times New Roman" w:hAnsi="Times New Roman" w:cs="Times New Roman"/>
+          <w:color w:val="202122"/>
+          <w:sz w:val="28"/>
+          <w:szCs w:val="28"/>
+          <w:lang w:eastAsia="ru-RU"/>
+        </w:rPr>
+        <w:t xml:space="preserve"> є:</w:t>
       </w:r>
     </w:p>
     <w:p>
@@ -3361,7 +4224,205 @@
           <w:szCs w:val="28"/>
           <w:lang w:eastAsia="ru-RU"/>
         </w:rPr>
-        <w:t>Свобода для створення робочого середовища з легкодоступними сирцевими кодами для повторного використання під вільною ліцензією.</w:t>
+        <w:t xml:space="preserve">Свобода для </w:t>
+      </w:r>
+      <w:proofErr w:type="spellStart"/>
+      <w:r>
+        <w:rPr>
+          <w:rFonts w:ascii="Times New Roman" w:eastAsia="Times New Roman" w:hAnsi="Times New Roman" w:cs="Times New Roman"/>
+          <w:color w:val="202122"/>
+          <w:sz w:val="28"/>
+          <w:szCs w:val="28"/>
+          <w:lang w:eastAsia="ru-RU"/>
+        </w:rPr>
+        <w:t>створення</w:t>
+      </w:r>
+      <w:proofErr w:type="spellEnd"/>
+      <w:r>
+        <w:rPr>
+          <w:rFonts w:ascii="Times New Roman" w:eastAsia="Times New Roman" w:hAnsi="Times New Roman" w:cs="Times New Roman"/>
+          <w:color w:val="202122"/>
+          <w:sz w:val="28"/>
+          <w:szCs w:val="28"/>
+          <w:lang w:eastAsia="ru-RU"/>
+        </w:rPr>
+        <w:t xml:space="preserve"> </w:t>
+      </w:r>
+      <w:proofErr w:type="spellStart"/>
+      <w:r>
+        <w:rPr>
+          <w:rFonts w:ascii="Times New Roman" w:eastAsia="Times New Roman" w:hAnsi="Times New Roman" w:cs="Times New Roman"/>
+          <w:color w:val="202122"/>
+          <w:sz w:val="28"/>
+          <w:szCs w:val="28"/>
+          <w:lang w:eastAsia="ru-RU"/>
+        </w:rPr>
+        <w:t>робочого</w:t>
+      </w:r>
+      <w:proofErr w:type="spellEnd"/>
+      <w:r>
+        <w:rPr>
+          <w:rFonts w:ascii="Times New Roman" w:eastAsia="Times New Roman" w:hAnsi="Times New Roman" w:cs="Times New Roman"/>
+          <w:color w:val="202122"/>
+          <w:sz w:val="28"/>
+          <w:szCs w:val="28"/>
+          <w:lang w:eastAsia="ru-RU"/>
+        </w:rPr>
+        <w:t xml:space="preserve"> </w:t>
+      </w:r>
+      <w:proofErr w:type="spellStart"/>
+      <w:r>
+        <w:rPr>
+          <w:rFonts w:ascii="Times New Roman" w:eastAsia="Times New Roman" w:hAnsi="Times New Roman" w:cs="Times New Roman"/>
+          <w:color w:val="202122"/>
+          <w:sz w:val="28"/>
+          <w:szCs w:val="28"/>
+          <w:lang w:eastAsia="ru-RU"/>
+        </w:rPr>
+        <w:t>середовища</w:t>
+      </w:r>
+      <w:proofErr w:type="spellEnd"/>
+      <w:r>
+        <w:rPr>
+          <w:rFonts w:ascii="Times New Roman" w:eastAsia="Times New Roman" w:hAnsi="Times New Roman" w:cs="Times New Roman"/>
+          <w:color w:val="202122"/>
+          <w:sz w:val="28"/>
+          <w:szCs w:val="28"/>
+          <w:lang w:eastAsia="ru-RU"/>
+        </w:rPr>
+        <w:t xml:space="preserve"> з </w:t>
+      </w:r>
+      <w:proofErr w:type="spellStart"/>
+      <w:r>
+        <w:rPr>
+          <w:rFonts w:ascii="Times New Roman" w:eastAsia="Times New Roman" w:hAnsi="Times New Roman" w:cs="Times New Roman"/>
+          <w:color w:val="202122"/>
+          <w:sz w:val="28"/>
+          <w:szCs w:val="28"/>
+          <w:lang w:eastAsia="ru-RU"/>
+        </w:rPr>
+        <w:t>легкодоступними</w:t>
+      </w:r>
+      <w:proofErr w:type="spellEnd"/>
+      <w:r>
+        <w:rPr>
+          <w:rFonts w:ascii="Times New Roman" w:eastAsia="Times New Roman" w:hAnsi="Times New Roman" w:cs="Times New Roman"/>
+          <w:color w:val="202122"/>
+          <w:sz w:val="28"/>
+          <w:szCs w:val="28"/>
+          <w:lang w:eastAsia="ru-RU"/>
+        </w:rPr>
+        <w:t xml:space="preserve"> </w:t>
+      </w:r>
+      <w:proofErr w:type="spellStart"/>
+      <w:r>
+        <w:rPr>
+          <w:rFonts w:ascii="Times New Roman" w:eastAsia="Times New Roman" w:hAnsi="Times New Roman" w:cs="Times New Roman"/>
+          <w:color w:val="202122"/>
+          <w:sz w:val="28"/>
+          <w:szCs w:val="28"/>
+          <w:lang w:eastAsia="ru-RU"/>
+        </w:rPr>
+        <w:t>сирцевими</w:t>
+      </w:r>
+      <w:proofErr w:type="spellEnd"/>
+      <w:r>
+        <w:rPr>
+          <w:rFonts w:ascii="Times New Roman" w:eastAsia="Times New Roman" w:hAnsi="Times New Roman" w:cs="Times New Roman"/>
+          <w:color w:val="202122"/>
+          <w:sz w:val="28"/>
+          <w:szCs w:val="28"/>
+          <w:lang w:eastAsia="ru-RU"/>
+        </w:rPr>
+        <w:t xml:space="preserve"> кодами для повторного </w:t>
+      </w:r>
+      <w:proofErr w:type="spellStart"/>
+      <w:r>
+        <w:rPr>
+          <w:rFonts w:ascii="Times New Roman" w:eastAsia="Times New Roman" w:hAnsi="Times New Roman" w:cs="Times New Roman"/>
+          <w:color w:val="202122"/>
+          <w:sz w:val="28"/>
+          <w:szCs w:val="28"/>
+          <w:lang w:eastAsia="ru-RU"/>
+        </w:rPr>
+        <w:t>використання</w:t>
+      </w:r>
+      <w:proofErr w:type="spellEnd"/>
+      <w:r>
+        <w:rPr>
+          <w:rFonts w:ascii="Times New Roman" w:eastAsia="Times New Roman" w:hAnsi="Times New Roman" w:cs="Times New Roman"/>
+          <w:color w:val="202122"/>
+          <w:sz w:val="28"/>
+          <w:szCs w:val="28"/>
+          <w:lang w:eastAsia="ru-RU"/>
+        </w:rPr>
+        <w:t xml:space="preserve"> </w:t>
+      </w:r>
+      <w:proofErr w:type="spellStart"/>
+      <w:r>
+        <w:rPr>
+          <w:rFonts w:ascii="Times New Roman" w:eastAsia="Times New Roman" w:hAnsi="Times New Roman" w:cs="Times New Roman"/>
+          <w:color w:val="202122"/>
+          <w:sz w:val="28"/>
+          <w:szCs w:val="28"/>
+          <w:lang w:eastAsia="ru-RU"/>
+        </w:rPr>
+        <w:t>під</w:t>
+      </w:r>
+      <w:proofErr w:type="spellEnd"/>
+      <w:r>
+        <w:rPr>
+          <w:rFonts w:ascii="Times New Roman" w:eastAsia="Times New Roman" w:hAnsi="Times New Roman" w:cs="Times New Roman"/>
+          <w:color w:val="202122"/>
+          <w:sz w:val="28"/>
+          <w:szCs w:val="28"/>
+          <w:lang w:eastAsia="ru-RU"/>
+        </w:rPr>
+        <w:t xml:space="preserve"> </w:t>
+      </w:r>
+      <w:proofErr w:type="spellStart"/>
+      <w:r>
+        <w:rPr>
+          <w:rFonts w:ascii="Times New Roman" w:eastAsia="Times New Roman" w:hAnsi="Times New Roman" w:cs="Times New Roman"/>
+          <w:color w:val="202122"/>
+          <w:sz w:val="28"/>
+          <w:szCs w:val="28"/>
+          <w:lang w:eastAsia="ru-RU"/>
+        </w:rPr>
+        <w:t>вільною</w:t>
+      </w:r>
+      <w:proofErr w:type="spellEnd"/>
+      <w:r>
+        <w:rPr>
+          <w:rFonts w:ascii="Times New Roman" w:eastAsia="Times New Roman" w:hAnsi="Times New Roman" w:cs="Times New Roman"/>
+          <w:color w:val="202122"/>
+          <w:sz w:val="28"/>
+          <w:szCs w:val="28"/>
+          <w:lang w:eastAsia="ru-RU"/>
+        </w:rPr>
+        <w:t xml:space="preserve"> </w:t>
+      </w:r>
+      <w:proofErr w:type="spellStart"/>
+      <w:r>
+        <w:rPr>
+          <w:rFonts w:ascii="Times New Roman" w:eastAsia="Times New Roman" w:hAnsi="Times New Roman" w:cs="Times New Roman"/>
+          <w:color w:val="202122"/>
+          <w:sz w:val="28"/>
+          <w:szCs w:val="28"/>
+          <w:lang w:eastAsia="ru-RU"/>
+        </w:rPr>
+        <w:t>ліцензією</w:t>
+      </w:r>
+      <w:proofErr w:type="spellEnd"/>
+      <w:r>
+        <w:rPr>
+          <w:rFonts w:ascii="Times New Roman" w:eastAsia="Times New Roman" w:hAnsi="Times New Roman" w:cs="Times New Roman"/>
+          <w:color w:val="202122"/>
+          <w:sz w:val="28"/>
+          <w:szCs w:val="28"/>
+          <w:lang w:eastAsia="ru-RU"/>
+        </w:rPr>
+        <w:t>.</w:t>
       </w:r>
     </w:p>
     <w:p>
@@ -3381,15 +4442,247 @@
           <w:lang w:eastAsia="ru-RU"/>
         </w:rPr>
       </w:pPr>
-      <w:r>
-        <w:rPr>
-          <w:rFonts w:ascii="Times New Roman" w:eastAsia="Times New Roman" w:hAnsi="Times New Roman" w:cs="Times New Roman"/>
-          <w:color w:val="202122"/>
-          <w:sz w:val="28"/>
-          <w:szCs w:val="28"/>
-          <w:lang w:eastAsia="ru-RU"/>
-        </w:rPr>
-        <w:t>Доступність робочого столу для будь-якої людини, незалежно від технічних навичок або фізичних обставин.</w:t>
+      <w:proofErr w:type="spellStart"/>
+      <w:r>
+        <w:rPr>
+          <w:rFonts w:ascii="Times New Roman" w:eastAsia="Times New Roman" w:hAnsi="Times New Roman" w:cs="Times New Roman"/>
+          <w:color w:val="202122"/>
+          <w:sz w:val="28"/>
+          <w:szCs w:val="28"/>
+          <w:lang w:eastAsia="ru-RU"/>
+        </w:rPr>
+        <w:t>Доступність</w:t>
+      </w:r>
+      <w:proofErr w:type="spellEnd"/>
+      <w:r>
+        <w:rPr>
+          <w:rFonts w:ascii="Times New Roman" w:eastAsia="Times New Roman" w:hAnsi="Times New Roman" w:cs="Times New Roman"/>
+          <w:color w:val="202122"/>
+          <w:sz w:val="28"/>
+          <w:szCs w:val="28"/>
+          <w:lang w:eastAsia="ru-RU"/>
+        </w:rPr>
+        <w:t xml:space="preserve"> </w:t>
+      </w:r>
+      <w:proofErr w:type="spellStart"/>
+      <w:r>
+        <w:rPr>
+          <w:rFonts w:ascii="Times New Roman" w:eastAsia="Times New Roman" w:hAnsi="Times New Roman" w:cs="Times New Roman"/>
+          <w:color w:val="202122"/>
+          <w:sz w:val="28"/>
+          <w:szCs w:val="28"/>
+          <w:lang w:eastAsia="ru-RU"/>
+        </w:rPr>
+        <w:t>робочого</w:t>
+      </w:r>
+      <w:proofErr w:type="spellEnd"/>
+      <w:r>
+        <w:rPr>
+          <w:rFonts w:ascii="Times New Roman" w:eastAsia="Times New Roman" w:hAnsi="Times New Roman" w:cs="Times New Roman"/>
+          <w:color w:val="202122"/>
+          <w:sz w:val="28"/>
+          <w:szCs w:val="28"/>
+          <w:lang w:eastAsia="ru-RU"/>
+        </w:rPr>
+        <w:t xml:space="preserve"> столу для будь-</w:t>
+      </w:r>
+      <w:proofErr w:type="spellStart"/>
+      <w:r>
+        <w:rPr>
+          <w:rFonts w:ascii="Times New Roman" w:eastAsia="Times New Roman" w:hAnsi="Times New Roman" w:cs="Times New Roman"/>
+          <w:color w:val="202122"/>
+          <w:sz w:val="28"/>
+          <w:szCs w:val="28"/>
+          <w:lang w:eastAsia="ru-RU"/>
+        </w:rPr>
+        <w:t>якої</w:t>
+      </w:r>
+      <w:proofErr w:type="spellEnd"/>
+      <w:r>
+        <w:rPr>
+          <w:rFonts w:ascii="Times New Roman" w:eastAsia="Times New Roman" w:hAnsi="Times New Roman" w:cs="Times New Roman"/>
+          <w:color w:val="202122"/>
+          <w:sz w:val="28"/>
+          <w:szCs w:val="28"/>
+          <w:lang w:eastAsia="ru-RU"/>
+        </w:rPr>
+        <w:t xml:space="preserve"> </w:t>
+      </w:r>
+      <w:proofErr w:type="spellStart"/>
+      <w:r>
+        <w:rPr>
+          <w:rFonts w:ascii="Times New Roman" w:eastAsia="Times New Roman" w:hAnsi="Times New Roman" w:cs="Times New Roman"/>
+          <w:color w:val="202122"/>
+          <w:sz w:val="28"/>
+          <w:szCs w:val="28"/>
+          <w:lang w:eastAsia="ru-RU"/>
+        </w:rPr>
+        <w:t>людини</w:t>
+      </w:r>
+      <w:proofErr w:type="spellEnd"/>
+      <w:r>
+        <w:rPr>
+          <w:rFonts w:ascii="Times New Roman" w:eastAsia="Times New Roman" w:hAnsi="Times New Roman" w:cs="Times New Roman"/>
+          <w:color w:val="202122"/>
+          <w:sz w:val="28"/>
+          <w:szCs w:val="28"/>
+          <w:lang w:eastAsia="ru-RU"/>
+        </w:rPr>
+        <w:t xml:space="preserve">, </w:t>
+      </w:r>
+      <w:proofErr w:type="spellStart"/>
+      <w:r>
+        <w:rPr>
+          <w:rFonts w:ascii="Times New Roman" w:eastAsia="Times New Roman" w:hAnsi="Times New Roman" w:cs="Times New Roman"/>
+          <w:color w:val="202122"/>
+          <w:sz w:val="28"/>
+          <w:szCs w:val="28"/>
+          <w:lang w:eastAsia="ru-RU"/>
+        </w:rPr>
+        <w:t>незалежно</w:t>
+      </w:r>
+      <w:proofErr w:type="spellEnd"/>
+      <w:r>
+        <w:rPr>
+          <w:rFonts w:ascii="Times New Roman" w:eastAsia="Times New Roman" w:hAnsi="Times New Roman" w:cs="Times New Roman"/>
+          <w:color w:val="202122"/>
+          <w:sz w:val="28"/>
+          <w:szCs w:val="28"/>
+          <w:lang w:eastAsia="ru-RU"/>
+        </w:rPr>
+        <w:t xml:space="preserve"> </w:t>
+      </w:r>
+      <w:proofErr w:type="spellStart"/>
+      <w:r>
+        <w:rPr>
+          <w:rFonts w:ascii="Times New Roman" w:eastAsia="Times New Roman" w:hAnsi="Times New Roman" w:cs="Times New Roman"/>
+          <w:color w:val="202122"/>
+          <w:sz w:val="28"/>
+          <w:szCs w:val="28"/>
+          <w:lang w:eastAsia="ru-RU"/>
+        </w:rPr>
+        <w:t>від</w:t>
+      </w:r>
+      <w:proofErr w:type="spellEnd"/>
+      <w:r>
+        <w:rPr>
+          <w:rFonts w:ascii="Times New Roman" w:eastAsia="Times New Roman" w:hAnsi="Times New Roman" w:cs="Times New Roman"/>
+          <w:color w:val="202122"/>
+          <w:sz w:val="28"/>
+          <w:szCs w:val="28"/>
+          <w:lang w:eastAsia="ru-RU"/>
+        </w:rPr>
+        <w:t xml:space="preserve"> </w:t>
+      </w:r>
+      <w:proofErr w:type="spellStart"/>
+      <w:r>
+        <w:rPr>
+          <w:rFonts w:ascii="Times New Roman" w:eastAsia="Times New Roman" w:hAnsi="Times New Roman" w:cs="Times New Roman"/>
+          <w:color w:val="202122"/>
+          <w:sz w:val="28"/>
+          <w:szCs w:val="28"/>
+          <w:lang w:eastAsia="ru-RU"/>
+        </w:rPr>
+        <w:t>технічних</w:t>
+      </w:r>
+      <w:proofErr w:type="spellEnd"/>
+      <w:r>
+        <w:rPr>
+          <w:rFonts w:ascii="Times New Roman" w:eastAsia="Times New Roman" w:hAnsi="Times New Roman" w:cs="Times New Roman"/>
+          <w:color w:val="202122"/>
+          <w:sz w:val="28"/>
+          <w:szCs w:val="28"/>
+          <w:lang w:eastAsia="ru-RU"/>
+        </w:rPr>
+        <w:t xml:space="preserve"> </w:t>
+      </w:r>
+      <w:proofErr w:type="spellStart"/>
+      <w:r>
+        <w:rPr>
+          <w:rFonts w:ascii="Times New Roman" w:eastAsia="Times New Roman" w:hAnsi="Times New Roman" w:cs="Times New Roman"/>
+          <w:color w:val="202122"/>
+          <w:sz w:val="28"/>
+          <w:szCs w:val="28"/>
+          <w:lang w:eastAsia="ru-RU"/>
+        </w:rPr>
+        <w:t>навичок</w:t>
+      </w:r>
+      <w:proofErr w:type="spellEnd"/>
+      <w:r>
+        <w:rPr>
+          <w:rFonts w:ascii="Times New Roman" w:eastAsia="Times New Roman" w:hAnsi="Times New Roman" w:cs="Times New Roman"/>
+          <w:color w:val="202122"/>
+          <w:sz w:val="28"/>
+          <w:szCs w:val="28"/>
+          <w:lang w:eastAsia="ru-RU"/>
+        </w:rPr>
+        <w:t xml:space="preserve"> </w:t>
+      </w:r>
+      <w:proofErr w:type="spellStart"/>
+      <w:r>
+        <w:rPr>
+          <w:rFonts w:ascii="Times New Roman" w:eastAsia="Times New Roman" w:hAnsi="Times New Roman" w:cs="Times New Roman"/>
+          <w:color w:val="202122"/>
+          <w:sz w:val="28"/>
+          <w:szCs w:val="28"/>
+          <w:lang w:eastAsia="ru-RU"/>
+        </w:rPr>
+        <w:t>або</w:t>
+      </w:r>
+      <w:proofErr w:type="spellEnd"/>
+      <w:r>
+        <w:rPr>
+          <w:rFonts w:ascii="Times New Roman" w:eastAsia="Times New Roman" w:hAnsi="Times New Roman" w:cs="Times New Roman"/>
+          <w:color w:val="202122"/>
+          <w:sz w:val="28"/>
+          <w:szCs w:val="28"/>
+          <w:lang w:eastAsia="ru-RU"/>
+        </w:rPr>
+        <w:t xml:space="preserve"> </w:t>
+      </w:r>
+      <w:proofErr w:type="spellStart"/>
+      <w:r>
+        <w:rPr>
+          <w:rFonts w:ascii="Times New Roman" w:eastAsia="Times New Roman" w:hAnsi="Times New Roman" w:cs="Times New Roman"/>
+          <w:color w:val="202122"/>
+          <w:sz w:val="28"/>
+          <w:szCs w:val="28"/>
+          <w:lang w:eastAsia="ru-RU"/>
+        </w:rPr>
+        <w:t>фізичних</w:t>
+      </w:r>
+      <w:proofErr w:type="spellEnd"/>
+      <w:r>
+        <w:rPr>
+          <w:rFonts w:ascii="Times New Roman" w:eastAsia="Times New Roman" w:hAnsi="Times New Roman" w:cs="Times New Roman"/>
+          <w:color w:val="202122"/>
+          <w:sz w:val="28"/>
+          <w:szCs w:val="28"/>
+          <w:lang w:eastAsia="ru-RU"/>
+        </w:rPr>
+        <w:t xml:space="preserve"> </w:t>
+      </w:r>
+      <w:proofErr w:type="spellStart"/>
+      <w:r>
+        <w:rPr>
+          <w:rFonts w:ascii="Times New Roman" w:eastAsia="Times New Roman" w:hAnsi="Times New Roman" w:cs="Times New Roman"/>
+          <w:color w:val="202122"/>
+          <w:sz w:val="28"/>
+          <w:szCs w:val="28"/>
+          <w:lang w:eastAsia="ru-RU"/>
+        </w:rPr>
+        <w:t>обставин</w:t>
+      </w:r>
+      <w:proofErr w:type="spellEnd"/>
+      <w:r>
+        <w:rPr>
+          <w:rFonts w:ascii="Times New Roman" w:eastAsia="Times New Roman" w:hAnsi="Times New Roman" w:cs="Times New Roman"/>
+          <w:color w:val="202122"/>
+          <w:sz w:val="28"/>
+          <w:szCs w:val="28"/>
+          <w:lang w:eastAsia="ru-RU"/>
+        </w:rPr>
+        <w:t>.</w:t>
       </w:r>
     </w:p>
     <w:p>
@@ -3409,15 +4702,93 @@
           <w:lang w:eastAsia="ru-RU"/>
         </w:rPr>
       </w:pPr>
-      <w:r>
-        <w:rPr>
-          <w:rFonts w:ascii="Times New Roman" w:eastAsia="Times New Roman" w:hAnsi="Times New Roman" w:cs="Times New Roman"/>
-          <w:color w:val="202122"/>
-          <w:sz w:val="28"/>
-          <w:szCs w:val="28"/>
-          <w:lang w:eastAsia="ru-RU"/>
-        </w:rPr>
-        <w:t>Інтернаціоналізація та локалізація. Зараз GNOME перекладений на 161 мову.</w:t>
+      <w:proofErr w:type="spellStart"/>
+      <w:r>
+        <w:rPr>
+          <w:rFonts w:ascii="Times New Roman" w:eastAsia="Times New Roman" w:hAnsi="Times New Roman" w:cs="Times New Roman"/>
+          <w:color w:val="202122"/>
+          <w:sz w:val="28"/>
+          <w:szCs w:val="28"/>
+          <w:lang w:eastAsia="ru-RU"/>
+        </w:rPr>
+        <w:t>Інтернаціоналізація</w:t>
+      </w:r>
+      <w:proofErr w:type="spellEnd"/>
+      <w:r>
+        <w:rPr>
+          <w:rFonts w:ascii="Times New Roman" w:eastAsia="Times New Roman" w:hAnsi="Times New Roman" w:cs="Times New Roman"/>
+          <w:color w:val="202122"/>
+          <w:sz w:val="28"/>
+          <w:szCs w:val="28"/>
+          <w:lang w:eastAsia="ru-RU"/>
+        </w:rPr>
+        <w:t xml:space="preserve"> та </w:t>
+      </w:r>
+      <w:proofErr w:type="spellStart"/>
+      <w:r>
+        <w:rPr>
+          <w:rFonts w:ascii="Times New Roman" w:eastAsia="Times New Roman" w:hAnsi="Times New Roman" w:cs="Times New Roman"/>
+          <w:color w:val="202122"/>
+          <w:sz w:val="28"/>
+          <w:szCs w:val="28"/>
+          <w:lang w:eastAsia="ru-RU"/>
+        </w:rPr>
+        <w:t>локалізація</w:t>
+      </w:r>
+      <w:proofErr w:type="spellEnd"/>
+      <w:r>
+        <w:rPr>
+          <w:rFonts w:ascii="Times New Roman" w:eastAsia="Times New Roman" w:hAnsi="Times New Roman" w:cs="Times New Roman"/>
+          <w:color w:val="202122"/>
+          <w:sz w:val="28"/>
+          <w:szCs w:val="28"/>
+          <w:lang w:eastAsia="ru-RU"/>
+        </w:rPr>
+        <w:t xml:space="preserve">. Зараз GNOME </w:t>
+      </w:r>
+      <w:proofErr w:type="spellStart"/>
+      <w:r>
+        <w:rPr>
+          <w:rFonts w:ascii="Times New Roman" w:eastAsia="Times New Roman" w:hAnsi="Times New Roman" w:cs="Times New Roman"/>
+          <w:color w:val="202122"/>
+          <w:sz w:val="28"/>
+          <w:szCs w:val="28"/>
+          <w:lang w:eastAsia="ru-RU"/>
+        </w:rPr>
+        <w:t>перекладений</w:t>
+      </w:r>
+      <w:proofErr w:type="spellEnd"/>
+      <w:r>
+        <w:rPr>
+          <w:rFonts w:ascii="Times New Roman" w:eastAsia="Times New Roman" w:hAnsi="Times New Roman" w:cs="Times New Roman"/>
+          <w:color w:val="202122"/>
+          <w:sz w:val="28"/>
+          <w:szCs w:val="28"/>
+          <w:lang w:eastAsia="ru-RU"/>
+        </w:rPr>
+        <w:t xml:space="preserve"> на 161 </w:t>
+      </w:r>
+      <w:proofErr w:type="spellStart"/>
+      <w:r>
+        <w:rPr>
+          <w:rFonts w:ascii="Times New Roman" w:eastAsia="Times New Roman" w:hAnsi="Times New Roman" w:cs="Times New Roman"/>
+          <w:color w:val="202122"/>
+          <w:sz w:val="28"/>
+          <w:szCs w:val="28"/>
+          <w:lang w:eastAsia="ru-RU"/>
+        </w:rPr>
+        <w:t>мову</w:t>
+      </w:r>
+      <w:proofErr w:type="spellEnd"/>
+      <w:r>
+        <w:rPr>
+          <w:rFonts w:ascii="Times New Roman" w:eastAsia="Times New Roman" w:hAnsi="Times New Roman" w:cs="Times New Roman"/>
+          <w:color w:val="202122"/>
+          <w:sz w:val="28"/>
+          <w:szCs w:val="28"/>
+          <w:lang w:eastAsia="ru-RU"/>
+        </w:rPr>
+        <w:t>.</w:t>
       </w:r>
     </w:p>
     <w:p>
@@ -3437,15 +4808,269 @@
           <w:lang w:eastAsia="ru-RU"/>
         </w:rPr>
       </w:pPr>
-      <w:r>
-        <w:rPr>
-          <w:rFonts w:ascii="Times New Roman" w:eastAsia="Times New Roman" w:hAnsi="Times New Roman" w:cs="Times New Roman"/>
-          <w:color w:val="202122"/>
-          <w:sz w:val="28"/>
-          <w:szCs w:val="28"/>
-          <w:lang w:eastAsia="ru-RU"/>
-        </w:rPr>
-        <w:t>Легкість написання програмного забезпечення, яке легко інтегрується з робочим столом, і дає розробникам вільний вибір мови програмування.</w:t>
+      <w:proofErr w:type="spellStart"/>
+      <w:r>
+        <w:rPr>
+          <w:rFonts w:ascii="Times New Roman" w:eastAsia="Times New Roman" w:hAnsi="Times New Roman" w:cs="Times New Roman"/>
+          <w:color w:val="202122"/>
+          <w:sz w:val="28"/>
+          <w:szCs w:val="28"/>
+          <w:lang w:eastAsia="ru-RU"/>
+        </w:rPr>
+        <w:t>Легкість</w:t>
+      </w:r>
+      <w:proofErr w:type="spellEnd"/>
+      <w:r>
+        <w:rPr>
+          <w:rFonts w:ascii="Times New Roman" w:eastAsia="Times New Roman" w:hAnsi="Times New Roman" w:cs="Times New Roman"/>
+          <w:color w:val="202122"/>
+          <w:sz w:val="28"/>
+          <w:szCs w:val="28"/>
+          <w:lang w:eastAsia="ru-RU"/>
+        </w:rPr>
+        <w:t xml:space="preserve"> </w:t>
+      </w:r>
+      <w:proofErr w:type="spellStart"/>
+      <w:r>
+        <w:rPr>
+          <w:rFonts w:ascii="Times New Roman" w:eastAsia="Times New Roman" w:hAnsi="Times New Roman" w:cs="Times New Roman"/>
+          <w:color w:val="202122"/>
+          <w:sz w:val="28"/>
+          <w:szCs w:val="28"/>
+          <w:lang w:eastAsia="ru-RU"/>
+        </w:rPr>
+        <w:t>написання</w:t>
+      </w:r>
+      <w:proofErr w:type="spellEnd"/>
+      <w:r>
+        <w:rPr>
+          <w:rFonts w:ascii="Times New Roman" w:eastAsia="Times New Roman" w:hAnsi="Times New Roman" w:cs="Times New Roman"/>
+          <w:color w:val="202122"/>
+          <w:sz w:val="28"/>
+          <w:szCs w:val="28"/>
+          <w:lang w:eastAsia="ru-RU"/>
+        </w:rPr>
+        <w:t xml:space="preserve"> </w:t>
+      </w:r>
+      <w:proofErr w:type="spellStart"/>
+      <w:r>
+        <w:rPr>
+          <w:rFonts w:ascii="Times New Roman" w:eastAsia="Times New Roman" w:hAnsi="Times New Roman" w:cs="Times New Roman"/>
+          <w:color w:val="202122"/>
+          <w:sz w:val="28"/>
+          <w:szCs w:val="28"/>
+          <w:lang w:eastAsia="ru-RU"/>
+        </w:rPr>
+        <w:t>програмного</w:t>
+      </w:r>
+      <w:proofErr w:type="spellEnd"/>
+      <w:r>
+        <w:rPr>
+          <w:rFonts w:ascii="Times New Roman" w:eastAsia="Times New Roman" w:hAnsi="Times New Roman" w:cs="Times New Roman"/>
+          <w:color w:val="202122"/>
+          <w:sz w:val="28"/>
+          <w:szCs w:val="28"/>
+          <w:lang w:eastAsia="ru-RU"/>
+        </w:rPr>
+        <w:t xml:space="preserve"> </w:t>
+      </w:r>
+      <w:proofErr w:type="spellStart"/>
+      <w:r>
+        <w:rPr>
+          <w:rFonts w:ascii="Times New Roman" w:eastAsia="Times New Roman" w:hAnsi="Times New Roman" w:cs="Times New Roman"/>
+          <w:color w:val="202122"/>
+          <w:sz w:val="28"/>
+          <w:szCs w:val="28"/>
+          <w:lang w:eastAsia="ru-RU"/>
+        </w:rPr>
+        <w:t>забезпечення</w:t>
+      </w:r>
+      <w:proofErr w:type="spellEnd"/>
+      <w:r>
+        <w:rPr>
+          <w:rFonts w:ascii="Times New Roman" w:eastAsia="Times New Roman" w:hAnsi="Times New Roman" w:cs="Times New Roman"/>
+          <w:color w:val="202122"/>
+          <w:sz w:val="28"/>
+          <w:szCs w:val="28"/>
+          <w:lang w:eastAsia="ru-RU"/>
+        </w:rPr>
+        <w:t xml:space="preserve">, яке легко </w:t>
+      </w:r>
+      <w:proofErr w:type="spellStart"/>
+      <w:r>
+        <w:rPr>
+          <w:rFonts w:ascii="Times New Roman" w:eastAsia="Times New Roman" w:hAnsi="Times New Roman" w:cs="Times New Roman"/>
+          <w:color w:val="202122"/>
+          <w:sz w:val="28"/>
+          <w:szCs w:val="28"/>
+          <w:lang w:eastAsia="ru-RU"/>
+        </w:rPr>
+        <w:t>інтегрується</w:t>
+      </w:r>
+      <w:proofErr w:type="spellEnd"/>
+      <w:r>
+        <w:rPr>
+          <w:rFonts w:ascii="Times New Roman" w:eastAsia="Times New Roman" w:hAnsi="Times New Roman" w:cs="Times New Roman"/>
+          <w:color w:val="202122"/>
+          <w:sz w:val="28"/>
+          <w:szCs w:val="28"/>
+          <w:lang w:eastAsia="ru-RU"/>
+        </w:rPr>
+        <w:t xml:space="preserve"> з </w:t>
+      </w:r>
+      <w:proofErr w:type="spellStart"/>
+      <w:r>
+        <w:rPr>
+          <w:rFonts w:ascii="Times New Roman" w:eastAsia="Times New Roman" w:hAnsi="Times New Roman" w:cs="Times New Roman"/>
+          <w:color w:val="202122"/>
+          <w:sz w:val="28"/>
+          <w:szCs w:val="28"/>
+          <w:lang w:eastAsia="ru-RU"/>
+        </w:rPr>
+        <w:t>робочим</w:t>
+      </w:r>
+      <w:proofErr w:type="spellEnd"/>
+      <w:r>
+        <w:rPr>
+          <w:rFonts w:ascii="Times New Roman" w:eastAsia="Times New Roman" w:hAnsi="Times New Roman" w:cs="Times New Roman"/>
+          <w:color w:val="202122"/>
+          <w:sz w:val="28"/>
+          <w:szCs w:val="28"/>
+          <w:lang w:eastAsia="ru-RU"/>
+        </w:rPr>
+        <w:t xml:space="preserve"> столом, і </w:t>
+      </w:r>
+      <w:proofErr w:type="spellStart"/>
+      <w:r>
+        <w:rPr>
+          <w:rFonts w:ascii="Times New Roman" w:eastAsia="Times New Roman" w:hAnsi="Times New Roman" w:cs="Times New Roman"/>
+          <w:color w:val="202122"/>
+          <w:sz w:val="28"/>
+          <w:szCs w:val="28"/>
+          <w:lang w:eastAsia="ru-RU"/>
+        </w:rPr>
+        <w:t>дає</w:t>
+      </w:r>
+      <w:proofErr w:type="spellEnd"/>
+      <w:r>
+        <w:rPr>
+          <w:rFonts w:ascii="Times New Roman" w:eastAsia="Times New Roman" w:hAnsi="Times New Roman" w:cs="Times New Roman"/>
+          <w:color w:val="202122"/>
+          <w:sz w:val="28"/>
+          <w:szCs w:val="28"/>
+          <w:lang w:eastAsia="ru-RU"/>
+        </w:rPr>
+        <w:t xml:space="preserve"> </w:t>
+      </w:r>
+      <w:proofErr w:type="spellStart"/>
+      <w:r>
+        <w:rPr>
+          <w:rFonts w:ascii="Times New Roman" w:eastAsia="Times New Roman" w:hAnsi="Times New Roman" w:cs="Times New Roman"/>
+          <w:color w:val="202122"/>
+          <w:sz w:val="28"/>
+          <w:szCs w:val="28"/>
+          <w:lang w:eastAsia="ru-RU"/>
+        </w:rPr>
+        <w:t>розробникам</w:t>
+      </w:r>
+      <w:proofErr w:type="spellEnd"/>
+      <w:r>
+        <w:rPr>
+          <w:rFonts w:ascii="Times New Roman" w:eastAsia="Times New Roman" w:hAnsi="Times New Roman" w:cs="Times New Roman"/>
+          <w:color w:val="202122"/>
+          <w:sz w:val="28"/>
+          <w:szCs w:val="28"/>
+          <w:lang w:eastAsia="ru-RU"/>
+        </w:rPr>
+        <w:t xml:space="preserve"> </w:t>
+      </w:r>
+      <w:proofErr w:type="spellStart"/>
+      <w:r>
+        <w:rPr>
+          <w:rFonts w:ascii="Times New Roman" w:eastAsia="Times New Roman" w:hAnsi="Times New Roman" w:cs="Times New Roman"/>
+          <w:color w:val="202122"/>
+          <w:sz w:val="28"/>
+          <w:szCs w:val="28"/>
+          <w:lang w:eastAsia="ru-RU"/>
+        </w:rPr>
+        <w:t>вільний</w:t>
+      </w:r>
+      <w:proofErr w:type="spellEnd"/>
+      <w:r>
+        <w:rPr>
+          <w:rFonts w:ascii="Times New Roman" w:eastAsia="Times New Roman" w:hAnsi="Times New Roman" w:cs="Times New Roman"/>
+          <w:color w:val="202122"/>
+          <w:sz w:val="28"/>
+          <w:szCs w:val="28"/>
+          <w:lang w:eastAsia="ru-RU"/>
+        </w:rPr>
+        <w:t xml:space="preserve"> </w:t>
+      </w:r>
+      <w:proofErr w:type="spellStart"/>
+      <w:r>
+        <w:rPr>
+          <w:rFonts w:ascii="Times New Roman" w:eastAsia="Times New Roman" w:hAnsi="Times New Roman" w:cs="Times New Roman"/>
+          <w:color w:val="202122"/>
+          <w:sz w:val="28"/>
+          <w:szCs w:val="28"/>
+          <w:lang w:eastAsia="ru-RU"/>
+        </w:rPr>
+        <w:t>вибір</w:t>
+      </w:r>
+      <w:proofErr w:type="spellEnd"/>
+      <w:r>
+        <w:rPr>
+          <w:rFonts w:ascii="Times New Roman" w:eastAsia="Times New Roman" w:hAnsi="Times New Roman" w:cs="Times New Roman"/>
+          <w:color w:val="202122"/>
+          <w:sz w:val="28"/>
+          <w:szCs w:val="28"/>
+          <w:lang w:eastAsia="ru-RU"/>
+        </w:rPr>
+        <w:t xml:space="preserve"> </w:t>
+      </w:r>
+      <w:proofErr w:type="spellStart"/>
+      <w:r>
+        <w:rPr>
+          <w:rFonts w:ascii="Times New Roman" w:eastAsia="Times New Roman" w:hAnsi="Times New Roman" w:cs="Times New Roman"/>
+          <w:color w:val="202122"/>
+          <w:sz w:val="28"/>
+          <w:szCs w:val="28"/>
+          <w:lang w:eastAsia="ru-RU"/>
+        </w:rPr>
+        <w:t>мови</w:t>
+      </w:r>
+      <w:proofErr w:type="spellEnd"/>
+      <w:r>
+        <w:rPr>
+          <w:rFonts w:ascii="Times New Roman" w:eastAsia="Times New Roman" w:hAnsi="Times New Roman" w:cs="Times New Roman"/>
+          <w:color w:val="202122"/>
+          <w:sz w:val="28"/>
+          <w:szCs w:val="28"/>
+          <w:lang w:eastAsia="ru-RU"/>
+        </w:rPr>
+        <w:t xml:space="preserve"> </w:t>
+      </w:r>
+      <w:proofErr w:type="spellStart"/>
+      <w:r>
+        <w:rPr>
+          <w:rFonts w:ascii="Times New Roman" w:eastAsia="Times New Roman" w:hAnsi="Times New Roman" w:cs="Times New Roman"/>
+          <w:color w:val="202122"/>
+          <w:sz w:val="28"/>
+          <w:szCs w:val="28"/>
+          <w:lang w:eastAsia="ru-RU"/>
+        </w:rPr>
+        <w:t>програмування</w:t>
+      </w:r>
+      <w:proofErr w:type="spellEnd"/>
+      <w:r>
+        <w:rPr>
+          <w:rFonts w:ascii="Times New Roman" w:eastAsia="Times New Roman" w:hAnsi="Times New Roman" w:cs="Times New Roman"/>
+          <w:color w:val="202122"/>
+          <w:sz w:val="28"/>
+          <w:szCs w:val="28"/>
+          <w:lang w:eastAsia="ru-RU"/>
+        </w:rPr>
+        <w:t>.</w:t>
       </w:r>
     </w:p>
     <w:p>
@@ -3465,6 +5090,7 @@
           <w:lang w:eastAsia="ru-RU"/>
         </w:rPr>
       </w:pPr>
+      <w:proofErr w:type="spellStart"/>
       <w:r>
         <w:rPr>
           <w:rFonts w:ascii="Times New Roman" w:eastAsia="Times New Roman" w:hAnsi="Times New Roman" w:cs="Times New Roman"/>
@@ -3474,7 +5100,62 @@
           <w:lang w:eastAsia="ru-RU"/>
         </w:rPr>
         <w:lastRenderedPageBreak/>
-        <w:t>Дотримання регулярного циклу випуску і обслуговування.</w:t>
+        <w:t>Дотримання</w:t>
+      </w:r>
+      <w:proofErr w:type="spellEnd"/>
+      <w:r>
+        <w:rPr>
+          <w:rFonts w:ascii="Times New Roman" w:eastAsia="Times New Roman" w:hAnsi="Times New Roman" w:cs="Times New Roman"/>
+          <w:color w:val="202122"/>
+          <w:sz w:val="28"/>
+          <w:szCs w:val="28"/>
+          <w:lang w:eastAsia="ru-RU"/>
+        </w:rPr>
+        <w:t xml:space="preserve"> регулярного циклу </w:t>
+      </w:r>
+      <w:proofErr w:type="spellStart"/>
+      <w:r>
+        <w:rPr>
+          <w:rFonts w:ascii="Times New Roman" w:eastAsia="Times New Roman" w:hAnsi="Times New Roman" w:cs="Times New Roman"/>
+          <w:color w:val="202122"/>
+          <w:sz w:val="28"/>
+          <w:szCs w:val="28"/>
+          <w:lang w:eastAsia="ru-RU"/>
+        </w:rPr>
+        <w:t>випуску</w:t>
+      </w:r>
+      <w:proofErr w:type="spellEnd"/>
+      <w:r>
+        <w:rPr>
+          <w:rFonts w:ascii="Times New Roman" w:eastAsia="Times New Roman" w:hAnsi="Times New Roman" w:cs="Times New Roman"/>
+          <w:color w:val="202122"/>
+          <w:sz w:val="28"/>
+          <w:szCs w:val="28"/>
+          <w:lang w:eastAsia="ru-RU"/>
+        </w:rPr>
+        <w:t xml:space="preserve"> і </w:t>
+      </w:r>
+      <w:proofErr w:type="spellStart"/>
+      <w:r>
+        <w:rPr>
+          <w:rFonts w:ascii="Times New Roman" w:eastAsia="Times New Roman" w:hAnsi="Times New Roman" w:cs="Times New Roman"/>
+          <w:color w:val="202122"/>
+          <w:sz w:val="28"/>
+          <w:szCs w:val="28"/>
+          <w:lang w:eastAsia="ru-RU"/>
+        </w:rPr>
+        <w:t>обслуговування</w:t>
+      </w:r>
+      <w:proofErr w:type="spellEnd"/>
+      <w:r>
+        <w:rPr>
+          <w:rFonts w:ascii="Times New Roman" w:eastAsia="Times New Roman" w:hAnsi="Times New Roman" w:cs="Times New Roman"/>
+          <w:color w:val="202122"/>
+          <w:sz w:val="28"/>
+          <w:szCs w:val="28"/>
+          <w:lang w:eastAsia="ru-RU"/>
+        </w:rPr>
+        <w:t>.</w:t>
       </w:r>
     </w:p>
     <w:p>
@@ -3494,15 +5175,115 @@
           <w:lang w:eastAsia="ru-RU"/>
         </w:rPr>
       </w:pPr>
-      <w:r>
-        <w:rPr>
-          <w:rFonts w:ascii="Times New Roman" w:eastAsia="Times New Roman" w:hAnsi="Times New Roman" w:cs="Times New Roman"/>
-          <w:color w:val="202122"/>
-          <w:sz w:val="28"/>
-          <w:szCs w:val="28"/>
-          <w:lang w:eastAsia="ru-RU"/>
-        </w:rPr>
-        <w:t>Забезпечення підтримки інших установ за межами спільноти GNOME.</w:t>
+      <w:proofErr w:type="spellStart"/>
+      <w:r>
+        <w:rPr>
+          <w:rFonts w:ascii="Times New Roman" w:eastAsia="Times New Roman" w:hAnsi="Times New Roman" w:cs="Times New Roman"/>
+          <w:color w:val="202122"/>
+          <w:sz w:val="28"/>
+          <w:szCs w:val="28"/>
+          <w:lang w:eastAsia="ru-RU"/>
+        </w:rPr>
+        <w:t>Забезпечення</w:t>
+      </w:r>
+      <w:proofErr w:type="spellEnd"/>
+      <w:r>
+        <w:rPr>
+          <w:rFonts w:ascii="Times New Roman" w:eastAsia="Times New Roman" w:hAnsi="Times New Roman" w:cs="Times New Roman"/>
+          <w:color w:val="202122"/>
+          <w:sz w:val="28"/>
+          <w:szCs w:val="28"/>
+          <w:lang w:eastAsia="ru-RU"/>
+        </w:rPr>
+        <w:t xml:space="preserve"> </w:t>
+      </w:r>
+      <w:proofErr w:type="spellStart"/>
+      <w:r>
+        <w:rPr>
+          <w:rFonts w:ascii="Times New Roman" w:eastAsia="Times New Roman" w:hAnsi="Times New Roman" w:cs="Times New Roman"/>
+          <w:color w:val="202122"/>
+          <w:sz w:val="28"/>
+          <w:szCs w:val="28"/>
+          <w:lang w:eastAsia="ru-RU"/>
+        </w:rPr>
+        <w:t>підтримки</w:t>
+      </w:r>
+      <w:proofErr w:type="spellEnd"/>
+      <w:r>
+        <w:rPr>
+          <w:rFonts w:ascii="Times New Roman" w:eastAsia="Times New Roman" w:hAnsi="Times New Roman" w:cs="Times New Roman"/>
+          <w:color w:val="202122"/>
+          <w:sz w:val="28"/>
+          <w:szCs w:val="28"/>
+          <w:lang w:eastAsia="ru-RU"/>
+        </w:rPr>
+        <w:t xml:space="preserve"> </w:t>
+      </w:r>
+      <w:proofErr w:type="spellStart"/>
+      <w:r>
+        <w:rPr>
+          <w:rFonts w:ascii="Times New Roman" w:eastAsia="Times New Roman" w:hAnsi="Times New Roman" w:cs="Times New Roman"/>
+          <w:color w:val="202122"/>
+          <w:sz w:val="28"/>
+          <w:szCs w:val="28"/>
+          <w:lang w:eastAsia="ru-RU"/>
+        </w:rPr>
+        <w:t>інших</w:t>
+      </w:r>
+      <w:proofErr w:type="spellEnd"/>
+      <w:r>
+        <w:rPr>
+          <w:rFonts w:ascii="Times New Roman" w:eastAsia="Times New Roman" w:hAnsi="Times New Roman" w:cs="Times New Roman"/>
+          <w:color w:val="202122"/>
+          <w:sz w:val="28"/>
+          <w:szCs w:val="28"/>
+          <w:lang w:eastAsia="ru-RU"/>
+        </w:rPr>
+        <w:t xml:space="preserve"> </w:t>
+      </w:r>
+      <w:proofErr w:type="spellStart"/>
+      <w:r>
+        <w:rPr>
+          <w:rFonts w:ascii="Times New Roman" w:eastAsia="Times New Roman" w:hAnsi="Times New Roman" w:cs="Times New Roman"/>
+          <w:color w:val="202122"/>
+          <w:sz w:val="28"/>
+          <w:szCs w:val="28"/>
+          <w:lang w:eastAsia="ru-RU"/>
+        </w:rPr>
+        <w:t>установ</w:t>
+      </w:r>
+      <w:proofErr w:type="spellEnd"/>
+      <w:r>
+        <w:rPr>
+          <w:rFonts w:ascii="Times New Roman" w:eastAsia="Times New Roman" w:hAnsi="Times New Roman" w:cs="Times New Roman"/>
+          <w:color w:val="202122"/>
+          <w:sz w:val="28"/>
+          <w:szCs w:val="28"/>
+          <w:lang w:eastAsia="ru-RU"/>
+        </w:rPr>
+        <w:t xml:space="preserve"> за межами </w:t>
+      </w:r>
+      <w:proofErr w:type="spellStart"/>
+      <w:r>
+        <w:rPr>
+          <w:rFonts w:ascii="Times New Roman" w:eastAsia="Times New Roman" w:hAnsi="Times New Roman" w:cs="Times New Roman"/>
+          <w:color w:val="202122"/>
+          <w:sz w:val="28"/>
+          <w:szCs w:val="28"/>
+          <w:lang w:eastAsia="ru-RU"/>
+        </w:rPr>
+        <w:t>спільноти</w:t>
+      </w:r>
+      <w:proofErr w:type="spellEnd"/>
+      <w:r>
+        <w:rPr>
+          <w:rFonts w:ascii="Times New Roman" w:eastAsia="Times New Roman" w:hAnsi="Times New Roman" w:cs="Times New Roman"/>
+          <w:color w:val="202122"/>
+          <w:sz w:val="28"/>
+          <w:szCs w:val="28"/>
+          <w:lang w:eastAsia="ru-RU"/>
+        </w:rPr>
+        <w:t xml:space="preserve"> GNOME.</w:t>
       </w:r>
     </w:p>
     <w:p>
@@ -3553,7 +5334,95 @@
           <w:szCs w:val="28"/>
           <w:shd w:val="clear" w:color="auto" w:fill="FFFFFF"/>
         </w:rPr>
-        <w:t xml:space="preserve"> побудований на багатьох відкритих проєктах, як ось</w:t>
+        <w:t xml:space="preserve"> </w:t>
+      </w:r>
+      <w:proofErr w:type="spellStart"/>
+      <w:r>
+        <w:rPr>
+          <w:rFonts w:ascii="Times New Roman" w:hAnsi="Times New Roman" w:cs="Times New Roman"/>
+          <w:color w:val="202122"/>
+          <w:sz w:val="28"/>
+          <w:szCs w:val="28"/>
+          <w:shd w:val="clear" w:color="auto" w:fill="FFFFFF"/>
+        </w:rPr>
+        <w:t>побудований</w:t>
+      </w:r>
+      <w:proofErr w:type="spellEnd"/>
+      <w:r>
+        <w:rPr>
+          <w:rFonts w:ascii="Times New Roman" w:hAnsi="Times New Roman" w:cs="Times New Roman"/>
+          <w:color w:val="202122"/>
+          <w:sz w:val="28"/>
+          <w:szCs w:val="28"/>
+          <w:shd w:val="clear" w:color="auto" w:fill="FFFFFF"/>
+        </w:rPr>
+        <w:t xml:space="preserve"> на </w:t>
+      </w:r>
+      <w:proofErr w:type="spellStart"/>
+      <w:r>
+        <w:rPr>
+          <w:rFonts w:ascii="Times New Roman" w:hAnsi="Times New Roman" w:cs="Times New Roman"/>
+          <w:color w:val="202122"/>
+          <w:sz w:val="28"/>
+          <w:szCs w:val="28"/>
+          <w:shd w:val="clear" w:color="auto" w:fill="FFFFFF"/>
+        </w:rPr>
+        <w:t>багатьох</w:t>
+      </w:r>
+      <w:proofErr w:type="spellEnd"/>
+      <w:r>
+        <w:rPr>
+          <w:rFonts w:ascii="Times New Roman" w:hAnsi="Times New Roman" w:cs="Times New Roman"/>
+          <w:color w:val="202122"/>
+          <w:sz w:val="28"/>
+          <w:szCs w:val="28"/>
+          <w:shd w:val="clear" w:color="auto" w:fill="FFFFFF"/>
+        </w:rPr>
+        <w:t xml:space="preserve"> </w:t>
+      </w:r>
+      <w:proofErr w:type="spellStart"/>
+      <w:r>
+        <w:rPr>
+          <w:rFonts w:ascii="Times New Roman" w:hAnsi="Times New Roman" w:cs="Times New Roman"/>
+          <w:color w:val="202122"/>
+          <w:sz w:val="28"/>
+          <w:szCs w:val="28"/>
+          <w:shd w:val="clear" w:color="auto" w:fill="FFFFFF"/>
+        </w:rPr>
+        <w:t>відкритих</w:t>
+      </w:r>
+      <w:proofErr w:type="spellEnd"/>
+      <w:r>
+        <w:rPr>
+          <w:rFonts w:ascii="Times New Roman" w:hAnsi="Times New Roman" w:cs="Times New Roman"/>
+          <w:color w:val="202122"/>
+          <w:sz w:val="28"/>
+          <w:szCs w:val="28"/>
+          <w:shd w:val="clear" w:color="auto" w:fill="FFFFFF"/>
+        </w:rPr>
+        <w:t xml:space="preserve"> </w:t>
+      </w:r>
+      <w:proofErr w:type="spellStart"/>
+      <w:r>
+        <w:rPr>
+          <w:rFonts w:ascii="Times New Roman" w:hAnsi="Times New Roman" w:cs="Times New Roman"/>
+          <w:color w:val="202122"/>
+          <w:sz w:val="28"/>
+          <w:szCs w:val="28"/>
+          <w:shd w:val="clear" w:color="auto" w:fill="FFFFFF"/>
+        </w:rPr>
+        <w:t>проєктах</w:t>
+      </w:r>
+      <w:proofErr w:type="spellEnd"/>
+      <w:r>
+        <w:rPr>
+          <w:rFonts w:ascii="Times New Roman" w:hAnsi="Times New Roman" w:cs="Times New Roman"/>
+          <w:color w:val="202122"/>
+          <w:sz w:val="28"/>
+          <w:szCs w:val="28"/>
+          <w:shd w:val="clear" w:color="auto" w:fill="FFFFFF"/>
+        </w:rPr>
+        <w:t>, як ось</w:t>
       </w:r>
       <w:r>
         <w:rPr>
@@ -3606,20 +5475,41 @@
         </w:rPr>
         <w:t> </w:t>
       </w:r>
-      <w:hyperlink r:id="rId11" w:tooltip="GConf (ще не написана)" w:history="1">
-        <w:r>
-          <w:rPr>
-            <w:rStyle w:val="ac"/>
-            <w:rFonts w:ascii="Times New Roman" w:hAnsi="Times New Roman" w:cs="Times New Roman"/>
-            <w:color w:val="BA0000"/>
-            <w:sz w:val="28"/>
-            <w:szCs w:val="28"/>
-            <w:shd w:val="clear" w:color="auto" w:fill="FFFFFF"/>
-            <w:lang w:val="en-US"/>
-          </w:rPr>
-          <w:t>GConf</w:t>
-        </w:r>
-      </w:hyperlink>
+      <w:proofErr w:type="spellStart"/>
+      <w:r>
+        <w:fldChar w:fldCharType="begin"/>
+      </w:r>
+      <w:r>
+        <w:instrText xml:space="preserve"> HYPERLINK "https://uk.wikipedia.org/w/index.php?title=GConf&amp;action=edit&amp;redlink=1" \o "GConf (ще не написана)" </w:instrText>
+      </w:r>
+      <w:r>
+        <w:fldChar w:fldCharType="separate"/>
+      </w:r>
+      <w:r>
+        <w:rPr>
+          <w:rStyle w:val="ac"/>
+          <w:rFonts w:ascii="Times New Roman" w:hAnsi="Times New Roman" w:cs="Times New Roman"/>
+          <w:color w:val="BA0000"/>
+          <w:sz w:val="28"/>
+          <w:szCs w:val="28"/>
+          <w:shd w:val="clear" w:color="auto" w:fill="FFFFFF"/>
+          <w:lang w:val="en-US"/>
+        </w:rPr>
+        <w:t>GConf</w:t>
+      </w:r>
+      <w:proofErr w:type="spellEnd"/>
+      <w:r>
+        <w:rPr>
+          <w:rStyle w:val="ac"/>
+          <w:rFonts w:ascii="Times New Roman" w:hAnsi="Times New Roman" w:cs="Times New Roman"/>
+          <w:color w:val="BA0000"/>
+          <w:sz w:val="28"/>
+          <w:szCs w:val="28"/>
+          <w:shd w:val="clear" w:color="auto" w:fill="FFFFFF"/>
+          <w:lang w:val="en-US"/>
+        </w:rPr>
+        <w:fldChar w:fldCharType="end"/>
+      </w:r>
       <w:r>
         <w:rPr>
           <w:rFonts w:ascii="Times New Roman" w:hAnsi="Times New Roman" w:cs="Times New Roman"/>
@@ -3630,6 +5520,7 @@
         </w:rPr>
         <w:t xml:space="preserve">, </w:t>
       </w:r>
+      <w:proofErr w:type="spellStart"/>
       <w:r>
         <w:rPr>
           <w:rFonts w:ascii="Times New Roman" w:hAnsi="Times New Roman" w:cs="Times New Roman"/>
@@ -3641,6 +5532,7 @@
         </w:rPr>
         <w:t>LibXML</w:t>
       </w:r>
+      <w:proofErr w:type="spellEnd"/>
       <w:r>
         <w:rPr>
           <w:rFonts w:ascii="Times New Roman" w:hAnsi="Times New Roman" w:cs="Times New Roman"/>
@@ -3691,7 +5583,29 @@
           <w:szCs w:val="28"/>
           <w:shd w:val="clear" w:color="auto" w:fill="FFFFFF"/>
         </w:rPr>
-        <w:t xml:space="preserve"> та інших.</w:t>
+        <w:t xml:space="preserve"> та </w:t>
+      </w:r>
+      <w:proofErr w:type="spellStart"/>
+      <w:r>
+        <w:rPr>
+          <w:rFonts w:ascii="Times New Roman" w:hAnsi="Times New Roman" w:cs="Times New Roman"/>
+          <w:color w:val="202122"/>
+          <w:sz w:val="28"/>
+          <w:szCs w:val="28"/>
+          <w:shd w:val="clear" w:color="auto" w:fill="FFFFFF"/>
+        </w:rPr>
+        <w:t>інших</w:t>
+      </w:r>
+      <w:proofErr w:type="spellEnd"/>
+      <w:r>
+        <w:rPr>
+          <w:rFonts w:ascii="Times New Roman" w:hAnsi="Times New Roman" w:cs="Times New Roman"/>
+          <w:color w:val="202122"/>
+          <w:sz w:val="28"/>
+          <w:szCs w:val="28"/>
+          <w:shd w:val="clear" w:color="auto" w:fill="FFFFFF"/>
+        </w:rPr>
+        <w:t>.</w:t>
       </w:r>
       <w:r>
         <w:rPr>
@@ -3704,6 +5618,7 @@
         </w:rPr>
         <w:t> </w:t>
       </w:r>
+      <w:proofErr w:type="spellStart"/>
       <w:r>
         <w:rPr>
           <w:rFonts w:ascii="Times New Roman" w:hAnsi="Times New Roman" w:cs="Times New Roman"/>
@@ -3713,6 +5628,7 @@
         </w:rPr>
         <w:t>Застосунки</w:t>
       </w:r>
+      <w:proofErr w:type="spellEnd"/>
       <w:r>
         <w:rPr>
           <w:rFonts w:ascii="Times New Roman" w:hAnsi="Times New Roman" w:cs="Times New Roman"/>
@@ -3745,6 +5661,7 @@
         </w:rPr>
         <w:t> GNOME </w:t>
       </w:r>
+      <w:proofErr w:type="spellStart"/>
       <w:r>
         <w:rPr>
           <w:rFonts w:ascii="Times New Roman" w:hAnsi="Times New Roman" w:cs="Times New Roman"/>
@@ -3755,6 +5672,7 @@
         </w:rPr>
         <w:t>пишуться</w:t>
       </w:r>
+      <w:proofErr w:type="spellEnd"/>
       <w:r>
         <w:rPr>
           <w:rFonts w:ascii="Times New Roman" w:hAnsi="Times New Roman" w:cs="Times New Roman"/>
@@ -3787,6 +5705,7 @@
         </w:rPr>
         <w:t xml:space="preserve"> </w:t>
       </w:r>
+      <w:proofErr w:type="spellStart"/>
       <w:r>
         <w:rPr>
           <w:rFonts w:ascii="Times New Roman" w:hAnsi="Times New Roman" w:cs="Times New Roman"/>
@@ -3797,6 +5716,7 @@
         </w:rPr>
         <w:t>багатьох</w:t>
       </w:r>
+      <w:proofErr w:type="spellEnd"/>
       <w:r>
         <w:rPr>
           <w:rFonts w:ascii="Times New Roman" w:hAnsi="Times New Roman" w:cs="Times New Roman"/>
@@ -3808,6 +5728,7 @@
         </w:rPr>
         <w:t xml:space="preserve"> </w:t>
       </w:r>
+      <w:proofErr w:type="spellStart"/>
       <w:r>
         <w:rPr>
           <w:rFonts w:ascii="Times New Roman" w:hAnsi="Times New Roman" w:cs="Times New Roman"/>
@@ -3818,6 +5739,7 @@
         </w:rPr>
         <w:t>мовах</w:t>
       </w:r>
+      <w:proofErr w:type="spellEnd"/>
       <w:r>
         <w:rPr>
           <w:rFonts w:ascii="Times New Roman" w:hAnsi="Times New Roman" w:cs="Times New Roman"/>
@@ -3829,6 +5751,7 @@
         </w:rPr>
         <w:t xml:space="preserve"> </w:t>
       </w:r>
+      <w:proofErr w:type="spellStart"/>
       <w:r>
         <w:rPr>
           <w:rFonts w:ascii="Times New Roman" w:hAnsi="Times New Roman" w:cs="Times New Roman"/>
@@ -3839,6 +5762,7 @@
         </w:rPr>
         <w:t>програмування</w:t>
       </w:r>
+      <w:proofErr w:type="spellEnd"/>
       <w:r>
         <w:rPr>
           <w:rFonts w:ascii="Times New Roman" w:hAnsi="Times New Roman" w:cs="Times New Roman"/>
@@ -3850,6 +5774,7 @@
         </w:rPr>
         <w:t> </w:t>
       </w:r>
+      <w:proofErr w:type="gramStart"/>
       <w:r>
         <w:rPr>
           <w:rFonts w:ascii="Times New Roman" w:hAnsi="Times New Roman" w:cs="Times New Roman"/>
@@ -3869,6 +5794,39 @@
           <w:shd w:val="clear" w:color="auto" w:fill="FFFFFF"/>
           <w:lang w:val="en-US"/>
         </w:rPr>
+        <w:t> ,</w:t>
+      </w:r>
+      <w:proofErr w:type="gramEnd"/>
+      <w:r>
+        <w:rPr>
+          <w:rFonts w:ascii="Times New Roman" w:hAnsi="Times New Roman" w:cs="Times New Roman"/>
+          <w:color w:val="202122"/>
+          <w:sz w:val="28"/>
+          <w:szCs w:val="28"/>
+          <w:shd w:val="clear" w:color="auto" w:fill="FFFFFF"/>
+          <w:lang w:val="en-US"/>
+        </w:rPr>
+        <w:t> </w:t>
+      </w:r>
+      <w:r>
+        <w:rPr>
+          <w:rFonts w:ascii="Times New Roman" w:hAnsi="Times New Roman" w:cs="Times New Roman"/>
+          <w:sz w:val="28"/>
+          <w:szCs w:val="28"/>
+          <w:shd w:val="clear" w:color="auto" w:fill="FFFFFF"/>
+          <w:lang w:val="en-US"/>
+        </w:rPr>
+        <w:t>C#</w:t>
+      </w:r>
+      <w:r>
+        <w:rPr>
+          <w:rFonts w:ascii="Times New Roman" w:hAnsi="Times New Roman" w:cs="Times New Roman"/>
+          <w:color w:val="202122"/>
+          <w:sz w:val="28"/>
+          <w:szCs w:val="28"/>
+          <w:shd w:val="clear" w:color="auto" w:fill="FFFFFF"/>
+          <w:lang w:val="en-US"/>
+        </w:rPr>
         <w:t> , </w:t>
       </w:r>
       <w:r>
@@ -3879,7 +5837,7 @@
           <w:shd w:val="clear" w:color="auto" w:fill="FFFFFF"/>
           <w:lang w:val="en-US"/>
         </w:rPr>
-        <w:t>C#</w:t>
+        <w:t>Java</w:t>
       </w:r>
       <w:r>
         <w:rPr>
@@ -3900,7 +5858,7 @@
           <w:shd w:val="clear" w:color="auto" w:fill="FFFFFF"/>
           <w:lang w:val="en-US"/>
         </w:rPr>
-        <w:t>Java</w:t>
+        <w:t>Python</w:t>
       </w:r>
       <w:r>
         <w:rPr>
@@ -3911,8 +5869,9 @@
           <w:shd w:val="clear" w:color="auto" w:fill="FFFFFF"/>
           <w:lang w:val="en-US"/>
         </w:rPr>
-        <w:t> , </w:t>
-      </w:r>
+        <w:t>, </w:t>
+      </w:r>
+      <w:proofErr w:type="spellStart"/>
       <w:r>
         <w:rPr>
           <w:rFonts w:ascii="Times New Roman" w:hAnsi="Times New Roman" w:cs="Times New Roman"/>
@@ -3921,8 +5880,9 @@
           <w:shd w:val="clear" w:color="auto" w:fill="FFFFFF"/>
           <w:lang w:val="en-US"/>
         </w:rPr>
-        <w:t>Python</w:t>
-      </w:r>
+        <w:t>Vala</w:t>
+      </w:r>
+      <w:proofErr w:type="spellEnd"/>
       <w:r>
         <w:rPr>
           <w:rFonts w:ascii="Times New Roman" w:hAnsi="Times New Roman" w:cs="Times New Roman"/>
@@ -3942,7 +5902,7 @@
           <w:shd w:val="clear" w:color="auto" w:fill="FFFFFF"/>
           <w:lang w:val="en-US"/>
         </w:rPr>
-        <w:t>Vala</w:t>
+        <w:t>Perl</w:t>
       </w:r>
       <w:r>
         <w:rPr>
@@ -3953,18 +5913,43 @@
           <w:shd w:val="clear" w:color="auto" w:fill="FFFFFF"/>
           <w:lang w:val="en-US"/>
         </w:rPr>
-        <w:t>, </w:t>
-      </w:r>
-      <w:r>
-        <w:rPr>
-          <w:rFonts w:ascii="Times New Roman" w:hAnsi="Times New Roman" w:cs="Times New Roman"/>
+        <w:t>,</w:t>
+      </w:r>
+      <w:proofErr w:type="spellStart"/>
+      <w:r>
+        <w:rPr>
+          <w:rFonts w:ascii="Times New Roman" w:hAnsi="Times New Roman" w:cs="Times New Roman"/>
+          <w:color w:val="202122"/>
+          <w:sz w:val="28"/>
+          <w:szCs w:val="28"/>
+          <w:shd w:val="clear" w:color="auto" w:fill="FFFFFF"/>
+        </w:rPr>
+        <w:t>тощо</w:t>
+      </w:r>
+      <w:proofErr w:type="spellEnd"/>
+      <w:r>
+        <w:rPr>
+          <w:rFonts w:ascii="Times New Roman" w:hAnsi="Times New Roman" w:cs="Times New Roman"/>
+          <w:color w:val="202122"/>
           <w:sz w:val="28"/>
           <w:szCs w:val="28"/>
           <w:shd w:val="clear" w:color="auto" w:fill="FFFFFF"/>
           <w:lang w:val="en-US"/>
         </w:rPr>
-        <w:t>Perl</w:t>
-      </w:r>
+        <w:t xml:space="preserve">, </w:t>
+      </w:r>
+      <w:proofErr w:type="spellStart"/>
+      <w:r>
+        <w:rPr>
+          <w:rFonts w:ascii="Times New Roman" w:hAnsi="Times New Roman" w:cs="Times New Roman"/>
+          <w:color w:val="202122"/>
+          <w:sz w:val="28"/>
+          <w:szCs w:val="28"/>
+          <w:shd w:val="clear" w:color="auto" w:fill="FFFFFF"/>
+        </w:rPr>
+        <w:t>хоча</w:t>
+      </w:r>
+      <w:proofErr w:type="spellEnd"/>
       <w:r>
         <w:rPr>
           <w:rFonts w:ascii="Times New Roman" w:hAnsi="Times New Roman" w:cs="Times New Roman"/>
@@ -3974,17 +5959,17 @@
           <w:shd w:val="clear" w:color="auto" w:fill="FFFFFF"/>
           <w:lang w:val="en-US"/>
         </w:rPr>
-        <w:t>,</w:t>
-      </w:r>
-      <w:r>
-        <w:rPr>
-          <w:rFonts w:ascii="Times New Roman" w:hAnsi="Times New Roman" w:cs="Times New Roman"/>
-          <w:color w:val="202122"/>
-          <w:sz w:val="28"/>
-          <w:szCs w:val="28"/>
-          <w:shd w:val="clear" w:color="auto" w:fill="FFFFFF"/>
-        </w:rPr>
-        <w:t>тощо</w:t>
+        <w:t xml:space="preserve"> </w:t>
+      </w:r>
+      <w:r>
+        <w:rPr>
+          <w:rFonts w:ascii="Times New Roman" w:hAnsi="Times New Roman" w:cs="Times New Roman"/>
+          <w:color w:val="202122"/>
+          <w:sz w:val="28"/>
+          <w:szCs w:val="28"/>
+          <w:shd w:val="clear" w:color="auto" w:fill="FFFFFF"/>
+        </w:rPr>
+        <w:t>сам</w:t>
       </w:r>
       <w:r>
         <w:rPr>
@@ -3995,17 +5980,17 @@
           <w:shd w:val="clear" w:color="auto" w:fill="FFFFFF"/>
           <w:lang w:val="en-US"/>
         </w:rPr>
-        <w:t xml:space="preserve">, </w:t>
-      </w:r>
-      <w:r>
-        <w:rPr>
-          <w:rFonts w:ascii="Times New Roman" w:hAnsi="Times New Roman" w:cs="Times New Roman"/>
-          <w:color w:val="202122"/>
-          <w:sz w:val="28"/>
-          <w:szCs w:val="28"/>
-          <w:shd w:val="clear" w:color="auto" w:fill="FFFFFF"/>
-        </w:rPr>
-        <w:t>хоча</w:t>
+        <w:t xml:space="preserve"> GNOME </w:t>
+      </w:r>
+      <w:r>
+        <w:rPr>
+          <w:rFonts w:ascii="Times New Roman" w:hAnsi="Times New Roman" w:cs="Times New Roman"/>
+          <w:color w:val="202122"/>
+          <w:sz w:val="28"/>
+          <w:szCs w:val="28"/>
+          <w:shd w:val="clear" w:color="auto" w:fill="FFFFFF"/>
+        </w:rPr>
+        <w:t>написаний</w:t>
       </w:r>
       <w:r>
         <w:rPr>
@@ -4026,7 +6011,7 @@
           <w:szCs w:val="28"/>
           <w:shd w:val="clear" w:color="auto" w:fill="FFFFFF"/>
         </w:rPr>
-        <w:t>сам</w:t>
+        <w:t>на</w:t>
       </w:r>
       <w:r>
         <w:rPr>
@@ -4037,22 +6022,22 @@
           <w:shd w:val="clear" w:color="auto" w:fill="FFFFFF"/>
           <w:lang w:val="en-US"/>
         </w:rPr>
-        <w:t xml:space="preserve"> GNOME </w:t>
-      </w:r>
-      <w:r>
-        <w:rPr>
-          <w:rFonts w:ascii="Times New Roman" w:hAnsi="Times New Roman" w:cs="Times New Roman"/>
-          <w:color w:val="202122"/>
-          <w:sz w:val="28"/>
-          <w:szCs w:val="28"/>
-          <w:shd w:val="clear" w:color="auto" w:fill="FFFFFF"/>
-        </w:rPr>
-        <w:t>написаний</w:t>
-      </w:r>
-      <w:r>
-        <w:rPr>
-          <w:rFonts w:ascii="Times New Roman" w:hAnsi="Times New Roman" w:cs="Times New Roman"/>
-          <w:color w:val="202122"/>
+        <w:t> </w:t>
+      </w:r>
+      <w:proofErr w:type="spellStart"/>
+      <w:r>
+        <w:rPr>
+          <w:rFonts w:ascii="Times New Roman" w:hAnsi="Times New Roman" w:cs="Times New Roman"/>
+          <w:sz w:val="28"/>
+          <w:szCs w:val="28"/>
+          <w:shd w:val="clear" w:color="auto" w:fill="FFFFFF"/>
+        </w:rPr>
+        <w:t>мові</w:t>
+      </w:r>
+      <w:proofErr w:type="spellEnd"/>
+      <w:r>
+        <w:rPr>
+          <w:rFonts w:ascii="Times New Roman" w:hAnsi="Times New Roman" w:cs="Times New Roman"/>
           <w:sz w:val="28"/>
           <w:szCs w:val="28"/>
           <w:shd w:val="clear" w:color="auto" w:fill="FFFFFF"/>
@@ -4060,46 +6045,7 @@
         </w:rPr>
         <w:t xml:space="preserve"> </w:t>
       </w:r>
-      <w:r>
-        <w:rPr>
-          <w:rFonts w:ascii="Times New Roman" w:hAnsi="Times New Roman" w:cs="Times New Roman"/>
-          <w:color w:val="202122"/>
-          <w:sz w:val="28"/>
-          <w:szCs w:val="28"/>
-          <w:shd w:val="clear" w:color="auto" w:fill="FFFFFF"/>
-        </w:rPr>
-        <w:t>на</w:t>
-      </w:r>
-      <w:r>
-        <w:rPr>
-          <w:rFonts w:ascii="Times New Roman" w:hAnsi="Times New Roman" w:cs="Times New Roman"/>
-          <w:color w:val="202122"/>
-          <w:sz w:val="28"/>
-          <w:szCs w:val="28"/>
-          <w:shd w:val="clear" w:color="auto" w:fill="FFFFFF"/>
-          <w:lang w:val="en-US"/>
-        </w:rPr>
-        <w:t> </w:t>
-      </w:r>
-      <w:r>
-        <w:rPr>
-          <w:rFonts w:ascii="Times New Roman" w:hAnsi="Times New Roman" w:cs="Times New Roman"/>
-          <w:sz w:val="28"/>
-          <w:szCs w:val="28"/>
-          <w:shd w:val="clear" w:color="auto" w:fill="FFFFFF"/>
-        </w:rPr>
-        <w:t>мові</w:t>
-      </w:r>
-      <w:r>
-        <w:rPr>
-          <w:rFonts w:ascii="Times New Roman" w:hAnsi="Times New Roman" w:cs="Times New Roman"/>
-          <w:sz w:val="28"/>
-          <w:szCs w:val="28"/>
-          <w:shd w:val="clear" w:color="auto" w:fill="FFFFFF"/>
-          <w:lang w:val="en-US"/>
-        </w:rPr>
-        <w:t xml:space="preserve"> </w:t>
-      </w:r>
+      <w:proofErr w:type="spellStart"/>
       <w:r>
         <w:rPr>
           <w:rFonts w:ascii="Times New Roman" w:hAnsi="Times New Roman" w:cs="Times New Roman"/>
@@ -4109,6 +6055,7 @@
         </w:rPr>
         <w:t>Сі</w:t>
       </w:r>
+      <w:proofErr w:type="spellEnd"/>
       <w:r>
         <w:rPr>
           <w:rFonts w:ascii="Times New Roman" w:hAnsi="Times New Roman" w:cs="Times New Roman"/>
@@ -4180,6 +6127,7 @@
         </w:rPr>
         <w:t xml:space="preserve">JWM — </w:t>
       </w:r>
+      <w:proofErr w:type="spellStart"/>
       <w:r>
         <w:rPr>
           <w:rFonts w:ascii="Times New Roman" w:hAnsi="Times New Roman" w:cs="Times New Roman"/>
@@ -4190,6 +6138,7 @@
         </w:rPr>
         <w:t>швидкий</w:t>
       </w:r>
+      <w:proofErr w:type="spellEnd"/>
       <w:r>
         <w:rPr>
           <w:rFonts w:ascii="Times New Roman" w:hAnsi="Times New Roman" w:cs="Times New Roman"/>
@@ -4262,6 +6211,7 @@
         </w:rPr>
         <w:t xml:space="preserve"> </w:t>
       </w:r>
+      <w:proofErr w:type="spellStart"/>
       <w:r>
         <w:rPr>
           <w:rFonts w:ascii="Times New Roman" w:hAnsi="Times New Roman" w:cs="Times New Roman"/>
@@ -4271,6 +6221,7 @@
         </w:rPr>
         <w:t>вікон</w:t>
       </w:r>
+      <w:proofErr w:type="spellEnd"/>
       <w:r>
         <w:rPr>
           <w:rFonts w:ascii="Times New Roman" w:hAnsi="Times New Roman" w:cs="Times New Roman"/>
@@ -4322,15 +6273,71 @@
           <w:shd w:val="clear" w:color="auto" w:fill="FFFFFF"/>
         </w:rPr>
       </w:pPr>
-      <w:r>
-        <w:rPr>
-          <w:rFonts w:ascii="Times New Roman" w:hAnsi="Times New Roman" w:cs="Times New Roman"/>
-          <w:color w:val="202122"/>
-          <w:sz w:val="28"/>
-          <w:szCs w:val="28"/>
-          <w:shd w:val="clear" w:color="auto" w:fill="FFFFFF"/>
-        </w:rPr>
-        <w:t>Компілюється і запускається на будь-якій </w:t>
+      <w:proofErr w:type="spellStart"/>
+      <w:r>
+        <w:rPr>
+          <w:rFonts w:ascii="Times New Roman" w:hAnsi="Times New Roman" w:cs="Times New Roman"/>
+          <w:color w:val="202122"/>
+          <w:sz w:val="28"/>
+          <w:szCs w:val="28"/>
+          <w:shd w:val="clear" w:color="auto" w:fill="FFFFFF"/>
+        </w:rPr>
+        <w:t>Компілюється</w:t>
+      </w:r>
+      <w:proofErr w:type="spellEnd"/>
+      <w:r>
+        <w:rPr>
+          <w:rFonts w:ascii="Times New Roman" w:hAnsi="Times New Roman" w:cs="Times New Roman"/>
+          <w:color w:val="202122"/>
+          <w:sz w:val="28"/>
+          <w:szCs w:val="28"/>
+          <w:shd w:val="clear" w:color="auto" w:fill="FFFFFF"/>
+        </w:rPr>
+        <w:t xml:space="preserve"> і </w:t>
+      </w:r>
+      <w:proofErr w:type="spellStart"/>
+      <w:r>
+        <w:rPr>
+          <w:rFonts w:ascii="Times New Roman" w:hAnsi="Times New Roman" w:cs="Times New Roman"/>
+          <w:color w:val="202122"/>
+          <w:sz w:val="28"/>
+          <w:szCs w:val="28"/>
+          <w:shd w:val="clear" w:color="auto" w:fill="FFFFFF"/>
+        </w:rPr>
+        <w:t>запускається</w:t>
+      </w:r>
+      <w:proofErr w:type="spellEnd"/>
+      <w:r>
+        <w:rPr>
+          <w:rFonts w:ascii="Times New Roman" w:hAnsi="Times New Roman" w:cs="Times New Roman"/>
+          <w:color w:val="202122"/>
+          <w:sz w:val="28"/>
+          <w:szCs w:val="28"/>
+          <w:shd w:val="clear" w:color="auto" w:fill="FFFFFF"/>
+        </w:rPr>
+        <w:t xml:space="preserve"> на будь-</w:t>
+      </w:r>
+      <w:proofErr w:type="spellStart"/>
+      <w:r>
+        <w:rPr>
+          <w:rFonts w:ascii="Times New Roman" w:hAnsi="Times New Roman" w:cs="Times New Roman"/>
+          <w:color w:val="202122"/>
+          <w:sz w:val="28"/>
+          <w:szCs w:val="28"/>
+          <w:shd w:val="clear" w:color="auto" w:fill="FFFFFF"/>
+        </w:rPr>
+        <w:t>якій</w:t>
+      </w:r>
+      <w:proofErr w:type="spellEnd"/>
+      <w:r>
+        <w:rPr>
+          <w:rFonts w:ascii="Times New Roman" w:hAnsi="Times New Roman" w:cs="Times New Roman"/>
+          <w:color w:val="202122"/>
+          <w:sz w:val="28"/>
+          <w:szCs w:val="28"/>
+          <w:shd w:val="clear" w:color="auto" w:fill="FFFFFF"/>
+        </w:rPr>
+        <w:t> </w:t>
       </w:r>
       <w:r>
         <w:rPr>
@@ -4349,7 +6356,73 @@
           <w:szCs w:val="28"/>
           <w:shd w:val="clear" w:color="auto" w:fill="FFFFFF"/>
         </w:rPr>
-        <w:t>-системі, на котрій працює </w:t>
+        <w:t>-</w:t>
+      </w:r>
+      <w:proofErr w:type="spellStart"/>
+      <w:r>
+        <w:rPr>
+          <w:rFonts w:ascii="Times New Roman" w:hAnsi="Times New Roman" w:cs="Times New Roman"/>
+          <w:color w:val="202122"/>
+          <w:sz w:val="28"/>
+          <w:szCs w:val="28"/>
+          <w:shd w:val="clear" w:color="auto" w:fill="FFFFFF"/>
+        </w:rPr>
+        <w:t>системі</w:t>
+      </w:r>
+      <w:proofErr w:type="spellEnd"/>
+      <w:r>
+        <w:rPr>
+          <w:rFonts w:ascii="Times New Roman" w:hAnsi="Times New Roman" w:cs="Times New Roman"/>
+          <w:color w:val="202122"/>
+          <w:sz w:val="28"/>
+          <w:szCs w:val="28"/>
+          <w:shd w:val="clear" w:color="auto" w:fill="FFFFFF"/>
+        </w:rPr>
+        <w:t xml:space="preserve">, на </w:t>
+      </w:r>
+      <w:proofErr w:type="spellStart"/>
+      <w:r>
+        <w:rPr>
+          <w:rFonts w:ascii="Times New Roman" w:hAnsi="Times New Roman" w:cs="Times New Roman"/>
+          <w:color w:val="202122"/>
+          <w:sz w:val="28"/>
+          <w:szCs w:val="28"/>
+          <w:shd w:val="clear" w:color="auto" w:fill="FFFFFF"/>
+        </w:rPr>
+        <w:t>котрій</w:t>
+      </w:r>
+      <w:proofErr w:type="spellEnd"/>
+      <w:r>
+        <w:rPr>
+          <w:rFonts w:ascii="Times New Roman" w:hAnsi="Times New Roman" w:cs="Times New Roman"/>
+          <w:color w:val="202122"/>
+          <w:sz w:val="28"/>
+          <w:szCs w:val="28"/>
+          <w:shd w:val="clear" w:color="auto" w:fill="FFFFFF"/>
+        </w:rPr>
+        <w:t xml:space="preserve"> </w:t>
+      </w:r>
+      <w:proofErr w:type="spellStart"/>
+      <w:r>
+        <w:rPr>
+          <w:rFonts w:ascii="Times New Roman" w:hAnsi="Times New Roman" w:cs="Times New Roman"/>
+          <w:color w:val="202122"/>
+          <w:sz w:val="28"/>
+          <w:szCs w:val="28"/>
+          <w:shd w:val="clear" w:color="auto" w:fill="FFFFFF"/>
+        </w:rPr>
+        <w:t>працює</w:t>
+      </w:r>
+      <w:proofErr w:type="spellEnd"/>
+      <w:r>
+        <w:rPr>
+          <w:rFonts w:ascii="Times New Roman" w:hAnsi="Times New Roman" w:cs="Times New Roman"/>
+          <w:color w:val="202122"/>
+          <w:sz w:val="28"/>
+          <w:szCs w:val="28"/>
+          <w:shd w:val="clear" w:color="auto" w:fill="FFFFFF"/>
+        </w:rPr>
+        <w:t> </w:t>
       </w:r>
       <w:r>
         <w:rPr>
@@ -4368,8 +6441,31 @@
           <w:szCs w:val="28"/>
           <w:shd w:val="clear" w:color="auto" w:fill="FFFFFF"/>
         </w:rPr>
-        <w:t>. JWM написаний на мові </w:t>
-      </w:r>
+        <w:t xml:space="preserve">. JWM написаний на </w:t>
+      </w:r>
+      <w:proofErr w:type="spellStart"/>
+      <w:r>
+        <w:rPr>
+          <w:rFonts w:ascii="Times New Roman" w:hAnsi="Times New Roman" w:cs="Times New Roman"/>
+          <w:color w:val="202122"/>
+          <w:sz w:val="28"/>
+          <w:szCs w:val="28"/>
+          <w:shd w:val="clear" w:color="auto" w:fill="FFFFFF"/>
+        </w:rPr>
+        <w:t>мові</w:t>
+      </w:r>
+      <w:proofErr w:type="spellEnd"/>
+      <w:r>
+        <w:rPr>
+          <w:rFonts w:ascii="Times New Roman" w:hAnsi="Times New Roman" w:cs="Times New Roman"/>
+          <w:color w:val="202122"/>
+          <w:sz w:val="28"/>
+          <w:szCs w:val="28"/>
+          <w:shd w:val="clear" w:color="auto" w:fill="FFFFFF"/>
+        </w:rPr>
+        <w:t> </w:t>
+      </w:r>
+      <w:proofErr w:type="spellStart"/>
       <w:r>
         <w:rPr>
           <w:rFonts w:ascii="Times New Roman" w:hAnsi="Times New Roman" w:cs="Times New Roman"/>
@@ -4379,16 +6475,172 @@
         </w:rPr>
         <w:t>Сі</w:t>
       </w:r>
-      <w:r>
-        <w:rPr>
-          <w:rFonts w:ascii="Times New Roman" w:hAnsi="Times New Roman" w:cs="Times New Roman"/>
-          <w:color w:val="202122"/>
-          <w:sz w:val="28"/>
-          <w:szCs w:val="28"/>
-          <w:shd w:val="clear" w:color="auto" w:fill="FFFFFF"/>
-        </w:rPr>
-        <w:t> і споживає мінімум ресурсів, використовуючи тільки стандартну бібліотеку </w:t>
-      </w:r>
+      <w:proofErr w:type="spellEnd"/>
+      <w:r>
+        <w:rPr>
+          <w:rFonts w:ascii="Times New Roman" w:hAnsi="Times New Roman" w:cs="Times New Roman"/>
+          <w:color w:val="202122"/>
+          <w:sz w:val="28"/>
+          <w:szCs w:val="28"/>
+          <w:shd w:val="clear" w:color="auto" w:fill="FFFFFF"/>
+        </w:rPr>
+        <w:t xml:space="preserve"> і </w:t>
+      </w:r>
+      <w:proofErr w:type="spellStart"/>
+      <w:r>
+        <w:rPr>
+          <w:rFonts w:ascii="Times New Roman" w:hAnsi="Times New Roman" w:cs="Times New Roman"/>
+          <w:color w:val="202122"/>
+          <w:sz w:val="28"/>
+          <w:szCs w:val="28"/>
+          <w:shd w:val="clear" w:color="auto" w:fill="FFFFFF"/>
+        </w:rPr>
+        <w:t>споживає</w:t>
+      </w:r>
+      <w:proofErr w:type="spellEnd"/>
+      <w:r>
+        <w:rPr>
+          <w:rFonts w:ascii="Times New Roman" w:hAnsi="Times New Roman" w:cs="Times New Roman"/>
+          <w:color w:val="202122"/>
+          <w:sz w:val="28"/>
+          <w:szCs w:val="28"/>
+          <w:shd w:val="clear" w:color="auto" w:fill="FFFFFF"/>
+        </w:rPr>
+        <w:t xml:space="preserve"> </w:t>
+      </w:r>
+      <w:proofErr w:type="spellStart"/>
+      <w:r>
+        <w:rPr>
+          <w:rFonts w:ascii="Times New Roman" w:hAnsi="Times New Roman" w:cs="Times New Roman"/>
+          <w:color w:val="202122"/>
+          <w:sz w:val="28"/>
+          <w:szCs w:val="28"/>
+          <w:shd w:val="clear" w:color="auto" w:fill="FFFFFF"/>
+        </w:rPr>
+        <w:t>мінімум</w:t>
+      </w:r>
+      <w:proofErr w:type="spellEnd"/>
+      <w:r>
+        <w:rPr>
+          <w:rFonts w:ascii="Times New Roman" w:hAnsi="Times New Roman" w:cs="Times New Roman"/>
+          <w:color w:val="202122"/>
+          <w:sz w:val="28"/>
+          <w:szCs w:val="28"/>
+          <w:shd w:val="clear" w:color="auto" w:fill="FFFFFF"/>
+        </w:rPr>
+        <w:t xml:space="preserve"> </w:t>
+      </w:r>
+      <w:proofErr w:type="spellStart"/>
+      <w:r>
+        <w:rPr>
+          <w:rFonts w:ascii="Times New Roman" w:hAnsi="Times New Roman" w:cs="Times New Roman"/>
+          <w:color w:val="202122"/>
+          <w:sz w:val="28"/>
+          <w:szCs w:val="28"/>
+          <w:shd w:val="clear" w:color="auto" w:fill="FFFFFF"/>
+        </w:rPr>
+        <w:t>ресурсів</w:t>
+      </w:r>
+      <w:proofErr w:type="spellEnd"/>
+      <w:r>
+        <w:rPr>
+          <w:rFonts w:ascii="Times New Roman" w:hAnsi="Times New Roman" w:cs="Times New Roman"/>
+          <w:color w:val="202122"/>
+          <w:sz w:val="28"/>
+          <w:szCs w:val="28"/>
+          <w:shd w:val="clear" w:color="auto" w:fill="FFFFFF"/>
+        </w:rPr>
+        <w:t xml:space="preserve">, </w:t>
+      </w:r>
+      <w:proofErr w:type="spellStart"/>
+      <w:r>
+        <w:rPr>
+          <w:rFonts w:ascii="Times New Roman" w:hAnsi="Times New Roman" w:cs="Times New Roman"/>
+          <w:color w:val="202122"/>
+          <w:sz w:val="28"/>
+          <w:szCs w:val="28"/>
+          <w:shd w:val="clear" w:color="auto" w:fill="FFFFFF"/>
+        </w:rPr>
+        <w:t>використовуючи</w:t>
+      </w:r>
+      <w:proofErr w:type="spellEnd"/>
+      <w:r>
+        <w:rPr>
+          <w:rFonts w:ascii="Times New Roman" w:hAnsi="Times New Roman" w:cs="Times New Roman"/>
+          <w:color w:val="202122"/>
+          <w:sz w:val="28"/>
+          <w:szCs w:val="28"/>
+          <w:shd w:val="clear" w:color="auto" w:fill="FFFFFF"/>
+        </w:rPr>
+        <w:t xml:space="preserve"> </w:t>
+      </w:r>
+      <w:proofErr w:type="spellStart"/>
+      <w:r>
+        <w:rPr>
+          <w:rFonts w:ascii="Times New Roman" w:hAnsi="Times New Roman" w:cs="Times New Roman"/>
+          <w:color w:val="202122"/>
+          <w:sz w:val="28"/>
+          <w:szCs w:val="28"/>
+          <w:shd w:val="clear" w:color="auto" w:fill="FFFFFF"/>
+        </w:rPr>
+        <w:t>тільки</w:t>
+      </w:r>
+      <w:proofErr w:type="spellEnd"/>
+      <w:r>
+        <w:rPr>
+          <w:rFonts w:ascii="Times New Roman" w:hAnsi="Times New Roman" w:cs="Times New Roman"/>
+          <w:color w:val="202122"/>
+          <w:sz w:val="28"/>
+          <w:szCs w:val="28"/>
+          <w:shd w:val="clear" w:color="auto" w:fill="FFFFFF"/>
+        </w:rPr>
+        <w:t xml:space="preserve"> </w:t>
+      </w:r>
+      <w:proofErr w:type="spellStart"/>
+      <w:r>
+        <w:rPr>
+          <w:rFonts w:ascii="Times New Roman" w:hAnsi="Times New Roman" w:cs="Times New Roman"/>
+          <w:color w:val="202122"/>
+          <w:sz w:val="28"/>
+          <w:szCs w:val="28"/>
+          <w:shd w:val="clear" w:color="auto" w:fill="FFFFFF"/>
+        </w:rPr>
+        <w:t>стандартну</w:t>
+      </w:r>
+      <w:proofErr w:type="spellEnd"/>
+      <w:r>
+        <w:rPr>
+          <w:rFonts w:ascii="Times New Roman" w:hAnsi="Times New Roman" w:cs="Times New Roman"/>
+          <w:color w:val="202122"/>
+          <w:sz w:val="28"/>
+          <w:szCs w:val="28"/>
+          <w:shd w:val="clear" w:color="auto" w:fill="FFFFFF"/>
+        </w:rPr>
+        <w:t xml:space="preserve"> </w:t>
+      </w:r>
+      <w:proofErr w:type="spellStart"/>
+      <w:r>
+        <w:rPr>
+          <w:rFonts w:ascii="Times New Roman" w:hAnsi="Times New Roman" w:cs="Times New Roman"/>
+          <w:color w:val="202122"/>
+          <w:sz w:val="28"/>
+          <w:szCs w:val="28"/>
+          <w:shd w:val="clear" w:color="auto" w:fill="FFFFFF"/>
+        </w:rPr>
+        <w:t>бібліотеку</w:t>
+      </w:r>
+      <w:proofErr w:type="spellEnd"/>
+      <w:r>
+        <w:rPr>
+          <w:rFonts w:ascii="Times New Roman" w:hAnsi="Times New Roman" w:cs="Times New Roman"/>
+          <w:color w:val="202122"/>
+          <w:sz w:val="28"/>
+          <w:szCs w:val="28"/>
+          <w:shd w:val="clear" w:color="auto" w:fill="FFFFFF"/>
+        </w:rPr>
+        <w:t> </w:t>
+      </w:r>
+      <w:proofErr w:type="spellStart"/>
       <w:r>
         <w:rPr>
           <w:rFonts w:ascii="Times New Roman" w:hAnsi="Times New Roman" w:cs="Times New Roman"/>
@@ -4398,38 +6650,215 @@
         </w:rPr>
         <w:t>Xlib</w:t>
       </w:r>
-      <w:r>
-        <w:rPr>
-          <w:rFonts w:ascii="Times New Roman" w:hAnsi="Times New Roman" w:cs="Times New Roman"/>
-          <w:color w:val="202122"/>
-          <w:sz w:val="28"/>
-          <w:szCs w:val="28"/>
-          <w:shd w:val="clear" w:color="auto" w:fill="FFFFFF"/>
-        </w:rPr>
-        <w:t> і при необхідності низку опціональних залежностей: libXext, libXpm, libXinerama, libjpeg, libpng, libxft.</w:t>
-      </w:r>
-    </w:p>
-    <w:p>
-      <w:pPr>
-        <w:rPr>
-          <w:rFonts w:ascii="Times New Roman" w:hAnsi="Times New Roman" w:cs="Times New Roman"/>
-          <w:color w:val="202122"/>
-          <w:sz w:val="28"/>
-          <w:szCs w:val="28"/>
-          <w:shd w:val="clear" w:color="auto" w:fill="FFFFFF"/>
-        </w:rPr>
-      </w:pPr>
-    </w:p>
-    <w:p>
-      <w:pPr>
-        <w:rPr>
-          <w:rFonts w:ascii="Times New Roman" w:hAnsi="Times New Roman" w:cs="Times New Roman"/>
-          <w:color w:val="202122"/>
-          <w:sz w:val="28"/>
-          <w:szCs w:val="28"/>
-          <w:shd w:val="clear" w:color="auto" w:fill="FFFFFF"/>
-        </w:rPr>
-      </w:pPr>
+      <w:proofErr w:type="spellEnd"/>
+      <w:r>
+        <w:rPr>
+          <w:rFonts w:ascii="Times New Roman" w:hAnsi="Times New Roman" w:cs="Times New Roman"/>
+          <w:color w:val="202122"/>
+          <w:sz w:val="28"/>
+          <w:szCs w:val="28"/>
+          <w:shd w:val="clear" w:color="auto" w:fill="FFFFFF"/>
+        </w:rPr>
+        <w:t xml:space="preserve"> і при </w:t>
+      </w:r>
+      <w:proofErr w:type="spellStart"/>
+      <w:r>
+        <w:rPr>
+          <w:rFonts w:ascii="Times New Roman" w:hAnsi="Times New Roman" w:cs="Times New Roman"/>
+          <w:color w:val="202122"/>
+          <w:sz w:val="28"/>
+          <w:szCs w:val="28"/>
+          <w:shd w:val="clear" w:color="auto" w:fill="FFFFFF"/>
+        </w:rPr>
+        <w:t>необхідності</w:t>
+      </w:r>
+      <w:proofErr w:type="spellEnd"/>
+      <w:r>
+        <w:rPr>
+          <w:rFonts w:ascii="Times New Roman" w:hAnsi="Times New Roman" w:cs="Times New Roman"/>
+          <w:color w:val="202122"/>
+          <w:sz w:val="28"/>
+          <w:szCs w:val="28"/>
+          <w:shd w:val="clear" w:color="auto" w:fill="FFFFFF"/>
+        </w:rPr>
+        <w:t xml:space="preserve"> низку </w:t>
+      </w:r>
+      <w:proofErr w:type="spellStart"/>
+      <w:r>
+        <w:rPr>
+          <w:rFonts w:ascii="Times New Roman" w:hAnsi="Times New Roman" w:cs="Times New Roman"/>
+          <w:color w:val="202122"/>
+          <w:sz w:val="28"/>
+          <w:szCs w:val="28"/>
+          <w:shd w:val="clear" w:color="auto" w:fill="FFFFFF"/>
+        </w:rPr>
+        <w:t>опціональних</w:t>
+      </w:r>
+      <w:proofErr w:type="spellEnd"/>
+      <w:r>
+        <w:rPr>
+          <w:rFonts w:ascii="Times New Roman" w:hAnsi="Times New Roman" w:cs="Times New Roman"/>
+          <w:color w:val="202122"/>
+          <w:sz w:val="28"/>
+          <w:szCs w:val="28"/>
+          <w:shd w:val="clear" w:color="auto" w:fill="FFFFFF"/>
+        </w:rPr>
+        <w:t xml:space="preserve"> </w:t>
+      </w:r>
+      <w:proofErr w:type="spellStart"/>
+      <w:r>
+        <w:rPr>
+          <w:rFonts w:ascii="Times New Roman" w:hAnsi="Times New Roman" w:cs="Times New Roman"/>
+          <w:color w:val="202122"/>
+          <w:sz w:val="28"/>
+          <w:szCs w:val="28"/>
+          <w:shd w:val="clear" w:color="auto" w:fill="FFFFFF"/>
+        </w:rPr>
+        <w:t>залежностей</w:t>
+      </w:r>
+      <w:proofErr w:type="spellEnd"/>
+      <w:r>
+        <w:rPr>
+          <w:rFonts w:ascii="Times New Roman" w:hAnsi="Times New Roman" w:cs="Times New Roman"/>
+          <w:color w:val="202122"/>
+          <w:sz w:val="28"/>
+          <w:szCs w:val="28"/>
+          <w:shd w:val="clear" w:color="auto" w:fill="FFFFFF"/>
+        </w:rPr>
+        <w:t xml:space="preserve">: </w:t>
+      </w:r>
+      <w:proofErr w:type="spellStart"/>
+      <w:r>
+        <w:rPr>
+          <w:rFonts w:ascii="Times New Roman" w:hAnsi="Times New Roman" w:cs="Times New Roman"/>
+          <w:color w:val="202122"/>
+          <w:sz w:val="28"/>
+          <w:szCs w:val="28"/>
+          <w:shd w:val="clear" w:color="auto" w:fill="FFFFFF"/>
+        </w:rPr>
+        <w:t>libXext</w:t>
+      </w:r>
+      <w:proofErr w:type="spellEnd"/>
+      <w:r>
+        <w:rPr>
+          <w:rFonts w:ascii="Times New Roman" w:hAnsi="Times New Roman" w:cs="Times New Roman"/>
+          <w:color w:val="202122"/>
+          <w:sz w:val="28"/>
+          <w:szCs w:val="28"/>
+          <w:shd w:val="clear" w:color="auto" w:fill="FFFFFF"/>
+        </w:rPr>
+        <w:t xml:space="preserve">, </w:t>
+      </w:r>
+      <w:proofErr w:type="spellStart"/>
+      <w:r>
+        <w:rPr>
+          <w:rFonts w:ascii="Times New Roman" w:hAnsi="Times New Roman" w:cs="Times New Roman"/>
+          <w:color w:val="202122"/>
+          <w:sz w:val="28"/>
+          <w:szCs w:val="28"/>
+          <w:shd w:val="clear" w:color="auto" w:fill="FFFFFF"/>
+        </w:rPr>
+        <w:t>libXpm</w:t>
+      </w:r>
+      <w:proofErr w:type="spellEnd"/>
+      <w:r>
+        <w:rPr>
+          <w:rFonts w:ascii="Times New Roman" w:hAnsi="Times New Roman" w:cs="Times New Roman"/>
+          <w:color w:val="202122"/>
+          <w:sz w:val="28"/>
+          <w:szCs w:val="28"/>
+          <w:shd w:val="clear" w:color="auto" w:fill="FFFFFF"/>
+        </w:rPr>
+        <w:t xml:space="preserve">, </w:t>
+      </w:r>
+      <w:proofErr w:type="spellStart"/>
+      <w:r>
+        <w:rPr>
+          <w:rFonts w:ascii="Times New Roman" w:hAnsi="Times New Roman" w:cs="Times New Roman"/>
+          <w:color w:val="202122"/>
+          <w:sz w:val="28"/>
+          <w:szCs w:val="28"/>
+          <w:shd w:val="clear" w:color="auto" w:fill="FFFFFF"/>
+        </w:rPr>
+        <w:t>libXinerama</w:t>
+      </w:r>
+      <w:proofErr w:type="spellEnd"/>
+      <w:r>
+        <w:rPr>
+          <w:rFonts w:ascii="Times New Roman" w:hAnsi="Times New Roman" w:cs="Times New Roman"/>
+          <w:color w:val="202122"/>
+          <w:sz w:val="28"/>
+          <w:szCs w:val="28"/>
+          <w:shd w:val="clear" w:color="auto" w:fill="FFFFFF"/>
+        </w:rPr>
+        <w:t xml:space="preserve">, </w:t>
+      </w:r>
+      <w:proofErr w:type="spellStart"/>
+      <w:r>
+        <w:rPr>
+          <w:rFonts w:ascii="Times New Roman" w:hAnsi="Times New Roman" w:cs="Times New Roman"/>
+          <w:color w:val="202122"/>
+          <w:sz w:val="28"/>
+          <w:szCs w:val="28"/>
+          <w:shd w:val="clear" w:color="auto" w:fill="FFFFFF"/>
+        </w:rPr>
+        <w:t>libjpeg</w:t>
+      </w:r>
+      <w:proofErr w:type="spellEnd"/>
+      <w:r>
+        <w:rPr>
+          <w:rFonts w:ascii="Times New Roman" w:hAnsi="Times New Roman" w:cs="Times New Roman"/>
+          <w:color w:val="202122"/>
+          <w:sz w:val="28"/>
+          <w:szCs w:val="28"/>
+          <w:shd w:val="clear" w:color="auto" w:fill="FFFFFF"/>
+        </w:rPr>
+        <w:t xml:space="preserve">, </w:t>
+      </w:r>
+      <w:proofErr w:type="spellStart"/>
+      <w:r>
+        <w:rPr>
+          <w:rFonts w:ascii="Times New Roman" w:hAnsi="Times New Roman" w:cs="Times New Roman"/>
+          <w:color w:val="202122"/>
+          <w:sz w:val="28"/>
+          <w:szCs w:val="28"/>
+          <w:shd w:val="clear" w:color="auto" w:fill="FFFFFF"/>
+        </w:rPr>
+        <w:t>libpng</w:t>
+      </w:r>
+      <w:proofErr w:type="spellEnd"/>
+      <w:r>
+        <w:rPr>
+          <w:rFonts w:ascii="Times New Roman" w:hAnsi="Times New Roman" w:cs="Times New Roman"/>
+          <w:color w:val="202122"/>
+          <w:sz w:val="28"/>
+          <w:szCs w:val="28"/>
+          <w:shd w:val="clear" w:color="auto" w:fill="FFFFFF"/>
+        </w:rPr>
+        <w:t xml:space="preserve">, </w:t>
+      </w:r>
+      <w:proofErr w:type="spellStart"/>
+      <w:r>
+        <w:rPr>
+          <w:rFonts w:ascii="Times New Roman" w:hAnsi="Times New Roman" w:cs="Times New Roman"/>
+          <w:color w:val="202122"/>
+          <w:sz w:val="28"/>
+          <w:szCs w:val="28"/>
+          <w:shd w:val="clear" w:color="auto" w:fill="FFFFFF"/>
+        </w:rPr>
+        <w:t>libxft</w:t>
+      </w:r>
+      <w:proofErr w:type="spellEnd"/>
+      <w:r>
+        <w:rPr>
+          <w:rFonts w:ascii="Times New Roman" w:hAnsi="Times New Roman" w:cs="Times New Roman"/>
+          <w:color w:val="202122"/>
+          <w:sz w:val="28"/>
+          <w:szCs w:val="28"/>
+          <w:shd w:val="clear" w:color="auto" w:fill="FFFFFF"/>
+        </w:rPr>
+        <w:t>.</w:t>
+      </w:r>
     </w:p>
     <w:p>
       <w:pPr>
@@ -4444,6 +6873,7 @@
           <w:lang w:val="uk-UA"/>
         </w:rPr>
       </w:pPr>
+      <w:proofErr w:type="spellStart"/>
       <w:r>
         <w:rPr>
           <w:rFonts w:ascii="Times New Roman" w:hAnsi="Times New Roman" w:cs="Times New Roman"/>
@@ -4452,8 +6882,9 @@
           <w:sz w:val="28"/>
           <w:szCs w:val="36"/>
         </w:rPr>
-        <w:t>Готува</w:t>
-      </w:r>
+        <w:t>Готував</w:t>
+      </w:r>
+      <w:proofErr w:type="spellEnd"/>
       <w:r>
         <w:rPr>
           <w:rFonts w:ascii="Times New Roman" w:hAnsi="Times New Roman" w:cs="Times New Roman"/>
@@ -4461,10 +6892,10 @@
           <w:color w:val="00B050"/>
           <w:sz w:val="28"/>
           <w:szCs w:val="36"/>
-          <w:lang w:val="uk-UA"/>
-        </w:rPr>
-        <w:t>ли</w:t>
-      </w:r>
+        </w:rPr>
+        <w:t xml:space="preserve"> </w:t>
+      </w:r>
+      <w:proofErr w:type="spellStart"/>
       <w:r>
         <w:rPr>
           <w:rFonts w:ascii="Times New Roman" w:hAnsi="Times New Roman" w:cs="Times New Roman"/>
@@ -4473,8 +6904,9 @@
           <w:sz w:val="28"/>
           <w:szCs w:val="36"/>
         </w:rPr>
-        <w:t xml:space="preserve"> матеріал студент</w:t>
-      </w:r>
+        <w:t>матеріал</w:t>
+      </w:r>
+      <w:proofErr w:type="spellEnd"/>
       <w:r>
         <w:rPr>
           <w:rFonts w:ascii="Times New Roman" w:hAnsi="Times New Roman" w:cs="Times New Roman"/>
@@ -4482,9 +6914,8 @@
           <w:color w:val="00B050"/>
           <w:sz w:val="28"/>
           <w:szCs w:val="36"/>
-          <w:lang w:val="uk-UA"/>
-        </w:rPr>
-        <w:t>и</w:t>
+        </w:rPr>
+        <w:t xml:space="preserve"> студент</w:t>
       </w:r>
       <w:r>
         <w:rPr>
@@ -4493,9 +6924,11 @@
           <w:color w:val="00B050"/>
           <w:sz w:val="28"/>
           <w:szCs w:val="36"/>
-        </w:rPr>
-        <w:t xml:space="preserve"> </w:t>
-      </w:r>
+          <w:lang w:val="uk-UA"/>
+        </w:rPr>
+        <w:t xml:space="preserve"> </w:t>
+      </w:r>
+      <w:proofErr w:type="spellStart"/>
       <w:r>
         <w:rPr>
           <w:rFonts w:ascii="Times New Roman" w:hAnsi="Times New Roman" w:cs="Times New Roman"/>
@@ -4505,8 +6938,9 @@
           <w:szCs w:val="36"/>
           <w:lang w:val="uk-UA"/>
         </w:rPr>
-        <w:t>Капітонов Є</w:t>
-      </w:r>
+        <w:t>Дворнік</w:t>
+      </w:r>
+      <w:proofErr w:type="spellEnd"/>
       <w:r>
         <w:rPr>
           <w:rFonts w:ascii="Times New Roman" w:hAnsi="Times New Roman" w:cs="Times New Roman"/>
@@ -4516,7 +6950,1301 @@
           <w:szCs w:val="36"/>
           <w:lang w:val="uk-UA"/>
         </w:rPr>
-        <w:t>.Р. , Дворнік П.В. , Борода В. І.</w:t>
+        <w:t xml:space="preserve"> Павло</w:t>
+      </w:r>
+      <w:r>
+        <w:rPr>
+          <w:rFonts w:ascii="Times New Roman" w:hAnsi="Times New Roman" w:cs="Times New Roman"/>
+          <w:b/>
+          <w:color w:val="00B050"/>
+          <w:sz w:val="28"/>
+          <w:szCs w:val="36"/>
+          <w:lang w:val="uk-UA"/>
+        </w:rPr>
+        <w:t>.</w:t>
+      </w:r>
+    </w:p>
+    <w:p>
+      <w:pPr>
+        <w:rPr>
+          <w:rFonts w:ascii="Times New Roman" w:hAnsi="Times New Roman" w:cs="Times New Roman"/>
+          <w:b/>
+          <w:bCs/>
+          <w:color w:val="202122"/>
+          <w:sz w:val="28"/>
+          <w:szCs w:val="28"/>
+          <w:shd w:val="clear" w:color="auto" w:fill="FFFFFF"/>
+          <w:lang w:val="uk-UA"/>
+        </w:rPr>
+      </w:pPr>
+      <w:r>
+        <w:rPr>
+          <w:rFonts w:ascii="Times New Roman" w:hAnsi="Times New Roman" w:cs="Times New Roman"/>
+          <w:b/>
+          <w:bCs/>
+          <w:color w:val="202122"/>
+          <w:sz w:val="28"/>
+          <w:szCs w:val="28"/>
+          <w:shd w:val="clear" w:color="auto" w:fill="FFFFFF"/>
+          <w:lang w:val="uk-UA"/>
+        </w:rPr>
+        <w:t>Хід роботи</w:t>
+      </w:r>
+    </w:p>
+    <w:p>
+      <w:pPr>
+        <w:rPr>
+          <w:rFonts w:ascii="Times New Roman" w:hAnsi="Times New Roman" w:cs="Times New Roman"/>
+          <w:b/>
+          <w:bCs/>
+          <w:color w:val="202122"/>
+          <w:sz w:val="28"/>
+          <w:szCs w:val="28"/>
+          <w:shd w:val="clear" w:color="auto" w:fill="FFFFFF"/>
+          <w:lang w:val="uk-UA"/>
+        </w:rPr>
+      </w:pPr>
+      <w:r>
+        <w:rPr>
+          <w:rFonts w:ascii="Times New Roman" w:hAnsi="Times New Roman" w:cs="Times New Roman"/>
+          <w:b/>
+          <w:bCs/>
+          <w:color w:val="202122"/>
+          <w:sz w:val="28"/>
+          <w:szCs w:val="28"/>
+          <w:shd w:val="clear" w:color="auto" w:fill="FFFFFF"/>
+          <w:lang w:val="uk-UA"/>
+        </w:rPr>
+        <w:t xml:space="preserve">2. </w:t>
+      </w:r>
+      <w:r>
+        <w:rPr>
+          <w:rFonts w:ascii="Times New Roman" w:hAnsi="Times New Roman" w:cs="Times New Roman"/>
+          <w:color w:val="202122"/>
+          <w:sz w:val="28"/>
+          <w:szCs w:val="28"/>
+          <w:shd w:val="clear" w:color="auto" w:fill="FFFFFF"/>
+          <w:lang w:val="uk-UA"/>
+        </w:rPr>
+        <w:t>Робота в середовищі мобільної ОС.</w:t>
+      </w:r>
+    </w:p>
+    <w:p>
+      <w:pPr>
+        <w:rPr>
+          <w:rFonts w:ascii="Times New Roman" w:hAnsi="Times New Roman" w:cs="Times New Roman"/>
+          <w:color w:val="202122"/>
+          <w:sz w:val="28"/>
+          <w:szCs w:val="28"/>
+          <w:shd w:val="clear" w:color="auto" w:fill="FFFFFF"/>
+          <w:lang w:val="uk-UA"/>
+        </w:rPr>
+      </w:pPr>
+      <w:r>
+        <w:rPr>
+          <w:rFonts w:ascii="Times New Roman" w:hAnsi="Times New Roman" w:cs="Times New Roman"/>
+          <w:b/>
+          <w:bCs/>
+          <w:color w:val="202122"/>
+          <w:sz w:val="28"/>
+          <w:szCs w:val="28"/>
+          <w:shd w:val="clear" w:color="auto" w:fill="FFFFFF"/>
+          <w:lang w:val="uk-UA"/>
+        </w:rPr>
+        <w:t>2.1</w:t>
+      </w:r>
+      <w:r>
+        <w:rPr>
+          <w:rFonts w:ascii="Times New Roman" w:hAnsi="Times New Roman" w:cs="Times New Roman"/>
+          <w:color w:val="202122"/>
+          <w:sz w:val="28"/>
+          <w:szCs w:val="28"/>
+          <w:shd w:val="clear" w:color="auto" w:fill="FFFFFF"/>
+          <w:lang w:val="uk-UA"/>
+        </w:rPr>
+        <w:t>. Опишіть головне меню вашої мобільної ОС, який графічний інтерфейс вона використовує?</w:t>
+      </w:r>
+    </w:p>
+    <w:p>
+      <w:pPr>
+        <w:rPr>
+          <w:rFonts w:ascii="Times New Roman" w:hAnsi="Times New Roman" w:cs="Times New Roman"/>
+          <w:sz w:val="28"/>
+          <w:szCs w:val="28"/>
+        </w:rPr>
+      </w:pPr>
+      <w:proofErr w:type="spellStart"/>
+      <w:r>
+        <w:rPr>
+          <w:rFonts w:ascii="Times New Roman" w:hAnsi="Times New Roman" w:cs="Times New Roman"/>
+          <w:sz w:val="28"/>
+          <w:szCs w:val="28"/>
+        </w:rPr>
+        <w:t>Проведіть</w:t>
+      </w:r>
+      <w:proofErr w:type="spellEnd"/>
+      <w:r>
+        <w:rPr>
+          <w:rFonts w:ascii="Times New Roman" w:hAnsi="Times New Roman" w:cs="Times New Roman"/>
+          <w:sz w:val="28"/>
+          <w:szCs w:val="28"/>
+        </w:rPr>
+        <w:t xml:space="preserve"> </w:t>
+      </w:r>
+      <w:proofErr w:type="spellStart"/>
+      <w:r>
+        <w:rPr>
+          <w:rFonts w:ascii="Times New Roman" w:hAnsi="Times New Roman" w:cs="Times New Roman"/>
+          <w:sz w:val="28"/>
+          <w:szCs w:val="28"/>
+        </w:rPr>
+        <w:t>від</w:t>
+      </w:r>
+      <w:proofErr w:type="spellEnd"/>
+      <w:r>
+        <w:rPr>
+          <w:rFonts w:ascii="Times New Roman" w:hAnsi="Times New Roman" w:cs="Times New Roman"/>
+          <w:sz w:val="28"/>
+          <w:szCs w:val="28"/>
+        </w:rPr>
+        <w:t xml:space="preserve"> низу до верху </w:t>
+      </w:r>
+      <w:proofErr w:type="spellStart"/>
+      <w:r>
+        <w:rPr>
+          <w:rFonts w:ascii="Times New Roman" w:hAnsi="Times New Roman" w:cs="Times New Roman"/>
+          <w:sz w:val="28"/>
+          <w:szCs w:val="28"/>
+        </w:rPr>
+        <w:t>або</w:t>
+      </w:r>
+      <w:proofErr w:type="spellEnd"/>
+      <w:r>
+        <w:rPr>
+          <w:rFonts w:ascii="Times New Roman" w:hAnsi="Times New Roman" w:cs="Times New Roman"/>
+          <w:sz w:val="28"/>
+          <w:szCs w:val="28"/>
+        </w:rPr>
+        <w:t xml:space="preserve"> </w:t>
+      </w:r>
+      <w:proofErr w:type="spellStart"/>
+      <w:r>
+        <w:rPr>
+          <w:rFonts w:ascii="Times New Roman" w:hAnsi="Times New Roman" w:cs="Times New Roman"/>
+          <w:sz w:val="28"/>
+          <w:szCs w:val="28"/>
+        </w:rPr>
+        <w:t>зверху</w:t>
+      </w:r>
+      <w:proofErr w:type="spellEnd"/>
+      <w:r>
+        <w:rPr>
+          <w:rFonts w:ascii="Times New Roman" w:hAnsi="Times New Roman" w:cs="Times New Roman"/>
+          <w:sz w:val="28"/>
+          <w:szCs w:val="28"/>
+        </w:rPr>
+        <w:t xml:space="preserve"> вниз </w:t>
+      </w:r>
+      <w:proofErr w:type="spellStart"/>
+      <w:r>
+        <w:rPr>
+          <w:rFonts w:ascii="Times New Roman" w:hAnsi="Times New Roman" w:cs="Times New Roman"/>
+          <w:sz w:val="28"/>
+          <w:szCs w:val="28"/>
+        </w:rPr>
+        <w:t>від</w:t>
+      </w:r>
+      <w:proofErr w:type="spellEnd"/>
+      <w:r>
+        <w:rPr>
+          <w:rFonts w:ascii="Times New Roman" w:hAnsi="Times New Roman" w:cs="Times New Roman"/>
+          <w:sz w:val="28"/>
+          <w:szCs w:val="28"/>
+        </w:rPr>
+        <w:t xml:space="preserve"> центру </w:t>
+      </w:r>
+      <w:proofErr w:type="spellStart"/>
+      <w:r>
+        <w:rPr>
+          <w:rFonts w:ascii="Times New Roman" w:hAnsi="Times New Roman" w:cs="Times New Roman"/>
+          <w:sz w:val="28"/>
+          <w:szCs w:val="28"/>
+        </w:rPr>
+        <w:t>екрану</w:t>
+      </w:r>
+      <w:proofErr w:type="spellEnd"/>
+      <w:r>
+        <w:rPr>
+          <w:rFonts w:ascii="Times New Roman" w:hAnsi="Times New Roman" w:cs="Times New Roman"/>
+          <w:sz w:val="28"/>
+          <w:szCs w:val="28"/>
+        </w:rPr>
+        <w:t>.</w:t>
+      </w:r>
+    </w:p>
+    <w:p>
+      <w:pPr>
+        <w:spacing w:after="0" w:line="240" w:lineRule="auto"/>
+        <w:rPr>
+          <w:rFonts w:ascii="Arial" w:eastAsia="Times New Roman" w:hAnsi="Arial" w:cs="Arial"/>
+          <w:color w:val="000000"/>
+          <w:sz w:val="27"/>
+          <w:szCs w:val="27"/>
+          <w:lang w:val="uk-UA" w:eastAsia="uk-UA"/>
+        </w:rPr>
+      </w:pPr>
+    </w:p>
+    <w:p>
+      <w:pPr>
+        <w:spacing w:after="0" w:line="240" w:lineRule="auto"/>
+        <w:rPr>
+          <w:rFonts w:ascii="Arial" w:eastAsia="Times New Roman" w:hAnsi="Arial" w:cs="Arial"/>
+          <w:color w:val="000000"/>
+          <w:sz w:val="27"/>
+          <w:szCs w:val="27"/>
+          <w:lang w:val="uk-UA" w:eastAsia="uk-UA"/>
+        </w:rPr>
+      </w:pPr>
+      <w:r>
+        <w:rPr>
+          <w:rFonts w:ascii="Arial" w:eastAsia="Times New Roman" w:hAnsi="Arial" w:cs="Arial"/>
+          <w:noProof/>
+          <w:color w:val="000000"/>
+          <w:sz w:val="27"/>
+          <w:szCs w:val="27"/>
+          <w:lang w:val="uk-UA" w:eastAsia="uk-UA"/>
+        </w:rPr>
+        <w:lastRenderedPageBreak/>
+        <w:drawing>
+          <wp:inline distT="0" distB="0" distL="0" distR="0" wp14:anchorId="50E8ED69" wp14:editId="12E8A805">
+            <wp:extent cx="2228850" cy="4631252"/>
+            <wp:effectExtent l="0" t="0" r="0" b="0"/>
+            <wp:docPr id="3" name="Рисунок 3"/>
+            <wp:cNvGraphicFramePr>
+              <a:graphicFrameLocks xmlns:a="http://schemas.openxmlformats.org/drawingml/2006/main" noChangeAspect="1"/>
+            </wp:cNvGraphicFramePr>
+            <a:graphic xmlns:a="http://schemas.openxmlformats.org/drawingml/2006/main">
+              <a:graphicData uri="http://schemas.openxmlformats.org/drawingml/2006/picture">
+                <pic:pic xmlns:pic="http://schemas.openxmlformats.org/drawingml/2006/picture">
+                  <pic:nvPicPr>
+                    <pic:cNvPr id="3" name="1.jpg"/>
+                    <pic:cNvPicPr/>
+                  </pic:nvPicPr>
+                  <pic:blipFill>
+                    <a:blip r:embed="rId8" cstate="print">
+                      <a:extLst>
+                        <a:ext uri="{28A0092B-C50C-407E-A947-70E740481C1C}">
+                          <a14:useLocalDpi xmlns:a14="http://schemas.microsoft.com/office/drawing/2010/main" val="0"/>
+                        </a:ext>
+                      </a:extLst>
+                    </a:blip>
+                    <a:stretch>
+                      <a:fillRect/>
+                    </a:stretch>
+                  </pic:blipFill>
+                  <pic:spPr>
+                    <a:xfrm>
+                      <a:off x="0" y="0"/>
+                      <a:ext cx="2241291" cy="4657102"/>
+                    </a:xfrm>
+                    <a:prstGeom prst="rect">
+                      <a:avLst/>
+                    </a:prstGeom>
+                  </pic:spPr>
+                </pic:pic>
+              </a:graphicData>
+            </a:graphic>
+          </wp:inline>
+        </w:drawing>
+      </w:r>
+      <w:r>
+        <w:rPr>
+          <w:rFonts w:ascii="Arial" w:eastAsia="Times New Roman" w:hAnsi="Arial" w:cs="Arial"/>
+          <w:noProof/>
+          <w:color w:val="000000"/>
+          <w:sz w:val="27"/>
+          <w:szCs w:val="27"/>
+          <w:lang w:val="uk-UA" w:eastAsia="uk-UA"/>
+        </w:rPr>
+        <w:t xml:space="preserve">                            </w:t>
+      </w:r>
+      <w:r>
+        <w:rPr>
+          <w:rFonts w:ascii="Arial" w:eastAsia="Times New Roman" w:hAnsi="Arial" w:cs="Arial"/>
+          <w:noProof/>
+          <w:color w:val="000000"/>
+          <w:sz w:val="27"/>
+          <w:szCs w:val="27"/>
+          <w:lang w:val="uk-UA" w:eastAsia="uk-UA"/>
+        </w:rPr>
+        <w:drawing>
+          <wp:inline distT="0" distB="0" distL="0" distR="0" wp14:anchorId="02827740" wp14:editId="622584E6">
+            <wp:extent cx="2236470" cy="4628038"/>
+            <wp:effectExtent l="0" t="0" r="0" b="0"/>
+            <wp:docPr id="5" name="Рисунок 5"/>
+            <wp:cNvGraphicFramePr>
+              <a:graphicFrameLocks xmlns:a="http://schemas.openxmlformats.org/drawingml/2006/main" noChangeAspect="1"/>
+            </wp:cNvGraphicFramePr>
+            <a:graphic xmlns:a="http://schemas.openxmlformats.org/drawingml/2006/main">
+              <a:graphicData uri="http://schemas.openxmlformats.org/drawingml/2006/picture">
+                <pic:pic xmlns:pic="http://schemas.openxmlformats.org/drawingml/2006/picture">
+                  <pic:nvPicPr>
+                    <pic:cNvPr id="5" name="2.jpg"/>
+                    <pic:cNvPicPr/>
+                  </pic:nvPicPr>
+                  <pic:blipFill>
+                    <a:blip r:embed="rId9" cstate="print">
+                      <a:extLst>
+                        <a:ext uri="{28A0092B-C50C-407E-A947-70E740481C1C}">
+                          <a14:useLocalDpi xmlns:a14="http://schemas.microsoft.com/office/drawing/2010/main" val="0"/>
+                        </a:ext>
+                      </a:extLst>
+                    </a:blip>
+                    <a:stretch>
+                      <a:fillRect/>
+                    </a:stretch>
+                  </pic:blipFill>
+                  <pic:spPr>
+                    <a:xfrm>
+                      <a:off x="0" y="0"/>
+                      <a:ext cx="2253479" cy="4663235"/>
+                    </a:xfrm>
+                    <a:prstGeom prst="rect">
+                      <a:avLst/>
+                    </a:prstGeom>
+                  </pic:spPr>
+                </pic:pic>
+              </a:graphicData>
+            </a:graphic>
+          </wp:inline>
+        </w:drawing>
+      </w:r>
+    </w:p>
+    <w:p>
+      <w:pPr>
+        <w:spacing w:after="0" w:line="240" w:lineRule="auto"/>
+        <w:rPr>
+          <w:rFonts w:ascii="Arial" w:eastAsia="Times New Roman" w:hAnsi="Arial" w:cs="Arial"/>
+          <w:color w:val="000000"/>
+          <w:sz w:val="27"/>
+          <w:szCs w:val="27"/>
+          <w:lang w:val="uk-UA" w:eastAsia="uk-UA"/>
+        </w:rPr>
+      </w:pPr>
+      <w:r>
+        <w:rPr>
+          <w:rFonts w:ascii="Arial" w:eastAsia="Times New Roman" w:hAnsi="Arial" w:cs="Arial"/>
+          <w:color w:val="000000"/>
+          <w:sz w:val="27"/>
+          <w:szCs w:val="27"/>
+          <w:lang w:val="uk-UA" w:eastAsia="uk-UA"/>
+        </w:rPr>
+        <w:t>1.                                                                          2.</w:t>
+      </w:r>
+    </w:p>
+    <w:p>
+      <w:pPr>
+        <w:rPr>
+          <w:rFonts w:ascii="Times New Roman" w:hAnsi="Times New Roman" w:cs="Times New Roman"/>
+          <w:sz w:val="28"/>
+          <w:szCs w:val="28"/>
+          <w:lang w:val="uk-UA"/>
+        </w:rPr>
+      </w:pPr>
+      <w:r>
+        <w:rPr>
+          <w:rFonts w:ascii="Times New Roman" w:hAnsi="Times New Roman" w:cs="Times New Roman"/>
+          <w:sz w:val="28"/>
+          <w:szCs w:val="28"/>
+          <w:lang w:val="uk-UA"/>
+        </w:rPr>
+        <w:t xml:space="preserve"> </w:t>
+      </w:r>
+    </w:p>
+    <w:p>
+      <w:pPr>
+        <w:rPr>
+          <w:rFonts w:ascii="Times New Roman" w:hAnsi="Times New Roman" w:cs="Times New Roman"/>
+          <w:color w:val="202122"/>
+          <w:sz w:val="28"/>
+          <w:szCs w:val="28"/>
+          <w:shd w:val="clear" w:color="auto" w:fill="FFFFFF"/>
+          <w:lang w:val="uk-UA"/>
+        </w:rPr>
+      </w:pPr>
+      <w:r>
+        <w:rPr>
+          <w:rFonts w:ascii="Times New Roman" w:hAnsi="Times New Roman" w:cs="Times New Roman"/>
+          <w:b/>
+          <w:bCs/>
+          <w:sz w:val="28"/>
+          <w:szCs w:val="28"/>
+          <w:lang w:val="uk-UA"/>
+        </w:rPr>
+        <w:t>MIUI</w:t>
+      </w:r>
+      <w:r>
+        <w:rPr>
+          <w:rFonts w:ascii="Times New Roman" w:hAnsi="Times New Roman" w:cs="Times New Roman"/>
+          <w:b/>
+          <w:bCs/>
+          <w:sz w:val="28"/>
+          <w:szCs w:val="28"/>
+          <w:lang w:val="uk-UA"/>
+        </w:rPr>
+        <w:t xml:space="preserve"> </w:t>
+      </w:r>
+      <w:r>
+        <w:rPr>
+          <w:rFonts w:ascii="Times New Roman" w:hAnsi="Times New Roman" w:cs="Times New Roman"/>
+          <w:b/>
+          <w:bCs/>
+          <w:sz w:val="28"/>
+          <w:szCs w:val="28"/>
+          <w:lang w:val="uk-UA"/>
+        </w:rPr>
+        <w:t xml:space="preserve">— </w:t>
+      </w:r>
+      <w:r>
+        <w:rPr>
+          <w:rFonts w:ascii="Times New Roman" w:hAnsi="Times New Roman" w:cs="Times New Roman"/>
+          <w:sz w:val="28"/>
+          <w:szCs w:val="28"/>
+          <w:lang w:val="uk-UA"/>
+        </w:rPr>
+        <w:t xml:space="preserve">прошивка для лінії смартфонів від китайського розробника </w:t>
+      </w:r>
+      <w:proofErr w:type="spellStart"/>
+      <w:r>
+        <w:rPr>
+          <w:rFonts w:ascii="Times New Roman" w:hAnsi="Times New Roman" w:cs="Times New Roman"/>
+          <w:sz w:val="28"/>
+          <w:szCs w:val="28"/>
+          <w:lang w:val="uk-UA"/>
+        </w:rPr>
+        <w:t>Xiaomi</w:t>
+      </w:r>
+      <w:proofErr w:type="spellEnd"/>
+      <w:r>
+        <w:rPr>
+          <w:rFonts w:ascii="Times New Roman" w:hAnsi="Times New Roman" w:cs="Times New Roman"/>
+          <w:sz w:val="28"/>
+          <w:szCs w:val="28"/>
+          <w:lang w:val="uk-UA"/>
+        </w:rPr>
+        <w:t xml:space="preserve"> на базі і основі відкритого коду операційної системи </w:t>
+      </w:r>
+      <w:proofErr w:type="spellStart"/>
+      <w:r>
+        <w:rPr>
+          <w:rFonts w:ascii="Times New Roman" w:hAnsi="Times New Roman" w:cs="Times New Roman"/>
+          <w:sz w:val="28"/>
+          <w:szCs w:val="28"/>
+          <w:lang w:val="uk-UA"/>
+        </w:rPr>
+        <w:t>Android</w:t>
+      </w:r>
+      <w:proofErr w:type="spellEnd"/>
+      <w:r>
+        <w:rPr>
+          <w:rFonts w:ascii="Times New Roman" w:hAnsi="Times New Roman" w:cs="Times New Roman"/>
+          <w:sz w:val="28"/>
+          <w:szCs w:val="28"/>
+          <w:lang w:val="uk-UA"/>
+        </w:rPr>
+        <w:t xml:space="preserve"> починаючи від версії 2.2.x до версії 9.</w:t>
+      </w:r>
+    </w:p>
+    <w:p>
+      <w:pPr>
+        <w:rPr>
+          <w:rFonts w:ascii="Times New Roman" w:hAnsi="Times New Roman" w:cs="Times New Roman"/>
+          <w:color w:val="202122"/>
+          <w:sz w:val="28"/>
+          <w:szCs w:val="28"/>
+          <w:shd w:val="clear" w:color="auto" w:fill="FFFFFF"/>
+          <w:lang w:val="uk-UA"/>
+        </w:rPr>
+      </w:pPr>
+      <w:r>
+        <w:rPr>
+          <w:rFonts w:ascii="Times New Roman" w:hAnsi="Times New Roman" w:cs="Times New Roman"/>
+          <w:b/>
+          <w:bCs/>
+          <w:color w:val="202122"/>
+          <w:sz w:val="28"/>
+          <w:szCs w:val="28"/>
+          <w:shd w:val="clear" w:color="auto" w:fill="FFFFFF"/>
+          <w:lang w:val="uk-UA"/>
+        </w:rPr>
+        <w:t>2.2</w:t>
+      </w:r>
+      <w:r>
+        <w:rPr>
+          <w:rFonts w:ascii="Times New Roman" w:hAnsi="Times New Roman" w:cs="Times New Roman"/>
+          <w:color w:val="202122"/>
+          <w:sz w:val="28"/>
+          <w:szCs w:val="28"/>
+          <w:shd w:val="clear" w:color="auto" w:fill="FFFFFF"/>
+          <w:lang w:val="uk-UA"/>
+        </w:rPr>
+        <w:t>. Опишіть меню налаштувань компонентів мобільного телефону.</w:t>
+      </w:r>
+    </w:p>
+    <w:p>
+      <w:pPr>
+        <w:rPr>
+          <w:rFonts w:ascii="Times New Roman" w:hAnsi="Times New Roman" w:cs="Times New Roman"/>
+          <w:color w:val="202122"/>
+          <w:sz w:val="28"/>
+          <w:szCs w:val="28"/>
+          <w:shd w:val="clear" w:color="auto" w:fill="FFFFFF"/>
+          <w:lang w:val="uk-UA"/>
+        </w:rPr>
+      </w:pPr>
+      <w:r>
+        <w:rPr>
+          <w:rFonts w:ascii="Times New Roman" w:hAnsi="Times New Roman" w:cs="Times New Roman"/>
+          <w:noProof/>
+          <w:sz w:val="28"/>
+          <w:szCs w:val="28"/>
+          <w:lang w:val="uk-UA"/>
+        </w:rPr>
+        <w:lastRenderedPageBreak/>
+        <w:drawing>
+          <wp:inline distT="0" distB="0" distL="0" distR="0" wp14:anchorId="79D41B02" wp14:editId="591D0D77">
+            <wp:extent cx="3154755" cy="6555160"/>
+            <wp:effectExtent l="0" t="0" r="0" b="0"/>
+            <wp:docPr id="6" name="Рисунок 6"/>
+            <wp:cNvGraphicFramePr>
+              <a:graphicFrameLocks xmlns:a="http://schemas.openxmlformats.org/drawingml/2006/main" noChangeAspect="1"/>
+            </wp:cNvGraphicFramePr>
+            <a:graphic xmlns:a="http://schemas.openxmlformats.org/drawingml/2006/main">
+              <a:graphicData uri="http://schemas.openxmlformats.org/drawingml/2006/picture">
+                <pic:pic xmlns:pic="http://schemas.openxmlformats.org/drawingml/2006/picture">
+                  <pic:nvPicPr>
+                    <pic:cNvPr id="6" name="3.jpg"/>
+                    <pic:cNvPicPr/>
+                  </pic:nvPicPr>
+                  <pic:blipFill>
+                    <a:blip r:embed="rId10" cstate="print">
+                      <a:extLst>
+                        <a:ext uri="{28A0092B-C50C-407E-A947-70E740481C1C}">
+                          <a14:useLocalDpi xmlns:a14="http://schemas.microsoft.com/office/drawing/2010/main" val="0"/>
+                        </a:ext>
+                      </a:extLst>
+                    </a:blip>
+                    <a:stretch>
+                      <a:fillRect/>
+                    </a:stretch>
+                  </pic:blipFill>
+                  <pic:spPr>
+                    <a:xfrm>
+                      <a:off x="0" y="0"/>
+                      <a:ext cx="3165030" cy="6576511"/>
+                    </a:xfrm>
+                    <a:prstGeom prst="rect">
+                      <a:avLst/>
+                    </a:prstGeom>
+                  </pic:spPr>
+                </pic:pic>
+              </a:graphicData>
+            </a:graphic>
+          </wp:inline>
+        </w:drawing>
+      </w:r>
+    </w:p>
+    <w:p>
+      <w:pPr>
+        <w:rPr>
+          <w:rFonts w:ascii="Times New Roman" w:hAnsi="Times New Roman" w:cs="Times New Roman"/>
+          <w:color w:val="202122"/>
+          <w:sz w:val="28"/>
+          <w:szCs w:val="28"/>
+          <w:shd w:val="clear" w:color="auto" w:fill="FFFFFF"/>
+          <w:lang w:val="uk-UA"/>
+        </w:rPr>
+      </w:pPr>
+      <w:r>
+        <w:rPr>
+          <w:rFonts w:ascii="Times New Roman" w:hAnsi="Times New Roman" w:cs="Times New Roman"/>
+          <w:b/>
+          <w:bCs/>
+          <w:color w:val="202122"/>
+          <w:sz w:val="28"/>
+          <w:szCs w:val="28"/>
+          <w:shd w:val="clear" w:color="auto" w:fill="FFFFFF"/>
+          <w:lang w:val="uk-UA"/>
+        </w:rPr>
+        <w:t>2.3</w:t>
+      </w:r>
+      <w:r>
+        <w:rPr>
+          <w:rFonts w:ascii="Times New Roman" w:hAnsi="Times New Roman" w:cs="Times New Roman"/>
+          <w:color w:val="202122"/>
+          <w:sz w:val="28"/>
+          <w:szCs w:val="28"/>
+          <w:shd w:val="clear" w:color="auto" w:fill="FFFFFF"/>
+          <w:lang w:val="uk-UA"/>
+        </w:rPr>
+        <w:t>. Використання комбінацій клавіш для виконання спеціальних дій.</w:t>
+      </w:r>
+    </w:p>
+    <w:p>
+      <w:pPr>
+        <w:spacing w:line="240" w:lineRule="auto"/>
+        <w:rPr>
+          <w:rFonts w:ascii="Times New Roman" w:hAnsi="Times New Roman" w:cs="Times New Roman"/>
+          <w:sz w:val="28"/>
+          <w:szCs w:val="28"/>
+        </w:rPr>
+      </w:pPr>
+      <w:r>
+        <w:rPr>
+          <w:rFonts w:ascii="Times New Roman" w:hAnsi="Times New Roman" w:cs="Times New Roman"/>
+          <w:sz w:val="28"/>
+          <w:szCs w:val="28"/>
+          <w:lang w:val="uk-UA"/>
+        </w:rPr>
+        <w:t>Клавіша живлення:</w:t>
+      </w:r>
+    </w:p>
+    <w:p>
+      <w:pPr>
+        <w:pStyle w:val="a7"/>
+        <w:numPr>
+          <w:ilvl w:val="0"/>
+          <w:numId w:val="5"/>
+        </w:numPr>
+        <w:spacing w:after="0" w:line="240" w:lineRule="auto"/>
+        <w:rPr>
+          <w:rFonts w:ascii="Times New Roman" w:hAnsi="Times New Roman"/>
+          <w:sz w:val="28"/>
+          <w:szCs w:val="28"/>
+          <w:lang w:val="uk-UA"/>
+        </w:rPr>
+      </w:pPr>
+      <w:r>
+        <w:rPr>
+          <w:rFonts w:ascii="Times New Roman" w:hAnsi="Times New Roman"/>
+          <w:sz w:val="28"/>
+          <w:szCs w:val="28"/>
+          <w:lang w:val="uk-UA"/>
+        </w:rPr>
+        <w:t>Затримання на 30 секунд – вимикає телефон.</w:t>
+      </w:r>
+    </w:p>
+    <w:p>
+      <w:pPr>
+        <w:pStyle w:val="a7"/>
+        <w:numPr>
+          <w:ilvl w:val="0"/>
+          <w:numId w:val="5"/>
+        </w:numPr>
+        <w:spacing w:after="0" w:line="240" w:lineRule="auto"/>
+        <w:rPr>
+          <w:rFonts w:ascii="Times New Roman" w:hAnsi="Times New Roman"/>
+          <w:sz w:val="28"/>
+          <w:szCs w:val="28"/>
+          <w:lang w:val="uk-UA"/>
+        </w:rPr>
+      </w:pPr>
+      <w:r>
+        <w:rPr>
+          <w:rFonts w:ascii="Times New Roman" w:hAnsi="Times New Roman"/>
+          <w:sz w:val="28"/>
+          <w:szCs w:val="28"/>
+          <w:lang w:val="uk-UA"/>
+        </w:rPr>
+        <w:t>Одиночне натискання – блокує телефон.</w:t>
+      </w:r>
+    </w:p>
+    <w:p>
+      <w:pPr>
+        <w:pStyle w:val="a7"/>
+        <w:numPr>
+          <w:ilvl w:val="0"/>
+          <w:numId w:val="5"/>
+        </w:numPr>
+        <w:spacing w:after="0" w:line="240" w:lineRule="auto"/>
+        <w:rPr>
+          <w:rFonts w:ascii="Times New Roman" w:hAnsi="Times New Roman"/>
+          <w:sz w:val="28"/>
+          <w:szCs w:val="28"/>
+          <w:lang w:val="uk-UA"/>
+        </w:rPr>
+      </w:pPr>
+      <w:r>
+        <w:rPr>
+          <w:rFonts w:ascii="Times New Roman" w:hAnsi="Times New Roman"/>
+          <w:sz w:val="28"/>
+          <w:szCs w:val="28"/>
+          <w:lang w:val="uk-UA"/>
+        </w:rPr>
+        <w:t>Затримання на 2 секунди – дає змогу обрати вимикати телефон чи перезавантажити.</w:t>
+      </w:r>
+    </w:p>
+    <w:p>
+      <w:pPr>
+        <w:pStyle w:val="a7"/>
+        <w:rPr>
+          <w:rFonts w:ascii="Times New Roman" w:hAnsi="Times New Roman"/>
+          <w:sz w:val="28"/>
+          <w:szCs w:val="28"/>
+          <w:lang w:val="uk-UA"/>
+        </w:rPr>
+      </w:pPr>
+    </w:p>
+    <w:p>
+      <w:pPr>
+        <w:spacing w:line="240" w:lineRule="auto"/>
+        <w:rPr>
+          <w:rFonts w:ascii="Times New Roman" w:hAnsi="Times New Roman"/>
+          <w:sz w:val="28"/>
+          <w:szCs w:val="28"/>
+          <w:lang w:val="uk-UA"/>
+        </w:rPr>
+      </w:pPr>
+      <w:r>
+        <w:rPr>
+          <w:rFonts w:ascii="Times New Roman" w:hAnsi="Times New Roman"/>
+          <w:sz w:val="28"/>
+          <w:szCs w:val="28"/>
+          <w:lang w:val="uk-UA"/>
+        </w:rPr>
+        <w:t>Клавіша гучності «+»:</w:t>
+      </w:r>
+    </w:p>
+    <w:p>
+      <w:pPr>
+        <w:pStyle w:val="a7"/>
+        <w:numPr>
+          <w:ilvl w:val="0"/>
+          <w:numId w:val="6"/>
+        </w:numPr>
+        <w:spacing w:after="0" w:line="240" w:lineRule="auto"/>
+        <w:rPr>
+          <w:rFonts w:ascii="Times New Roman" w:hAnsi="Times New Roman"/>
+          <w:sz w:val="28"/>
+          <w:szCs w:val="28"/>
+          <w:lang w:val="uk-UA"/>
+        </w:rPr>
+      </w:pPr>
+      <w:r>
+        <w:rPr>
+          <w:rFonts w:ascii="Times New Roman" w:hAnsi="Times New Roman"/>
+          <w:sz w:val="28"/>
+          <w:szCs w:val="28"/>
+          <w:lang w:val="uk-UA"/>
+        </w:rPr>
+        <w:t>Додає гучності.</w:t>
+      </w:r>
+    </w:p>
+    <w:p>
+      <w:pPr>
+        <w:pStyle w:val="a7"/>
+        <w:rPr>
+          <w:rFonts w:ascii="Times New Roman" w:hAnsi="Times New Roman"/>
+          <w:sz w:val="28"/>
+          <w:szCs w:val="28"/>
+          <w:lang w:val="uk-UA"/>
+        </w:rPr>
+      </w:pPr>
+    </w:p>
+    <w:p>
+      <w:pPr>
+        <w:spacing w:line="240" w:lineRule="auto"/>
+        <w:rPr>
+          <w:rFonts w:ascii="Times New Roman" w:hAnsi="Times New Roman"/>
+          <w:sz w:val="28"/>
+          <w:szCs w:val="28"/>
+          <w:lang w:val="uk-UA"/>
+        </w:rPr>
+      </w:pPr>
+      <w:r>
+        <w:rPr>
+          <w:rFonts w:ascii="Times New Roman" w:hAnsi="Times New Roman"/>
+          <w:sz w:val="28"/>
+          <w:szCs w:val="28"/>
+          <w:lang w:val="uk-UA"/>
+        </w:rPr>
+        <w:t>Клавіша гучності «</w:t>
+      </w:r>
+      <w:r>
+        <w:rPr>
+          <w:rFonts w:ascii="Times New Roman" w:hAnsi="Times New Roman"/>
+          <w:sz w:val="28"/>
+          <w:szCs w:val="28"/>
+          <w:lang w:val="uk-UA"/>
+        </w:rPr>
+        <w:t>-</w:t>
+      </w:r>
+      <w:r>
+        <w:rPr>
+          <w:rFonts w:ascii="Times New Roman" w:hAnsi="Times New Roman"/>
+          <w:sz w:val="28"/>
+          <w:szCs w:val="28"/>
+          <w:lang w:val="uk-UA"/>
+        </w:rPr>
+        <w:t>»:</w:t>
+      </w:r>
+    </w:p>
+    <w:p>
+      <w:pPr>
+        <w:pStyle w:val="a7"/>
+        <w:numPr>
+          <w:ilvl w:val="0"/>
+          <w:numId w:val="6"/>
+        </w:numPr>
+        <w:spacing w:after="0" w:line="240" w:lineRule="auto"/>
+        <w:rPr>
+          <w:rFonts w:ascii="Times New Roman" w:hAnsi="Times New Roman"/>
+          <w:sz w:val="28"/>
+          <w:szCs w:val="28"/>
+          <w:lang w:val="uk-UA"/>
+        </w:rPr>
+      </w:pPr>
+      <w:r>
+        <w:rPr>
+          <w:rFonts w:ascii="Times New Roman" w:hAnsi="Times New Roman"/>
+          <w:sz w:val="28"/>
+          <w:szCs w:val="28"/>
+          <w:lang w:val="uk-UA"/>
+        </w:rPr>
+        <w:t>Зменшує гучність.</w:t>
+      </w:r>
+    </w:p>
+    <w:p>
+      <w:pPr>
+        <w:spacing w:line="240" w:lineRule="auto"/>
+        <w:rPr>
+          <w:rFonts w:ascii="Times New Roman" w:hAnsi="Times New Roman"/>
+          <w:sz w:val="28"/>
+          <w:szCs w:val="28"/>
+          <w:lang w:val="uk-UA"/>
+        </w:rPr>
+      </w:pPr>
+    </w:p>
+    <w:p>
+      <w:pPr>
+        <w:spacing w:line="240" w:lineRule="auto"/>
+        <w:rPr>
+          <w:rFonts w:ascii="Times New Roman" w:hAnsi="Times New Roman"/>
+          <w:sz w:val="28"/>
+          <w:szCs w:val="28"/>
+          <w:lang w:val="uk-UA"/>
+        </w:rPr>
+      </w:pPr>
+      <w:r>
+        <w:rPr>
+          <w:rFonts w:ascii="Times New Roman" w:hAnsi="Times New Roman"/>
+          <w:sz w:val="28"/>
+          <w:szCs w:val="28"/>
+          <w:lang w:val="uk-UA"/>
+        </w:rPr>
+        <w:t>Одночасне затримання клавіші живлення та гучності «-»</w:t>
+      </w:r>
+    </w:p>
+    <w:p>
+      <w:pPr>
+        <w:pStyle w:val="a7"/>
+        <w:numPr>
+          <w:ilvl w:val="0"/>
+          <w:numId w:val="6"/>
+        </w:numPr>
+        <w:spacing w:after="0" w:line="240" w:lineRule="auto"/>
+        <w:rPr>
+          <w:rFonts w:ascii="Times New Roman" w:hAnsi="Times New Roman"/>
+          <w:sz w:val="28"/>
+          <w:szCs w:val="28"/>
+          <w:lang w:val="uk-UA"/>
+        </w:rPr>
+      </w:pPr>
+      <w:r>
+        <w:rPr>
+          <w:rFonts w:ascii="Times New Roman" w:hAnsi="Times New Roman"/>
+          <w:sz w:val="28"/>
+          <w:szCs w:val="28"/>
+          <w:lang w:val="uk-UA"/>
+        </w:rPr>
+        <w:t>Робить знімок екрану.</w:t>
+      </w:r>
+    </w:p>
+    <w:p>
+      <w:pPr>
+        <w:rPr>
+          <w:rFonts w:ascii="Times New Roman" w:hAnsi="Times New Roman" w:cs="Times New Roman"/>
+          <w:color w:val="202122"/>
+          <w:sz w:val="28"/>
+          <w:szCs w:val="28"/>
+          <w:shd w:val="clear" w:color="auto" w:fill="FFFFFF"/>
+          <w:lang w:val="uk-UA"/>
+        </w:rPr>
+      </w:pPr>
+      <w:r>
+        <w:rPr>
+          <w:rFonts w:ascii="Times New Roman" w:hAnsi="Times New Roman" w:cs="Times New Roman"/>
+          <w:b/>
+          <w:bCs/>
+          <w:color w:val="202122"/>
+          <w:sz w:val="28"/>
+          <w:szCs w:val="28"/>
+          <w:shd w:val="clear" w:color="auto" w:fill="FFFFFF"/>
+          <w:lang w:val="uk-UA"/>
+        </w:rPr>
+        <w:t>2.4</w:t>
+      </w:r>
+      <w:r>
+        <w:rPr>
+          <w:rFonts w:ascii="Times New Roman" w:hAnsi="Times New Roman" w:cs="Times New Roman"/>
+          <w:color w:val="202122"/>
+          <w:sz w:val="28"/>
+          <w:szCs w:val="28"/>
+          <w:shd w:val="clear" w:color="auto" w:fill="FFFFFF"/>
+          <w:lang w:val="uk-UA"/>
+        </w:rPr>
+        <w:t>. Вхід у систему та завершення роботи пристрою. Особливості налаштувань живлення батареї.</w:t>
+      </w:r>
+    </w:p>
+    <w:p>
+      <w:pPr>
+        <w:rPr>
+          <w:rFonts w:ascii="Times New Roman" w:hAnsi="Times New Roman"/>
+          <w:sz w:val="28"/>
+          <w:szCs w:val="28"/>
+          <w:lang w:val="uk-UA"/>
+        </w:rPr>
+      </w:pPr>
+      <w:r>
+        <w:rPr>
+          <w:rFonts w:ascii="Times New Roman" w:hAnsi="Times New Roman"/>
+          <w:sz w:val="28"/>
+          <w:szCs w:val="28"/>
+          <w:lang w:val="uk-UA"/>
+        </w:rPr>
+        <w:t>При ввімкнені телефону потрібно зачекати певний час, доки він завантажиться, далі ввести пароль (якщо він встановлений), для подальшого завантаження телефону і дочекатися повного завантаження та приступити до роботи.</w:t>
+      </w:r>
+    </w:p>
+    <w:p>
+      <w:pPr>
+        <w:rPr>
+          <w:rFonts w:ascii="Times New Roman" w:hAnsi="Times New Roman" w:cs="Times New Roman"/>
+          <w:sz w:val="28"/>
+          <w:szCs w:val="28"/>
+          <w:lang w:val="uk-UA"/>
+        </w:rPr>
+      </w:pPr>
+      <w:r>
+        <w:rPr>
+          <w:rFonts w:ascii="Times New Roman" w:hAnsi="Times New Roman"/>
+          <w:sz w:val="28"/>
+          <w:szCs w:val="28"/>
+          <w:lang w:val="uk-UA"/>
+        </w:rPr>
+        <w:t xml:space="preserve">Завершення роботи пристрою відбувається за допомогою вище </w:t>
+      </w:r>
+      <w:proofErr w:type="spellStart"/>
+      <w:r>
+        <w:rPr>
+          <w:rFonts w:ascii="Times New Roman" w:hAnsi="Times New Roman"/>
+          <w:sz w:val="28"/>
+          <w:szCs w:val="28"/>
+          <w:lang w:val="uk-UA"/>
+        </w:rPr>
+        <w:t>перечислених</w:t>
+      </w:r>
+      <w:proofErr w:type="spellEnd"/>
+      <w:r>
+        <w:rPr>
+          <w:rFonts w:ascii="Times New Roman" w:hAnsi="Times New Roman"/>
+          <w:sz w:val="28"/>
+          <w:szCs w:val="28"/>
+          <w:lang w:val="uk-UA"/>
+        </w:rPr>
+        <w:t xml:space="preserve"> клавіш (живлення), або коли </w:t>
+      </w:r>
+      <w:proofErr w:type="spellStart"/>
+      <w:r>
+        <w:rPr>
+          <w:rFonts w:ascii="Times New Roman" w:hAnsi="Times New Roman" w:cs="Times New Roman"/>
+          <w:sz w:val="28"/>
+          <w:szCs w:val="28"/>
+        </w:rPr>
+        <w:t>акумулятор</w:t>
+      </w:r>
+      <w:proofErr w:type="spellEnd"/>
+      <w:r>
+        <w:rPr>
+          <w:rFonts w:ascii="Times New Roman" w:hAnsi="Times New Roman" w:cs="Times New Roman"/>
+          <w:sz w:val="28"/>
+          <w:szCs w:val="28"/>
+        </w:rPr>
+        <w:t xml:space="preserve"> </w:t>
+      </w:r>
+      <w:proofErr w:type="spellStart"/>
+      <w:r>
+        <w:rPr>
+          <w:rFonts w:ascii="Times New Roman" w:hAnsi="Times New Roman" w:cs="Times New Roman"/>
+          <w:sz w:val="28"/>
+          <w:szCs w:val="28"/>
+        </w:rPr>
+        <w:t>розрядит</w:t>
+      </w:r>
+      <w:proofErr w:type="spellEnd"/>
+      <w:r>
+        <w:rPr>
+          <w:rFonts w:ascii="Times New Roman" w:hAnsi="Times New Roman" w:cs="Times New Roman"/>
+          <w:sz w:val="28"/>
+          <w:szCs w:val="28"/>
+          <w:lang w:val="uk-UA"/>
+        </w:rPr>
+        <w:t>ь</w:t>
+      </w:r>
+      <w:proofErr w:type="spellStart"/>
+      <w:r>
+        <w:rPr>
+          <w:rFonts w:ascii="Times New Roman" w:hAnsi="Times New Roman" w:cs="Times New Roman"/>
+          <w:sz w:val="28"/>
+          <w:szCs w:val="28"/>
+        </w:rPr>
+        <w:t>ся</w:t>
+      </w:r>
+      <w:proofErr w:type="spellEnd"/>
+      <w:r>
+        <w:rPr>
+          <w:rFonts w:ascii="Times New Roman" w:hAnsi="Times New Roman" w:cs="Times New Roman"/>
+          <w:sz w:val="28"/>
+          <w:szCs w:val="28"/>
+          <w:lang w:val="uk-UA"/>
+        </w:rPr>
+        <w:t>.</w:t>
+      </w:r>
+    </w:p>
+    <w:p>
+      <w:pPr>
+        <w:rPr>
+          <w:rFonts w:ascii="Times New Roman" w:hAnsi="Times New Roman" w:cs="Times New Roman"/>
+          <w:sz w:val="28"/>
+          <w:szCs w:val="28"/>
+          <w:lang w:val="uk-UA"/>
+        </w:rPr>
+      </w:pPr>
+      <w:r>
+        <w:rPr>
+          <w:rFonts w:ascii="Times New Roman" w:hAnsi="Times New Roman" w:cs="Times New Roman"/>
+          <w:sz w:val="28"/>
+          <w:szCs w:val="28"/>
+          <w:lang w:val="uk-UA"/>
+        </w:rPr>
+        <w:t xml:space="preserve">Щоб запобігти швидкому розрядженню </w:t>
+      </w:r>
+      <w:proofErr w:type="spellStart"/>
+      <w:r>
+        <w:rPr>
+          <w:rFonts w:ascii="Times New Roman" w:hAnsi="Times New Roman" w:cs="Times New Roman"/>
+          <w:sz w:val="28"/>
+          <w:szCs w:val="28"/>
+          <w:lang w:val="uk-UA"/>
+        </w:rPr>
+        <w:t>аккамулятора</w:t>
+      </w:r>
+      <w:proofErr w:type="spellEnd"/>
+      <w:r>
+        <w:rPr>
+          <w:rFonts w:ascii="Times New Roman" w:hAnsi="Times New Roman" w:cs="Times New Roman"/>
+          <w:sz w:val="28"/>
+          <w:szCs w:val="28"/>
+          <w:lang w:val="uk-UA"/>
+        </w:rPr>
+        <w:t xml:space="preserve"> був створений «Режим живлення», в якому можна налаштувати основні функції телефону та обрати потрібний режим роботи окремих функції для покращення роботи телефону або продовження його «життя».</w:t>
+      </w:r>
+    </w:p>
+    <w:p>
+      <w:pPr>
+        <w:rPr>
+          <w:rFonts w:ascii="Times New Roman" w:hAnsi="Times New Roman" w:cs="Times New Roman"/>
+          <w:sz w:val="28"/>
+          <w:szCs w:val="28"/>
+          <w:lang w:val="uk-UA"/>
+        </w:rPr>
+      </w:pPr>
+      <w:r>
+        <w:rPr>
+          <w:rFonts w:ascii="Times New Roman" w:hAnsi="Times New Roman"/>
+          <w:noProof/>
+          <w:sz w:val="28"/>
+          <w:szCs w:val="28"/>
+          <w:lang w:val="uk-UA"/>
+        </w:rPr>
+        <w:lastRenderedPageBreak/>
+        <w:drawing>
+          <wp:inline distT="0" distB="0" distL="0" distR="0" wp14:anchorId="159D8FFE" wp14:editId="58A9C3DC">
+            <wp:extent cx="3076575" cy="6392714"/>
+            <wp:effectExtent l="0" t="0" r="0" b="0"/>
+            <wp:docPr id="15" name="Рисунок 15"/>
+            <wp:cNvGraphicFramePr>
+              <a:graphicFrameLocks xmlns:a="http://schemas.openxmlformats.org/drawingml/2006/main" noChangeAspect="1"/>
+            </wp:cNvGraphicFramePr>
+            <a:graphic xmlns:a="http://schemas.openxmlformats.org/drawingml/2006/main">
+              <a:graphicData uri="http://schemas.openxmlformats.org/drawingml/2006/picture">
+                <pic:pic xmlns:pic="http://schemas.openxmlformats.org/drawingml/2006/picture">
+                  <pic:nvPicPr>
+                    <pic:cNvPr id="15" name="4.jpg"/>
+                    <pic:cNvPicPr/>
+                  </pic:nvPicPr>
+                  <pic:blipFill>
+                    <a:blip r:embed="rId11" cstate="print">
+                      <a:extLst>
+                        <a:ext uri="{28A0092B-C50C-407E-A947-70E740481C1C}">
+                          <a14:useLocalDpi xmlns:a14="http://schemas.microsoft.com/office/drawing/2010/main" val="0"/>
+                        </a:ext>
+                      </a:extLst>
+                    </a:blip>
+                    <a:stretch>
+                      <a:fillRect/>
+                    </a:stretch>
+                  </pic:blipFill>
+                  <pic:spPr>
+                    <a:xfrm>
+                      <a:off x="0" y="0"/>
+                      <a:ext cx="3082507" cy="6405040"/>
+                    </a:xfrm>
+                    <a:prstGeom prst="rect">
+                      <a:avLst/>
+                    </a:prstGeom>
+                  </pic:spPr>
+                </pic:pic>
+              </a:graphicData>
+            </a:graphic>
+          </wp:inline>
+        </w:drawing>
+      </w:r>
+    </w:p>
+    <w:p>
+      <w:pPr>
+        <w:rPr>
+          <w:rFonts w:ascii="Times New Roman" w:hAnsi="Times New Roman" w:cs="Times New Roman"/>
+          <w:color w:val="202122"/>
+          <w:sz w:val="28"/>
+          <w:szCs w:val="28"/>
+          <w:shd w:val="clear" w:color="auto" w:fill="FFFFFF"/>
+          <w:lang w:val="uk-UA"/>
+        </w:rPr>
+      </w:pPr>
+    </w:p>
+    <w:p>
+      <w:pPr>
+        <w:spacing w:after="0"/>
+        <w:jc w:val="both"/>
+        <w:rPr>
+          <w:rFonts w:ascii="Times New Roman" w:hAnsi="Times New Roman" w:cs="Times New Roman"/>
+          <w:b/>
+          <w:color w:val="00B050"/>
+          <w:sz w:val="28"/>
+          <w:szCs w:val="36"/>
+          <w:lang w:val="uk-UA"/>
+        </w:rPr>
+      </w:pPr>
+      <w:r>
+        <w:rPr>
+          <w:rFonts w:ascii="Times New Roman" w:hAnsi="Times New Roman" w:cs="Times New Roman"/>
+          <w:b/>
+          <w:color w:val="00B050"/>
+          <w:sz w:val="28"/>
+          <w:szCs w:val="36"/>
+          <w:lang w:val="uk-UA"/>
+        </w:rPr>
+        <w:t>Готува</w:t>
+      </w:r>
+      <w:r>
+        <w:rPr>
+          <w:rFonts w:ascii="Times New Roman" w:hAnsi="Times New Roman" w:cs="Times New Roman"/>
+          <w:b/>
+          <w:color w:val="00B050"/>
+          <w:sz w:val="28"/>
+          <w:szCs w:val="36"/>
+          <w:lang w:val="uk-UA"/>
+        </w:rPr>
+        <w:t>ли</w:t>
+      </w:r>
+      <w:r>
+        <w:rPr>
+          <w:rFonts w:ascii="Times New Roman" w:hAnsi="Times New Roman" w:cs="Times New Roman"/>
+          <w:b/>
+          <w:color w:val="00B050"/>
+          <w:sz w:val="28"/>
+          <w:szCs w:val="36"/>
+          <w:lang w:val="uk-UA"/>
+        </w:rPr>
+        <w:t xml:space="preserve"> матеріал студент</w:t>
+      </w:r>
+      <w:r>
+        <w:rPr>
+          <w:rFonts w:ascii="Times New Roman" w:hAnsi="Times New Roman" w:cs="Times New Roman"/>
+          <w:b/>
+          <w:color w:val="00B050"/>
+          <w:sz w:val="28"/>
+          <w:szCs w:val="36"/>
+          <w:lang w:val="uk-UA"/>
+        </w:rPr>
+        <w:t>и</w:t>
+      </w:r>
+      <w:r>
+        <w:rPr>
+          <w:rFonts w:ascii="Times New Roman" w:hAnsi="Times New Roman" w:cs="Times New Roman"/>
+          <w:b/>
+          <w:color w:val="00B050"/>
+          <w:sz w:val="28"/>
+          <w:szCs w:val="36"/>
+          <w:lang w:val="uk-UA"/>
+        </w:rPr>
+        <w:t xml:space="preserve"> </w:t>
+      </w:r>
+      <w:r>
+        <w:rPr>
+          <w:rFonts w:ascii="Times New Roman" w:hAnsi="Times New Roman" w:cs="Times New Roman"/>
+          <w:b/>
+          <w:color w:val="00B050"/>
+          <w:sz w:val="28"/>
+          <w:szCs w:val="36"/>
+          <w:lang w:val="uk-UA"/>
+        </w:rPr>
+        <w:t>Капітонов Є</w:t>
+      </w:r>
+      <w:r>
+        <w:rPr>
+          <w:rFonts w:ascii="Times New Roman" w:hAnsi="Times New Roman" w:cs="Times New Roman"/>
+          <w:b/>
+          <w:color w:val="00B050"/>
+          <w:sz w:val="28"/>
+          <w:szCs w:val="36"/>
+          <w:lang w:val="uk-UA"/>
+        </w:rPr>
+        <w:t xml:space="preserve">.Р. , </w:t>
+      </w:r>
+      <w:proofErr w:type="spellStart"/>
+      <w:r>
+        <w:rPr>
+          <w:rFonts w:ascii="Times New Roman" w:hAnsi="Times New Roman" w:cs="Times New Roman"/>
+          <w:b/>
+          <w:color w:val="00B050"/>
+          <w:sz w:val="28"/>
+          <w:szCs w:val="36"/>
+          <w:lang w:val="uk-UA"/>
+        </w:rPr>
+        <w:t>Дворнік</w:t>
+      </w:r>
+      <w:proofErr w:type="spellEnd"/>
+      <w:r>
+        <w:rPr>
+          <w:rFonts w:ascii="Times New Roman" w:hAnsi="Times New Roman" w:cs="Times New Roman"/>
+          <w:b/>
+          <w:color w:val="00B050"/>
+          <w:sz w:val="28"/>
+          <w:szCs w:val="36"/>
+          <w:lang w:val="uk-UA"/>
+        </w:rPr>
+        <w:t xml:space="preserve"> П.В. , Борода В. І.</w:t>
       </w:r>
     </w:p>
     <w:p>
@@ -4635,6 +8363,7 @@
         </w:rPr>
         <w:t xml:space="preserve"> </w:t>
       </w:r>
+      <w:proofErr w:type="spellStart"/>
       <w:r>
         <w:rPr>
           <w:rFonts w:ascii="Times New Roman" w:hAnsi="Times New Roman" w:cs="Times New Roman"/>
@@ -4647,6 +8376,7 @@
         </w:rPr>
         <w:t>License</w:t>
       </w:r>
+      <w:proofErr w:type="spellEnd"/>
       <w:r>
         <w:rPr>
           <w:rFonts w:ascii="Times New Roman" w:hAnsi="Times New Roman" w:cs="Times New Roman"/>
@@ -4666,18 +8396,7 @@
           <w:shd w:val="clear" w:color="auto" w:fill="FFFFFF"/>
           <w:lang w:val="uk-UA"/>
         </w:rPr>
-        <w:t>— одна з найпопулярніши</w:t>
-      </w:r>
-      <w:r>
-        <w:rPr>
-          <w:rFonts w:ascii="Times New Roman" w:hAnsi="Times New Roman" w:cs="Times New Roman"/>
-          <w:color w:val="202122"/>
-          <w:sz w:val="28"/>
-          <w:szCs w:val="28"/>
-          <w:shd w:val="clear" w:color="auto" w:fill="FFFFFF"/>
-          <w:lang w:val="uk-UA"/>
-        </w:rPr>
-        <w:t>й</w:t>
+        <w:t>— одна з найпопулярніший</w:t>
       </w:r>
       <w:r>
         <w:rPr>
@@ -4769,8 +8488,20 @@
           <w:shd w:val="clear" w:color="auto" w:fill="FFFFFF"/>
           <w:lang w:val="uk-UA"/>
         </w:rPr>
-        <w:t>Річардом Столменом</w:t>
-      </w:r>
+        <w:t xml:space="preserve">Річардом </w:t>
+      </w:r>
+      <w:proofErr w:type="spellStart"/>
+      <w:r>
+        <w:rPr>
+          <w:rFonts w:ascii="Times New Roman" w:hAnsi="Times New Roman" w:cs="Times New Roman"/>
+          <w:sz w:val="28"/>
+          <w:szCs w:val="28"/>
+          <w:shd w:val="clear" w:color="auto" w:fill="FFFFFF"/>
+          <w:lang w:val="uk-UA"/>
+        </w:rPr>
+        <w:t>Столменом</w:t>
+      </w:r>
+      <w:proofErr w:type="spellEnd"/>
       <w:r>
         <w:rPr>
           <w:rFonts w:ascii="Times New Roman" w:hAnsi="Times New Roman" w:cs="Times New Roman"/>
@@ -4790,8 +8521,21 @@
           <w:shd w:val="clear" w:color="auto" w:fill="FFFFFF"/>
           <w:lang w:val="uk-UA"/>
         </w:rPr>
-        <w:t>для проєкту</w:t>
-      </w:r>
+        <w:t xml:space="preserve">для </w:t>
+      </w:r>
+      <w:proofErr w:type="spellStart"/>
+      <w:r>
+        <w:rPr>
+          <w:rFonts w:ascii="Times New Roman" w:hAnsi="Times New Roman" w:cs="Times New Roman"/>
+          <w:color w:val="202122"/>
+          <w:sz w:val="28"/>
+          <w:szCs w:val="28"/>
+          <w:shd w:val="clear" w:color="auto" w:fill="FFFFFF"/>
+          <w:lang w:val="uk-UA"/>
+        </w:rPr>
+        <w:t>проєкту</w:t>
+      </w:r>
+      <w:proofErr w:type="spellEnd"/>
       <w:r>
         <w:rPr>
           <w:rFonts w:ascii="Times New Roman" w:hAnsi="Times New Roman" w:cs="Times New Roman"/>
@@ -4833,6 +8577,7 @@
           <w:bCs/>
           <w:sz w:val="28"/>
           <w:szCs w:val="28"/>
+          <w:lang w:val="uk-UA"/>
         </w:rPr>
       </w:pPr>
       <w:r>
@@ -4842,6 +8587,7 @@
           <w:bCs/>
           <w:sz w:val="28"/>
           <w:szCs w:val="28"/>
+          <w:lang w:val="uk-UA"/>
         </w:rPr>
         <w:t>Концепція</w:t>
       </w:r>
@@ -4863,9 +8609,105 @@
           <w:rFonts w:ascii="Times New Roman" w:eastAsia="Times New Roman" w:hAnsi="Times New Roman" w:cs="Times New Roman"/>
           <w:sz w:val="28"/>
           <w:szCs w:val="28"/>
-          <w:lang w:eastAsia="ru-RU"/>
-        </w:rPr>
-        <w:t>Мета GNU GPL — надання користувачеві прав на копіювання, зміни й розповсюдження програми та зобов'язань, згідно з якими користувачі всіх похідних від неї програм теж отримають ці права. Принцип «спадковості» таких прав називають </w:t>
+          <w:lang w:val="uk-UA" w:eastAsia="ru-RU"/>
+        </w:rPr>
+        <w:t xml:space="preserve">Мета </w:t>
+      </w:r>
+      <w:r>
+        <w:rPr>
+          <w:rFonts w:ascii="Times New Roman" w:eastAsia="Times New Roman" w:hAnsi="Times New Roman" w:cs="Times New Roman"/>
+          <w:sz w:val="28"/>
+          <w:szCs w:val="28"/>
+          <w:lang w:eastAsia="ru-RU"/>
+        </w:rPr>
+        <w:t>GNU</w:t>
+      </w:r>
+      <w:r>
+        <w:rPr>
+          <w:rFonts w:ascii="Times New Roman" w:eastAsia="Times New Roman" w:hAnsi="Times New Roman" w:cs="Times New Roman"/>
+          <w:sz w:val="28"/>
+          <w:szCs w:val="28"/>
+          <w:lang w:val="uk-UA" w:eastAsia="ru-RU"/>
+        </w:rPr>
+        <w:t xml:space="preserve"> </w:t>
+      </w:r>
+      <w:r>
+        <w:rPr>
+          <w:rFonts w:ascii="Times New Roman" w:eastAsia="Times New Roman" w:hAnsi="Times New Roman" w:cs="Times New Roman"/>
+          <w:sz w:val="28"/>
+          <w:szCs w:val="28"/>
+          <w:lang w:eastAsia="ru-RU"/>
+        </w:rPr>
+        <w:t>GPL </w:t>
+      </w:r>
+      <w:r>
+        <w:rPr>
+          <w:rFonts w:ascii="Times New Roman" w:eastAsia="Times New Roman" w:hAnsi="Times New Roman" w:cs="Times New Roman"/>
+          <w:sz w:val="28"/>
+          <w:szCs w:val="28"/>
+          <w:lang w:val="uk-UA" w:eastAsia="ru-RU"/>
+        </w:rPr>
+        <w:t xml:space="preserve">— надання користувачеві прав на копіювання, зміни й розповсюдження програми та зобов'язань, згідно з якими користувачі всіх похідних від неї програм теж отримають ці права. </w:t>
+      </w:r>
+      <w:r>
+        <w:rPr>
+          <w:rFonts w:ascii="Times New Roman" w:eastAsia="Times New Roman" w:hAnsi="Times New Roman" w:cs="Times New Roman"/>
+          <w:sz w:val="28"/>
+          <w:szCs w:val="28"/>
+          <w:lang w:eastAsia="ru-RU"/>
+        </w:rPr>
+        <w:t xml:space="preserve">Принцип </w:t>
+      </w:r>
+      <w:r>
+        <w:rPr>
+          <w:rFonts w:ascii="Times New Roman" w:eastAsia="Times New Roman" w:hAnsi="Times New Roman" w:cs="Times New Roman"/>
+          <w:sz w:val="28"/>
+          <w:szCs w:val="28"/>
+          <w:lang w:eastAsia="ru-RU"/>
+        </w:rPr>
+        <w:lastRenderedPageBreak/>
+        <w:t>«</w:t>
+      </w:r>
+      <w:proofErr w:type="spellStart"/>
+      <w:r>
+        <w:rPr>
+          <w:rFonts w:ascii="Times New Roman" w:eastAsia="Times New Roman" w:hAnsi="Times New Roman" w:cs="Times New Roman"/>
+          <w:sz w:val="28"/>
+          <w:szCs w:val="28"/>
+          <w:lang w:eastAsia="ru-RU"/>
+        </w:rPr>
+        <w:t>спадковості</w:t>
+      </w:r>
+      <w:proofErr w:type="spellEnd"/>
+      <w:r>
+        <w:rPr>
+          <w:rFonts w:ascii="Times New Roman" w:eastAsia="Times New Roman" w:hAnsi="Times New Roman" w:cs="Times New Roman"/>
+          <w:sz w:val="28"/>
+          <w:szCs w:val="28"/>
+          <w:lang w:eastAsia="ru-RU"/>
+        </w:rPr>
+        <w:t xml:space="preserve">» таких прав </w:t>
+      </w:r>
+      <w:proofErr w:type="spellStart"/>
+      <w:proofErr w:type="gramStart"/>
+      <w:r>
+        <w:rPr>
+          <w:rFonts w:ascii="Times New Roman" w:eastAsia="Times New Roman" w:hAnsi="Times New Roman" w:cs="Times New Roman"/>
+          <w:sz w:val="28"/>
+          <w:szCs w:val="28"/>
+          <w:lang w:eastAsia="ru-RU"/>
+        </w:rPr>
+        <w:t>називають</w:t>
+      </w:r>
+      <w:proofErr w:type="spellEnd"/>
+      <w:r>
+        <w:rPr>
+          <w:rFonts w:ascii="Times New Roman" w:eastAsia="Times New Roman" w:hAnsi="Times New Roman" w:cs="Times New Roman"/>
+          <w:sz w:val="28"/>
+          <w:szCs w:val="28"/>
+          <w:lang w:eastAsia="ru-RU"/>
+        </w:rPr>
+        <w:t> </w:t>
       </w:r>
       <w:r>
         <w:rPr>
@@ -4876,8 +8718,10 @@
           <w:szCs w:val="28"/>
           <w:lang w:eastAsia="ru-RU"/>
         </w:rPr>
-        <w:t xml:space="preserve"> </w:t>
-      </w:r>
+        <w:t xml:space="preserve"> «</w:t>
+      </w:r>
+      <w:proofErr w:type="spellStart"/>
+      <w:proofErr w:type="gramEnd"/>
       <w:r>
         <w:rPr>
           <w:rFonts w:ascii="Times New Roman" w:eastAsia="Times New Roman" w:hAnsi="Times New Roman" w:cs="Times New Roman"/>
@@ -4887,17 +8731,90 @@
           <w:szCs w:val="28"/>
           <w:lang w:eastAsia="ru-RU"/>
         </w:rPr>
-        <w:t>«copyleft»</w:t>
-      </w:r>
-      <w:r>
-        <w:rPr>
-          <w:rFonts w:ascii="Times New Roman" w:eastAsia="Times New Roman" w:hAnsi="Times New Roman" w:cs="Times New Roman"/>
-          <w:sz w:val="28"/>
-          <w:szCs w:val="28"/>
-          <w:lang w:eastAsia="ru-RU"/>
-        </w:rPr>
-        <w:t>, такий термін запропонував </w:t>
-      </w:r>
+        <w:t>copyleft</w:t>
+      </w:r>
+      <w:proofErr w:type="spellEnd"/>
+      <w:r>
+        <w:rPr>
+          <w:rFonts w:ascii="Times New Roman" w:eastAsia="Times New Roman" w:hAnsi="Times New Roman" w:cs="Times New Roman"/>
+          <w:i/>
+          <w:iCs/>
+          <w:sz w:val="28"/>
+          <w:szCs w:val="28"/>
+          <w:lang w:eastAsia="ru-RU"/>
+        </w:rPr>
+        <w:t>»</w:t>
+      </w:r>
+      <w:r>
+        <w:rPr>
+          <w:rFonts w:ascii="Times New Roman" w:eastAsia="Times New Roman" w:hAnsi="Times New Roman" w:cs="Times New Roman"/>
+          <w:sz w:val="28"/>
+          <w:szCs w:val="28"/>
+          <w:lang w:eastAsia="ru-RU"/>
+        </w:rPr>
+        <w:t xml:space="preserve">, </w:t>
+      </w:r>
+      <w:proofErr w:type="spellStart"/>
+      <w:r>
+        <w:rPr>
+          <w:rFonts w:ascii="Times New Roman" w:eastAsia="Times New Roman" w:hAnsi="Times New Roman" w:cs="Times New Roman"/>
+          <w:sz w:val="28"/>
+          <w:szCs w:val="28"/>
+          <w:lang w:eastAsia="ru-RU"/>
+        </w:rPr>
+        <w:t>такий</w:t>
+      </w:r>
+      <w:proofErr w:type="spellEnd"/>
+      <w:r>
+        <w:rPr>
+          <w:rFonts w:ascii="Times New Roman" w:eastAsia="Times New Roman" w:hAnsi="Times New Roman" w:cs="Times New Roman"/>
+          <w:sz w:val="28"/>
+          <w:szCs w:val="28"/>
+          <w:lang w:eastAsia="ru-RU"/>
+        </w:rPr>
+        <w:t xml:space="preserve"> </w:t>
+      </w:r>
+      <w:proofErr w:type="spellStart"/>
+      <w:r>
+        <w:rPr>
+          <w:rFonts w:ascii="Times New Roman" w:eastAsia="Times New Roman" w:hAnsi="Times New Roman" w:cs="Times New Roman"/>
+          <w:sz w:val="28"/>
+          <w:szCs w:val="28"/>
+          <w:lang w:eastAsia="ru-RU"/>
+        </w:rPr>
+        <w:t>термін</w:t>
+      </w:r>
+      <w:proofErr w:type="spellEnd"/>
+      <w:r>
+        <w:rPr>
+          <w:rFonts w:ascii="Times New Roman" w:eastAsia="Times New Roman" w:hAnsi="Times New Roman" w:cs="Times New Roman"/>
+          <w:sz w:val="28"/>
+          <w:szCs w:val="28"/>
+          <w:lang w:eastAsia="ru-RU"/>
+        </w:rPr>
+        <w:t xml:space="preserve"> </w:t>
+      </w:r>
+      <w:proofErr w:type="spellStart"/>
+      <w:r>
+        <w:rPr>
+          <w:rFonts w:ascii="Times New Roman" w:eastAsia="Times New Roman" w:hAnsi="Times New Roman" w:cs="Times New Roman"/>
+          <w:sz w:val="28"/>
+          <w:szCs w:val="28"/>
+          <w:lang w:eastAsia="ru-RU"/>
+        </w:rPr>
+        <w:t>запропонував</w:t>
+      </w:r>
+      <w:proofErr w:type="spellEnd"/>
+      <w:r>
+        <w:rPr>
+          <w:rFonts w:ascii="Times New Roman" w:eastAsia="Times New Roman" w:hAnsi="Times New Roman" w:cs="Times New Roman"/>
+          <w:sz w:val="28"/>
+          <w:szCs w:val="28"/>
+          <w:lang w:eastAsia="ru-RU"/>
+        </w:rPr>
+        <w:t> </w:t>
+      </w:r>
+      <w:proofErr w:type="spellStart"/>
       <w:r>
         <w:rPr>
           <w:rFonts w:ascii="Times New Roman" w:eastAsia="Times New Roman" w:hAnsi="Times New Roman" w:cs="Times New Roman"/>
@@ -4906,17 +8823,9 @@
           <w:u w:val="single"/>
           <w:lang w:eastAsia="ru-RU"/>
         </w:rPr>
-        <w:t>Річард Столмен</w:t>
-      </w:r>
-      <w:r>
-        <w:rPr>
-          <w:rFonts w:ascii="Times New Roman" w:eastAsia="Times New Roman" w:hAnsi="Times New Roman" w:cs="Times New Roman"/>
-          <w:sz w:val="28"/>
-          <w:szCs w:val="28"/>
-          <w:lang w:eastAsia="ru-RU"/>
-        </w:rPr>
-        <w:t>. На відміну від GPL, ліцензії на власницьке (пропрієтарне) </w:t>
-      </w:r>
+        <w:t>Річард</w:t>
+      </w:r>
+      <w:proofErr w:type="spellEnd"/>
       <w:r>
         <w:rPr>
           <w:rFonts w:ascii="Times New Roman" w:eastAsia="Times New Roman" w:hAnsi="Times New Roman" w:cs="Times New Roman"/>
@@ -4925,16 +8834,451 @@
           <w:u w:val="single"/>
           <w:lang w:eastAsia="ru-RU"/>
         </w:rPr>
-        <w:t>програмне забезпечення</w:t>
-      </w:r>
-      <w:r>
-        <w:rPr>
-          <w:rFonts w:ascii="Times New Roman" w:eastAsia="Times New Roman" w:hAnsi="Times New Roman" w:cs="Times New Roman"/>
-          <w:sz w:val="28"/>
-          <w:szCs w:val="28"/>
-          <w:lang w:eastAsia="ru-RU"/>
-        </w:rPr>
-        <w:t> дуже рідко надають користувачеві такі права й, переважно, намагаються, навпаки, обмежити їх, наприклад, встановивши заборону на відновлення </w:t>
+        <w:t xml:space="preserve"> </w:t>
+      </w:r>
+      <w:proofErr w:type="spellStart"/>
+      <w:r>
+        <w:rPr>
+          <w:rFonts w:ascii="Times New Roman" w:eastAsia="Times New Roman" w:hAnsi="Times New Roman" w:cs="Times New Roman"/>
+          <w:sz w:val="28"/>
+          <w:szCs w:val="28"/>
+          <w:u w:val="single"/>
+          <w:lang w:eastAsia="ru-RU"/>
+        </w:rPr>
+        <w:t>Столмен</w:t>
+      </w:r>
+      <w:proofErr w:type="spellEnd"/>
+      <w:r>
+        <w:rPr>
+          <w:rFonts w:ascii="Times New Roman" w:eastAsia="Times New Roman" w:hAnsi="Times New Roman" w:cs="Times New Roman"/>
+          <w:sz w:val="28"/>
+          <w:szCs w:val="28"/>
+          <w:lang w:eastAsia="ru-RU"/>
+        </w:rPr>
+        <w:t xml:space="preserve">. На </w:t>
+      </w:r>
+      <w:proofErr w:type="spellStart"/>
+      <w:r>
+        <w:rPr>
+          <w:rFonts w:ascii="Times New Roman" w:eastAsia="Times New Roman" w:hAnsi="Times New Roman" w:cs="Times New Roman"/>
+          <w:sz w:val="28"/>
+          <w:szCs w:val="28"/>
+          <w:lang w:eastAsia="ru-RU"/>
+        </w:rPr>
+        <w:t>відміну</w:t>
+      </w:r>
+      <w:proofErr w:type="spellEnd"/>
+      <w:r>
+        <w:rPr>
+          <w:rFonts w:ascii="Times New Roman" w:eastAsia="Times New Roman" w:hAnsi="Times New Roman" w:cs="Times New Roman"/>
+          <w:sz w:val="28"/>
+          <w:szCs w:val="28"/>
+          <w:lang w:eastAsia="ru-RU"/>
+        </w:rPr>
+        <w:t xml:space="preserve"> </w:t>
+      </w:r>
+      <w:proofErr w:type="spellStart"/>
+      <w:r>
+        <w:rPr>
+          <w:rFonts w:ascii="Times New Roman" w:eastAsia="Times New Roman" w:hAnsi="Times New Roman" w:cs="Times New Roman"/>
+          <w:sz w:val="28"/>
+          <w:szCs w:val="28"/>
+          <w:lang w:eastAsia="ru-RU"/>
+        </w:rPr>
+        <w:t>від</w:t>
+      </w:r>
+      <w:proofErr w:type="spellEnd"/>
+      <w:r>
+        <w:rPr>
+          <w:rFonts w:ascii="Times New Roman" w:eastAsia="Times New Roman" w:hAnsi="Times New Roman" w:cs="Times New Roman"/>
+          <w:sz w:val="28"/>
+          <w:szCs w:val="28"/>
+          <w:lang w:eastAsia="ru-RU"/>
+        </w:rPr>
+        <w:t xml:space="preserve"> GPL, </w:t>
+      </w:r>
+      <w:proofErr w:type="spellStart"/>
+      <w:r>
+        <w:rPr>
+          <w:rFonts w:ascii="Times New Roman" w:eastAsia="Times New Roman" w:hAnsi="Times New Roman" w:cs="Times New Roman"/>
+          <w:sz w:val="28"/>
+          <w:szCs w:val="28"/>
+          <w:lang w:eastAsia="ru-RU"/>
+        </w:rPr>
+        <w:t>ліцензії</w:t>
+      </w:r>
+      <w:proofErr w:type="spellEnd"/>
+      <w:r>
+        <w:rPr>
+          <w:rFonts w:ascii="Times New Roman" w:eastAsia="Times New Roman" w:hAnsi="Times New Roman" w:cs="Times New Roman"/>
+          <w:sz w:val="28"/>
+          <w:szCs w:val="28"/>
+          <w:lang w:eastAsia="ru-RU"/>
+        </w:rPr>
+        <w:t xml:space="preserve"> на </w:t>
+      </w:r>
+      <w:proofErr w:type="spellStart"/>
+      <w:r>
+        <w:rPr>
+          <w:rFonts w:ascii="Times New Roman" w:eastAsia="Times New Roman" w:hAnsi="Times New Roman" w:cs="Times New Roman"/>
+          <w:sz w:val="28"/>
+          <w:szCs w:val="28"/>
+          <w:lang w:eastAsia="ru-RU"/>
+        </w:rPr>
+        <w:t>власницьке</w:t>
+      </w:r>
+      <w:proofErr w:type="spellEnd"/>
+      <w:r>
+        <w:rPr>
+          <w:rFonts w:ascii="Times New Roman" w:eastAsia="Times New Roman" w:hAnsi="Times New Roman" w:cs="Times New Roman"/>
+          <w:sz w:val="28"/>
+          <w:szCs w:val="28"/>
+          <w:lang w:eastAsia="ru-RU"/>
+        </w:rPr>
+        <w:t xml:space="preserve"> (</w:t>
+      </w:r>
+      <w:proofErr w:type="spellStart"/>
+      <w:r>
+        <w:rPr>
+          <w:rFonts w:ascii="Times New Roman" w:eastAsia="Times New Roman" w:hAnsi="Times New Roman" w:cs="Times New Roman"/>
+          <w:sz w:val="28"/>
+          <w:szCs w:val="28"/>
+          <w:lang w:eastAsia="ru-RU"/>
+        </w:rPr>
+        <w:t>пропрієтарне</w:t>
+      </w:r>
+      <w:proofErr w:type="spellEnd"/>
+      <w:r>
+        <w:rPr>
+          <w:rFonts w:ascii="Times New Roman" w:eastAsia="Times New Roman" w:hAnsi="Times New Roman" w:cs="Times New Roman"/>
+          <w:sz w:val="28"/>
+          <w:szCs w:val="28"/>
+          <w:lang w:eastAsia="ru-RU"/>
+        </w:rPr>
+        <w:t>) </w:t>
+      </w:r>
+      <w:proofErr w:type="spellStart"/>
+      <w:r>
+        <w:rPr>
+          <w:rFonts w:ascii="Times New Roman" w:eastAsia="Times New Roman" w:hAnsi="Times New Roman" w:cs="Times New Roman"/>
+          <w:sz w:val="28"/>
+          <w:szCs w:val="28"/>
+          <w:u w:val="single"/>
+          <w:lang w:eastAsia="ru-RU"/>
+        </w:rPr>
+        <w:t>програмне</w:t>
+      </w:r>
+      <w:proofErr w:type="spellEnd"/>
+      <w:r>
+        <w:rPr>
+          <w:rFonts w:ascii="Times New Roman" w:eastAsia="Times New Roman" w:hAnsi="Times New Roman" w:cs="Times New Roman"/>
+          <w:sz w:val="28"/>
+          <w:szCs w:val="28"/>
+          <w:u w:val="single"/>
+          <w:lang w:eastAsia="ru-RU"/>
+        </w:rPr>
+        <w:t xml:space="preserve"> </w:t>
+      </w:r>
+      <w:proofErr w:type="spellStart"/>
+      <w:r>
+        <w:rPr>
+          <w:rFonts w:ascii="Times New Roman" w:eastAsia="Times New Roman" w:hAnsi="Times New Roman" w:cs="Times New Roman"/>
+          <w:sz w:val="28"/>
+          <w:szCs w:val="28"/>
+          <w:u w:val="single"/>
+          <w:lang w:eastAsia="ru-RU"/>
+        </w:rPr>
+        <w:t>забезпечення</w:t>
+      </w:r>
+      <w:proofErr w:type="spellEnd"/>
+      <w:r>
+        <w:rPr>
+          <w:rFonts w:ascii="Times New Roman" w:eastAsia="Times New Roman" w:hAnsi="Times New Roman" w:cs="Times New Roman"/>
+          <w:sz w:val="28"/>
+          <w:szCs w:val="28"/>
+          <w:lang w:eastAsia="ru-RU"/>
+        </w:rPr>
+        <w:t> </w:t>
+      </w:r>
+      <w:proofErr w:type="spellStart"/>
+      <w:r>
+        <w:rPr>
+          <w:rFonts w:ascii="Times New Roman" w:eastAsia="Times New Roman" w:hAnsi="Times New Roman" w:cs="Times New Roman"/>
+          <w:sz w:val="28"/>
+          <w:szCs w:val="28"/>
+          <w:lang w:eastAsia="ru-RU"/>
+        </w:rPr>
+        <w:t>дуже</w:t>
+      </w:r>
+      <w:proofErr w:type="spellEnd"/>
+      <w:r>
+        <w:rPr>
+          <w:rFonts w:ascii="Times New Roman" w:eastAsia="Times New Roman" w:hAnsi="Times New Roman" w:cs="Times New Roman"/>
+          <w:sz w:val="28"/>
+          <w:szCs w:val="28"/>
+          <w:lang w:eastAsia="ru-RU"/>
+        </w:rPr>
+        <w:t xml:space="preserve"> </w:t>
+      </w:r>
+      <w:proofErr w:type="spellStart"/>
+      <w:r>
+        <w:rPr>
+          <w:rFonts w:ascii="Times New Roman" w:eastAsia="Times New Roman" w:hAnsi="Times New Roman" w:cs="Times New Roman"/>
+          <w:sz w:val="28"/>
+          <w:szCs w:val="28"/>
+          <w:lang w:eastAsia="ru-RU"/>
+        </w:rPr>
+        <w:t>рідко</w:t>
+      </w:r>
+      <w:proofErr w:type="spellEnd"/>
+      <w:r>
+        <w:rPr>
+          <w:rFonts w:ascii="Times New Roman" w:eastAsia="Times New Roman" w:hAnsi="Times New Roman" w:cs="Times New Roman"/>
+          <w:sz w:val="28"/>
+          <w:szCs w:val="28"/>
+          <w:lang w:eastAsia="ru-RU"/>
+        </w:rPr>
+        <w:t xml:space="preserve"> </w:t>
+      </w:r>
+      <w:proofErr w:type="spellStart"/>
+      <w:r>
+        <w:rPr>
+          <w:rFonts w:ascii="Times New Roman" w:eastAsia="Times New Roman" w:hAnsi="Times New Roman" w:cs="Times New Roman"/>
+          <w:sz w:val="28"/>
+          <w:szCs w:val="28"/>
+          <w:lang w:eastAsia="ru-RU"/>
+        </w:rPr>
+        <w:t>надають</w:t>
+      </w:r>
+      <w:proofErr w:type="spellEnd"/>
+      <w:r>
+        <w:rPr>
+          <w:rFonts w:ascii="Times New Roman" w:eastAsia="Times New Roman" w:hAnsi="Times New Roman" w:cs="Times New Roman"/>
+          <w:sz w:val="28"/>
+          <w:szCs w:val="28"/>
+          <w:lang w:eastAsia="ru-RU"/>
+        </w:rPr>
+        <w:t xml:space="preserve"> </w:t>
+      </w:r>
+      <w:proofErr w:type="spellStart"/>
+      <w:r>
+        <w:rPr>
+          <w:rFonts w:ascii="Times New Roman" w:eastAsia="Times New Roman" w:hAnsi="Times New Roman" w:cs="Times New Roman"/>
+          <w:sz w:val="28"/>
+          <w:szCs w:val="28"/>
+          <w:lang w:eastAsia="ru-RU"/>
+        </w:rPr>
+        <w:t>користувачеві</w:t>
+      </w:r>
+      <w:proofErr w:type="spellEnd"/>
+      <w:r>
+        <w:rPr>
+          <w:rFonts w:ascii="Times New Roman" w:eastAsia="Times New Roman" w:hAnsi="Times New Roman" w:cs="Times New Roman"/>
+          <w:sz w:val="28"/>
+          <w:szCs w:val="28"/>
+          <w:lang w:eastAsia="ru-RU"/>
+        </w:rPr>
+        <w:t xml:space="preserve"> </w:t>
+      </w:r>
+      <w:proofErr w:type="spellStart"/>
+      <w:r>
+        <w:rPr>
+          <w:rFonts w:ascii="Times New Roman" w:eastAsia="Times New Roman" w:hAnsi="Times New Roman" w:cs="Times New Roman"/>
+          <w:sz w:val="28"/>
+          <w:szCs w:val="28"/>
+          <w:lang w:eastAsia="ru-RU"/>
+        </w:rPr>
+        <w:t>такі</w:t>
+      </w:r>
+      <w:proofErr w:type="spellEnd"/>
+      <w:r>
+        <w:rPr>
+          <w:rFonts w:ascii="Times New Roman" w:eastAsia="Times New Roman" w:hAnsi="Times New Roman" w:cs="Times New Roman"/>
+          <w:sz w:val="28"/>
+          <w:szCs w:val="28"/>
+          <w:lang w:eastAsia="ru-RU"/>
+        </w:rPr>
+        <w:t xml:space="preserve"> права й, </w:t>
+      </w:r>
+      <w:proofErr w:type="spellStart"/>
+      <w:r>
+        <w:rPr>
+          <w:rFonts w:ascii="Times New Roman" w:eastAsia="Times New Roman" w:hAnsi="Times New Roman" w:cs="Times New Roman"/>
+          <w:sz w:val="28"/>
+          <w:szCs w:val="28"/>
+          <w:lang w:eastAsia="ru-RU"/>
+        </w:rPr>
+        <w:t>переважно</w:t>
+      </w:r>
+      <w:proofErr w:type="spellEnd"/>
+      <w:r>
+        <w:rPr>
+          <w:rFonts w:ascii="Times New Roman" w:eastAsia="Times New Roman" w:hAnsi="Times New Roman" w:cs="Times New Roman"/>
+          <w:sz w:val="28"/>
+          <w:szCs w:val="28"/>
+          <w:lang w:eastAsia="ru-RU"/>
+        </w:rPr>
+        <w:t xml:space="preserve">, </w:t>
+      </w:r>
+      <w:proofErr w:type="spellStart"/>
+      <w:r>
+        <w:rPr>
+          <w:rFonts w:ascii="Times New Roman" w:eastAsia="Times New Roman" w:hAnsi="Times New Roman" w:cs="Times New Roman"/>
+          <w:sz w:val="28"/>
+          <w:szCs w:val="28"/>
+          <w:lang w:eastAsia="ru-RU"/>
+        </w:rPr>
+        <w:t>намагаються</w:t>
+      </w:r>
+      <w:proofErr w:type="spellEnd"/>
+      <w:r>
+        <w:rPr>
+          <w:rFonts w:ascii="Times New Roman" w:eastAsia="Times New Roman" w:hAnsi="Times New Roman" w:cs="Times New Roman"/>
+          <w:sz w:val="28"/>
+          <w:szCs w:val="28"/>
+          <w:lang w:eastAsia="ru-RU"/>
+        </w:rPr>
+        <w:t xml:space="preserve">, </w:t>
+      </w:r>
+      <w:proofErr w:type="spellStart"/>
+      <w:r>
+        <w:rPr>
+          <w:rFonts w:ascii="Times New Roman" w:eastAsia="Times New Roman" w:hAnsi="Times New Roman" w:cs="Times New Roman"/>
+          <w:sz w:val="28"/>
+          <w:szCs w:val="28"/>
+          <w:lang w:eastAsia="ru-RU"/>
+        </w:rPr>
+        <w:t>навпаки</w:t>
+      </w:r>
+      <w:proofErr w:type="spellEnd"/>
+      <w:r>
+        <w:rPr>
+          <w:rFonts w:ascii="Times New Roman" w:eastAsia="Times New Roman" w:hAnsi="Times New Roman" w:cs="Times New Roman"/>
+          <w:sz w:val="28"/>
+          <w:szCs w:val="28"/>
+          <w:lang w:eastAsia="ru-RU"/>
+        </w:rPr>
+        <w:t xml:space="preserve">, </w:t>
+      </w:r>
+      <w:proofErr w:type="spellStart"/>
+      <w:r>
+        <w:rPr>
+          <w:rFonts w:ascii="Times New Roman" w:eastAsia="Times New Roman" w:hAnsi="Times New Roman" w:cs="Times New Roman"/>
+          <w:sz w:val="28"/>
+          <w:szCs w:val="28"/>
+          <w:lang w:eastAsia="ru-RU"/>
+        </w:rPr>
+        <w:t>обмежити</w:t>
+      </w:r>
+      <w:proofErr w:type="spellEnd"/>
+      <w:r>
+        <w:rPr>
+          <w:rFonts w:ascii="Times New Roman" w:eastAsia="Times New Roman" w:hAnsi="Times New Roman" w:cs="Times New Roman"/>
+          <w:sz w:val="28"/>
+          <w:szCs w:val="28"/>
+          <w:lang w:eastAsia="ru-RU"/>
+        </w:rPr>
+        <w:t xml:space="preserve"> </w:t>
+      </w:r>
+      <w:proofErr w:type="spellStart"/>
+      <w:r>
+        <w:rPr>
+          <w:rFonts w:ascii="Times New Roman" w:eastAsia="Times New Roman" w:hAnsi="Times New Roman" w:cs="Times New Roman"/>
+          <w:sz w:val="28"/>
+          <w:szCs w:val="28"/>
+          <w:lang w:eastAsia="ru-RU"/>
+        </w:rPr>
+        <w:t>їх</w:t>
+      </w:r>
+      <w:proofErr w:type="spellEnd"/>
+      <w:r>
+        <w:rPr>
+          <w:rFonts w:ascii="Times New Roman" w:eastAsia="Times New Roman" w:hAnsi="Times New Roman" w:cs="Times New Roman"/>
+          <w:sz w:val="28"/>
+          <w:szCs w:val="28"/>
+          <w:lang w:eastAsia="ru-RU"/>
+        </w:rPr>
+        <w:t xml:space="preserve">, </w:t>
+      </w:r>
+      <w:proofErr w:type="spellStart"/>
+      <w:r>
+        <w:rPr>
+          <w:rFonts w:ascii="Times New Roman" w:eastAsia="Times New Roman" w:hAnsi="Times New Roman" w:cs="Times New Roman"/>
+          <w:sz w:val="28"/>
+          <w:szCs w:val="28"/>
+          <w:lang w:eastAsia="ru-RU"/>
+        </w:rPr>
+        <w:t>наприклад</w:t>
+      </w:r>
+      <w:proofErr w:type="spellEnd"/>
+      <w:r>
+        <w:rPr>
+          <w:rFonts w:ascii="Times New Roman" w:eastAsia="Times New Roman" w:hAnsi="Times New Roman" w:cs="Times New Roman"/>
+          <w:sz w:val="28"/>
+          <w:szCs w:val="28"/>
+          <w:lang w:eastAsia="ru-RU"/>
+        </w:rPr>
+        <w:t xml:space="preserve">, </w:t>
+      </w:r>
+      <w:proofErr w:type="spellStart"/>
+      <w:r>
+        <w:rPr>
+          <w:rFonts w:ascii="Times New Roman" w:eastAsia="Times New Roman" w:hAnsi="Times New Roman" w:cs="Times New Roman"/>
+          <w:sz w:val="28"/>
+          <w:szCs w:val="28"/>
+          <w:lang w:eastAsia="ru-RU"/>
+        </w:rPr>
+        <w:t>встановивши</w:t>
+      </w:r>
+      <w:proofErr w:type="spellEnd"/>
+      <w:r>
+        <w:rPr>
+          <w:rFonts w:ascii="Times New Roman" w:eastAsia="Times New Roman" w:hAnsi="Times New Roman" w:cs="Times New Roman"/>
+          <w:sz w:val="28"/>
+          <w:szCs w:val="28"/>
+          <w:lang w:eastAsia="ru-RU"/>
+        </w:rPr>
+        <w:t xml:space="preserve"> </w:t>
+      </w:r>
+      <w:proofErr w:type="spellStart"/>
+      <w:r>
+        <w:rPr>
+          <w:rFonts w:ascii="Times New Roman" w:eastAsia="Times New Roman" w:hAnsi="Times New Roman" w:cs="Times New Roman"/>
+          <w:sz w:val="28"/>
+          <w:szCs w:val="28"/>
+          <w:lang w:eastAsia="ru-RU"/>
+        </w:rPr>
+        <w:t>заборону</w:t>
+      </w:r>
+      <w:proofErr w:type="spellEnd"/>
+      <w:r>
+        <w:rPr>
+          <w:rFonts w:ascii="Times New Roman" w:eastAsia="Times New Roman" w:hAnsi="Times New Roman" w:cs="Times New Roman"/>
+          <w:sz w:val="28"/>
+          <w:szCs w:val="28"/>
+          <w:lang w:eastAsia="ru-RU"/>
+        </w:rPr>
+        <w:t xml:space="preserve"> на </w:t>
+      </w:r>
+      <w:proofErr w:type="spellStart"/>
+      <w:r>
+        <w:rPr>
+          <w:rFonts w:ascii="Times New Roman" w:eastAsia="Times New Roman" w:hAnsi="Times New Roman" w:cs="Times New Roman"/>
+          <w:sz w:val="28"/>
+          <w:szCs w:val="28"/>
+          <w:lang w:eastAsia="ru-RU"/>
+        </w:rPr>
+        <w:t>відновлення</w:t>
+      </w:r>
+      <w:proofErr w:type="spellEnd"/>
+      <w:r>
+        <w:rPr>
+          <w:rFonts w:ascii="Times New Roman" w:eastAsia="Times New Roman" w:hAnsi="Times New Roman" w:cs="Times New Roman"/>
+          <w:sz w:val="28"/>
+          <w:szCs w:val="28"/>
+          <w:lang w:eastAsia="ru-RU"/>
+        </w:rPr>
+        <w:t> </w:t>
       </w:r>
       <w:r>
         <w:rPr>
@@ -4975,8 +9319,29 @@
           <w:szCs w:val="28"/>
           <w:lang w:eastAsia="ru-RU"/>
         </w:rPr>
-        <w:t>GPL — приклад сильної </w:t>
-      </w:r>
+        <w:t xml:space="preserve">GPL — приклад </w:t>
+      </w:r>
+      <w:proofErr w:type="spellStart"/>
+      <w:r>
+        <w:rPr>
+          <w:rFonts w:ascii="Times New Roman" w:eastAsia="Times New Roman" w:hAnsi="Times New Roman" w:cs="Times New Roman"/>
+          <w:sz w:val="28"/>
+          <w:szCs w:val="28"/>
+          <w:lang w:eastAsia="ru-RU"/>
+        </w:rPr>
+        <w:t>сильної</w:t>
+      </w:r>
+      <w:proofErr w:type="spellEnd"/>
+      <w:r>
+        <w:rPr>
+          <w:rFonts w:ascii="Times New Roman" w:eastAsia="Times New Roman" w:hAnsi="Times New Roman" w:cs="Times New Roman"/>
+          <w:sz w:val="28"/>
+          <w:szCs w:val="28"/>
+          <w:lang w:eastAsia="ru-RU"/>
+        </w:rPr>
+        <w:t> </w:t>
+      </w:r>
+      <w:proofErr w:type="spellStart"/>
       <w:r>
         <w:rPr>
           <w:rFonts w:ascii="Times New Roman" w:eastAsia="Times New Roman" w:hAnsi="Times New Roman" w:cs="Times New Roman"/>
@@ -4994,8 +9359,319 @@
           <w:szCs w:val="28"/>
           <w:lang w:eastAsia="ru-RU"/>
         </w:rPr>
-        <w:t>-ліцензії, яка вимагає, щоб усі похідні роботи були доступні на тих же умовах, що й оригінал. GPL надає одержувачам комп'ютерної програми права відповідно до </w:t>
-      </w:r>
+        <w:t>-ліцензії</w:t>
+      </w:r>
+      <w:proofErr w:type="spellEnd"/>
+      <w:r>
+        <w:rPr>
+          <w:rFonts w:ascii="Times New Roman" w:eastAsia="Times New Roman" w:hAnsi="Times New Roman" w:cs="Times New Roman"/>
+          <w:sz w:val="28"/>
+          <w:szCs w:val="28"/>
+          <w:lang w:eastAsia="ru-RU"/>
+        </w:rPr>
+        <w:t xml:space="preserve">, яка </w:t>
+      </w:r>
+      <w:proofErr w:type="spellStart"/>
+      <w:r>
+        <w:rPr>
+          <w:rFonts w:ascii="Times New Roman" w:eastAsia="Times New Roman" w:hAnsi="Times New Roman" w:cs="Times New Roman"/>
+          <w:sz w:val="28"/>
+          <w:szCs w:val="28"/>
+          <w:lang w:eastAsia="ru-RU"/>
+        </w:rPr>
+        <w:t>вимагає</w:t>
+      </w:r>
+      <w:proofErr w:type="spellEnd"/>
+      <w:r>
+        <w:rPr>
+          <w:rFonts w:ascii="Times New Roman" w:eastAsia="Times New Roman" w:hAnsi="Times New Roman" w:cs="Times New Roman"/>
+          <w:sz w:val="28"/>
+          <w:szCs w:val="28"/>
+          <w:lang w:eastAsia="ru-RU"/>
+        </w:rPr>
+        <w:t xml:space="preserve">, </w:t>
+      </w:r>
+      <w:proofErr w:type="spellStart"/>
+      <w:r>
+        <w:rPr>
+          <w:rFonts w:ascii="Times New Roman" w:eastAsia="Times New Roman" w:hAnsi="Times New Roman" w:cs="Times New Roman"/>
+          <w:sz w:val="28"/>
+          <w:szCs w:val="28"/>
+          <w:lang w:eastAsia="ru-RU"/>
+        </w:rPr>
+        <w:t>щоб</w:t>
+      </w:r>
+      <w:proofErr w:type="spellEnd"/>
+      <w:r>
+        <w:rPr>
+          <w:rFonts w:ascii="Times New Roman" w:eastAsia="Times New Roman" w:hAnsi="Times New Roman" w:cs="Times New Roman"/>
+          <w:sz w:val="28"/>
+          <w:szCs w:val="28"/>
+          <w:lang w:eastAsia="ru-RU"/>
+        </w:rPr>
+        <w:t xml:space="preserve"> </w:t>
+      </w:r>
+      <w:proofErr w:type="spellStart"/>
+      <w:r>
+        <w:rPr>
+          <w:rFonts w:ascii="Times New Roman" w:eastAsia="Times New Roman" w:hAnsi="Times New Roman" w:cs="Times New Roman"/>
+          <w:sz w:val="28"/>
+          <w:szCs w:val="28"/>
+          <w:lang w:eastAsia="ru-RU"/>
+        </w:rPr>
+        <w:t>усі</w:t>
+      </w:r>
+      <w:proofErr w:type="spellEnd"/>
+      <w:r>
+        <w:rPr>
+          <w:rFonts w:ascii="Times New Roman" w:eastAsia="Times New Roman" w:hAnsi="Times New Roman" w:cs="Times New Roman"/>
+          <w:sz w:val="28"/>
+          <w:szCs w:val="28"/>
+          <w:lang w:eastAsia="ru-RU"/>
+        </w:rPr>
+        <w:t xml:space="preserve"> </w:t>
+      </w:r>
+      <w:proofErr w:type="spellStart"/>
+      <w:r>
+        <w:rPr>
+          <w:rFonts w:ascii="Times New Roman" w:eastAsia="Times New Roman" w:hAnsi="Times New Roman" w:cs="Times New Roman"/>
+          <w:sz w:val="28"/>
+          <w:szCs w:val="28"/>
+          <w:lang w:eastAsia="ru-RU"/>
+        </w:rPr>
+        <w:t>похідні</w:t>
+      </w:r>
+      <w:proofErr w:type="spellEnd"/>
+      <w:r>
+        <w:rPr>
+          <w:rFonts w:ascii="Times New Roman" w:eastAsia="Times New Roman" w:hAnsi="Times New Roman" w:cs="Times New Roman"/>
+          <w:sz w:val="28"/>
+          <w:szCs w:val="28"/>
+          <w:lang w:eastAsia="ru-RU"/>
+        </w:rPr>
+        <w:t xml:space="preserve"> </w:t>
+      </w:r>
+      <w:proofErr w:type="spellStart"/>
+      <w:r>
+        <w:rPr>
+          <w:rFonts w:ascii="Times New Roman" w:eastAsia="Times New Roman" w:hAnsi="Times New Roman" w:cs="Times New Roman"/>
+          <w:sz w:val="28"/>
+          <w:szCs w:val="28"/>
+          <w:lang w:eastAsia="ru-RU"/>
+        </w:rPr>
+        <w:t>роботи</w:t>
+      </w:r>
+      <w:proofErr w:type="spellEnd"/>
+      <w:r>
+        <w:rPr>
+          <w:rFonts w:ascii="Times New Roman" w:eastAsia="Times New Roman" w:hAnsi="Times New Roman" w:cs="Times New Roman"/>
+          <w:sz w:val="28"/>
+          <w:szCs w:val="28"/>
+          <w:lang w:eastAsia="ru-RU"/>
+        </w:rPr>
+        <w:t xml:space="preserve"> </w:t>
+      </w:r>
+      <w:proofErr w:type="spellStart"/>
+      <w:r>
+        <w:rPr>
+          <w:rFonts w:ascii="Times New Roman" w:eastAsia="Times New Roman" w:hAnsi="Times New Roman" w:cs="Times New Roman"/>
+          <w:sz w:val="28"/>
+          <w:szCs w:val="28"/>
+          <w:lang w:eastAsia="ru-RU"/>
+        </w:rPr>
+        <w:t>були</w:t>
+      </w:r>
+      <w:proofErr w:type="spellEnd"/>
+      <w:r>
+        <w:rPr>
+          <w:rFonts w:ascii="Times New Roman" w:eastAsia="Times New Roman" w:hAnsi="Times New Roman" w:cs="Times New Roman"/>
+          <w:sz w:val="28"/>
+          <w:szCs w:val="28"/>
+          <w:lang w:eastAsia="ru-RU"/>
+        </w:rPr>
+        <w:t xml:space="preserve"> </w:t>
+      </w:r>
+      <w:proofErr w:type="spellStart"/>
+      <w:r>
+        <w:rPr>
+          <w:rFonts w:ascii="Times New Roman" w:eastAsia="Times New Roman" w:hAnsi="Times New Roman" w:cs="Times New Roman"/>
+          <w:sz w:val="28"/>
+          <w:szCs w:val="28"/>
+          <w:lang w:eastAsia="ru-RU"/>
+        </w:rPr>
+        <w:t>доступні</w:t>
+      </w:r>
+      <w:proofErr w:type="spellEnd"/>
+      <w:r>
+        <w:rPr>
+          <w:rFonts w:ascii="Times New Roman" w:eastAsia="Times New Roman" w:hAnsi="Times New Roman" w:cs="Times New Roman"/>
+          <w:sz w:val="28"/>
+          <w:szCs w:val="28"/>
+          <w:lang w:eastAsia="ru-RU"/>
+        </w:rPr>
+        <w:t xml:space="preserve"> на тих же </w:t>
+      </w:r>
+      <w:proofErr w:type="spellStart"/>
+      <w:r>
+        <w:rPr>
+          <w:rFonts w:ascii="Times New Roman" w:eastAsia="Times New Roman" w:hAnsi="Times New Roman" w:cs="Times New Roman"/>
+          <w:sz w:val="28"/>
+          <w:szCs w:val="28"/>
+          <w:lang w:eastAsia="ru-RU"/>
+        </w:rPr>
+        <w:t>умовах</w:t>
+      </w:r>
+      <w:proofErr w:type="spellEnd"/>
+      <w:r>
+        <w:rPr>
+          <w:rFonts w:ascii="Times New Roman" w:eastAsia="Times New Roman" w:hAnsi="Times New Roman" w:cs="Times New Roman"/>
+          <w:sz w:val="28"/>
+          <w:szCs w:val="28"/>
+          <w:lang w:eastAsia="ru-RU"/>
+        </w:rPr>
+        <w:t xml:space="preserve">, </w:t>
+      </w:r>
+      <w:proofErr w:type="spellStart"/>
+      <w:r>
+        <w:rPr>
+          <w:rFonts w:ascii="Times New Roman" w:eastAsia="Times New Roman" w:hAnsi="Times New Roman" w:cs="Times New Roman"/>
+          <w:sz w:val="28"/>
+          <w:szCs w:val="28"/>
+          <w:lang w:eastAsia="ru-RU"/>
+        </w:rPr>
+        <w:t>що</w:t>
+      </w:r>
+      <w:proofErr w:type="spellEnd"/>
+      <w:r>
+        <w:rPr>
+          <w:rFonts w:ascii="Times New Roman" w:eastAsia="Times New Roman" w:hAnsi="Times New Roman" w:cs="Times New Roman"/>
+          <w:sz w:val="28"/>
+          <w:szCs w:val="28"/>
+          <w:lang w:eastAsia="ru-RU"/>
+        </w:rPr>
+        <w:t xml:space="preserve"> й </w:t>
+      </w:r>
+      <w:proofErr w:type="spellStart"/>
+      <w:r>
+        <w:rPr>
+          <w:rFonts w:ascii="Times New Roman" w:eastAsia="Times New Roman" w:hAnsi="Times New Roman" w:cs="Times New Roman"/>
+          <w:sz w:val="28"/>
+          <w:szCs w:val="28"/>
+          <w:lang w:eastAsia="ru-RU"/>
+        </w:rPr>
+        <w:t>оригінал</w:t>
+      </w:r>
+      <w:proofErr w:type="spellEnd"/>
+      <w:r>
+        <w:rPr>
+          <w:rFonts w:ascii="Times New Roman" w:eastAsia="Times New Roman" w:hAnsi="Times New Roman" w:cs="Times New Roman"/>
+          <w:sz w:val="28"/>
+          <w:szCs w:val="28"/>
+          <w:lang w:eastAsia="ru-RU"/>
+        </w:rPr>
+        <w:t xml:space="preserve">. GPL </w:t>
+      </w:r>
+      <w:proofErr w:type="spellStart"/>
+      <w:r>
+        <w:rPr>
+          <w:rFonts w:ascii="Times New Roman" w:eastAsia="Times New Roman" w:hAnsi="Times New Roman" w:cs="Times New Roman"/>
+          <w:sz w:val="28"/>
+          <w:szCs w:val="28"/>
+          <w:lang w:eastAsia="ru-RU"/>
+        </w:rPr>
+        <w:t>надає</w:t>
+      </w:r>
+      <w:proofErr w:type="spellEnd"/>
+      <w:r>
+        <w:rPr>
+          <w:rFonts w:ascii="Times New Roman" w:eastAsia="Times New Roman" w:hAnsi="Times New Roman" w:cs="Times New Roman"/>
+          <w:sz w:val="28"/>
+          <w:szCs w:val="28"/>
+          <w:lang w:eastAsia="ru-RU"/>
+        </w:rPr>
+        <w:t xml:space="preserve"> </w:t>
+      </w:r>
+      <w:proofErr w:type="spellStart"/>
+      <w:r>
+        <w:rPr>
+          <w:rFonts w:ascii="Times New Roman" w:eastAsia="Times New Roman" w:hAnsi="Times New Roman" w:cs="Times New Roman"/>
+          <w:sz w:val="28"/>
+          <w:szCs w:val="28"/>
+          <w:lang w:eastAsia="ru-RU"/>
+        </w:rPr>
+        <w:t>одержувачам</w:t>
+      </w:r>
+      <w:proofErr w:type="spellEnd"/>
+      <w:r>
+        <w:rPr>
+          <w:rFonts w:ascii="Times New Roman" w:eastAsia="Times New Roman" w:hAnsi="Times New Roman" w:cs="Times New Roman"/>
+          <w:sz w:val="28"/>
+          <w:szCs w:val="28"/>
+          <w:lang w:eastAsia="ru-RU"/>
+        </w:rPr>
+        <w:t xml:space="preserve"> </w:t>
+      </w:r>
+      <w:proofErr w:type="spellStart"/>
+      <w:r>
+        <w:rPr>
+          <w:rFonts w:ascii="Times New Roman" w:eastAsia="Times New Roman" w:hAnsi="Times New Roman" w:cs="Times New Roman"/>
+          <w:sz w:val="28"/>
+          <w:szCs w:val="28"/>
+          <w:lang w:eastAsia="ru-RU"/>
+        </w:rPr>
+        <w:t>комп'ютерної</w:t>
+      </w:r>
+      <w:proofErr w:type="spellEnd"/>
+      <w:r>
+        <w:rPr>
+          <w:rFonts w:ascii="Times New Roman" w:eastAsia="Times New Roman" w:hAnsi="Times New Roman" w:cs="Times New Roman"/>
+          <w:sz w:val="28"/>
+          <w:szCs w:val="28"/>
+          <w:lang w:eastAsia="ru-RU"/>
+        </w:rPr>
+        <w:t xml:space="preserve"> </w:t>
+      </w:r>
+      <w:proofErr w:type="spellStart"/>
+      <w:r>
+        <w:rPr>
+          <w:rFonts w:ascii="Times New Roman" w:eastAsia="Times New Roman" w:hAnsi="Times New Roman" w:cs="Times New Roman"/>
+          <w:sz w:val="28"/>
+          <w:szCs w:val="28"/>
+          <w:lang w:eastAsia="ru-RU"/>
+        </w:rPr>
+        <w:t>програми</w:t>
+      </w:r>
+      <w:proofErr w:type="spellEnd"/>
+      <w:r>
+        <w:rPr>
+          <w:rFonts w:ascii="Times New Roman" w:eastAsia="Times New Roman" w:hAnsi="Times New Roman" w:cs="Times New Roman"/>
+          <w:sz w:val="28"/>
+          <w:szCs w:val="28"/>
+          <w:lang w:eastAsia="ru-RU"/>
+        </w:rPr>
+        <w:t xml:space="preserve"> права </w:t>
+      </w:r>
+      <w:proofErr w:type="spellStart"/>
+      <w:r>
+        <w:rPr>
+          <w:rFonts w:ascii="Times New Roman" w:eastAsia="Times New Roman" w:hAnsi="Times New Roman" w:cs="Times New Roman"/>
+          <w:sz w:val="28"/>
+          <w:szCs w:val="28"/>
+          <w:lang w:eastAsia="ru-RU"/>
+        </w:rPr>
+        <w:t>відповідно</w:t>
+      </w:r>
+      <w:proofErr w:type="spellEnd"/>
+      <w:r>
+        <w:rPr>
+          <w:rFonts w:ascii="Times New Roman" w:eastAsia="Times New Roman" w:hAnsi="Times New Roman" w:cs="Times New Roman"/>
+          <w:sz w:val="28"/>
+          <w:szCs w:val="28"/>
+          <w:lang w:eastAsia="ru-RU"/>
+        </w:rPr>
+        <w:t xml:space="preserve"> до </w:t>
+      </w:r>
+      <w:proofErr w:type="spellStart"/>
       <w:r>
         <w:rPr>
           <w:rFonts w:ascii="Times New Roman" w:eastAsia="Times New Roman" w:hAnsi="Times New Roman" w:cs="Times New Roman"/>
@@ -5004,8 +9680,9 @@
           <w:u w:val="single"/>
           <w:lang w:eastAsia="ru-RU"/>
         </w:rPr>
-        <w:t xml:space="preserve">визначення </w:t>
-      </w:r>
+        <w:t>визначення</w:t>
+      </w:r>
+      <w:proofErr w:type="spellEnd"/>
       <w:r>
         <w:rPr>
           <w:rFonts w:ascii="Times New Roman" w:eastAsia="Times New Roman" w:hAnsi="Times New Roman" w:cs="Times New Roman"/>
@@ -5014,18 +9691,9 @@
           <w:u w:val="single"/>
           <w:lang w:eastAsia="ru-RU"/>
         </w:rPr>
-        <w:lastRenderedPageBreak/>
-        <w:t>вільного програмного забезпечення</w:t>
-      </w:r>
-      <w:r>
-        <w:rPr>
-          <w:rFonts w:ascii="Times New Roman" w:eastAsia="Times New Roman" w:hAnsi="Times New Roman" w:cs="Times New Roman"/>
-          <w:sz w:val="28"/>
-          <w:szCs w:val="28"/>
-          <w:lang w:eastAsia="ru-RU"/>
-        </w:rPr>
-        <w:t> й використовує </w:t>
-      </w:r>
+        <w:t xml:space="preserve"> </w:t>
+      </w:r>
+      <w:proofErr w:type="spellStart"/>
       <w:r>
         <w:rPr>
           <w:rFonts w:ascii="Times New Roman" w:eastAsia="Times New Roman" w:hAnsi="Times New Roman" w:cs="Times New Roman"/>
@@ -5034,17 +9702,544 @@
           <w:u w:val="single"/>
           <w:lang w:eastAsia="ru-RU"/>
         </w:rPr>
+        <w:t>вільного</w:t>
+      </w:r>
+      <w:proofErr w:type="spellEnd"/>
+      <w:r>
+        <w:rPr>
+          <w:rFonts w:ascii="Times New Roman" w:eastAsia="Times New Roman" w:hAnsi="Times New Roman" w:cs="Times New Roman"/>
+          <w:sz w:val="28"/>
+          <w:szCs w:val="28"/>
+          <w:u w:val="single"/>
+          <w:lang w:eastAsia="ru-RU"/>
+        </w:rPr>
+        <w:t xml:space="preserve"> </w:t>
+      </w:r>
+      <w:proofErr w:type="spellStart"/>
+      <w:r>
+        <w:rPr>
+          <w:rFonts w:ascii="Times New Roman" w:eastAsia="Times New Roman" w:hAnsi="Times New Roman" w:cs="Times New Roman"/>
+          <w:sz w:val="28"/>
+          <w:szCs w:val="28"/>
+          <w:u w:val="single"/>
+          <w:lang w:eastAsia="ru-RU"/>
+        </w:rPr>
+        <w:t>програмного</w:t>
+      </w:r>
+      <w:proofErr w:type="spellEnd"/>
+      <w:r>
+        <w:rPr>
+          <w:rFonts w:ascii="Times New Roman" w:eastAsia="Times New Roman" w:hAnsi="Times New Roman" w:cs="Times New Roman"/>
+          <w:sz w:val="28"/>
+          <w:szCs w:val="28"/>
+          <w:u w:val="single"/>
+          <w:lang w:eastAsia="ru-RU"/>
+        </w:rPr>
+        <w:t xml:space="preserve"> </w:t>
+      </w:r>
+      <w:proofErr w:type="spellStart"/>
+      <w:r>
+        <w:rPr>
+          <w:rFonts w:ascii="Times New Roman" w:eastAsia="Times New Roman" w:hAnsi="Times New Roman" w:cs="Times New Roman"/>
+          <w:sz w:val="28"/>
+          <w:szCs w:val="28"/>
+          <w:u w:val="single"/>
+          <w:lang w:eastAsia="ru-RU"/>
+        </w:rPr>
+        <w:t>забезпечення</w:t>
+      </w:r>
+      <w:proofErr w:type="spellEnd"/>
+      <w:r>
+        <w:rPr>
+          <w:rFonts w:ascii="Times New Roman" w:eastAsia="Times New Roman" w:hAnsi="Times New Roman" w:cs="Times New Roman"/>
+          <w:sz w:val="28"/>
+          <w:szCs w:val="28"/>
+          <w:lang w:eastAsia="ru-RU"/>
+        </w:rPr>
+        <w:t xml:space="preserve"> й </w:t>
+      </w:r>
+      <w:proofErr w:type="spellStart"/>
+      <w:r>
+        <w:rPr>
+          <w:rFonts w:ascii="Times New Roman" w:eastAsia="Times New Roman" w:hAnsi="Times New Roman" w:cs="Times New Roman"/>
+          <w:sz w:val="28"/>
+          <w:szCs w:val="28"/>
+          <w:lang w:eastAsia="ru-RU"/>
+        </w:rPr>
+        <w:t>використовує</w:t>
+      </w:r>
+      <w:proofErr w:type="spellEnd"/>
+      <w:r>
+        <w:rPr>
+          <w:rFonts w:ascii="Times New Roman" w:eastAsia="Times New Roman" w:hAnsi="Times New Roman" w:cs="Times New Roman"/>
+          <w:sz w:val="28"/>
+          <w:szCs w:val="28"/>
+          <w:lang w:eastAsia="ru-RU"/>
+        </w:rPr>
+        <w:t> </w:t>
+      </w:r>
+      <w:proofErr w:type="spellStart"/>
+      <w:r>
+        <w:rPr>
+          <w:rFonts w:ascii="Times New Roman" w:eastAsia="Times New Roman" w:hAnsi="Times New Roman" w:cs="Times New Roman"/>
+          <w:sz w:val="28"/>
+          <w:szCs w:val="28"/>
+          <w:u w:val="single"/>
+          <w:lang w:eastAsia="ru-RU"/>
+        </w:rPr>
         <w:t>копілефт</w:t>
       </w:r>
-      <w:r>
-        <w:rPr>
-          <w:rFonts w:ascii="Times New Roman" w:eastAsia="Times New Roman" w:hAnsi="Times New Roman" w:cs="Times New Roman"/>
-          <w:sz w:val="28"/>
-          <w:szCs w:val="28"/>
-          <w:lang w:eastAsia="ru-RU"/>
-        </w:rPr>
-        <w:t>, щоб гарантувати, що ці права будуть збережені навіть тоді, коли робота буде значно змінена чи до неї будуть додані будь-які частини. Це відрізняє її від до́звільних ліцензій на </w:t>
-      </w:r>
+      <w:proofErr w:type="spellEnd"/>
+      <w:r>
+        <w:rPr>
+          <w:rFonts w:ascii="Times New Roman" w:eastAsia="Times New Roman" w:hAnsi="Times New Roman" w:cs="Times New Roman"/>
+          <w:sz w:val="28"/>
+          <w:szCs w:val="28"/>
+          <w:lang w:eastAsia="ru-RU"/>
+        </w:rPr>
+        <w:t xml:space="preserve">, </w:t>
+      </w:r>
+      <w:proofErr w:type="spellStart"/>
+      <w:r>
+        <w:rPr>
+          <w:rFonts w:ascii="Times New Roman" w:eastAsia="Times New Roman" w:hAnsi="Times New Roman" w:cs="Times New Roman"/>
+          <w:sz w:val="28"/>
+          <w:szCs w:val="28"/>
+          <w:lang w:eastAsia="ru-RU"/>
+        </w:rPr>
+        <w:t>щоб</w:t>
+      </w:r>
+      <w:proofErr w:type="spellEnd"/>
+      <w:r>
+        <w:rPr>
+          <w:rFonts w:ascii="Times New Roman" w:eastAsia="Times New Roman" w:hAnsi="Times New Roman" w:cs="Times New Roman"/>
+          <w:sz w:val="28"/>
+          <w:szCs w:val="28"/>
+          <w:lang w:eastAsia="ru-RU"/>
+        </w:rPr>
+        <w:t xml:space="preserve"> </w:t>
+      </w:r>
+      <w:proofErr w:type="spellStart"/>
+      <w:r>
+        <w:rPr>
+          <w:rFonts w:ascii="Times New Roman" w:eastAsia="Times New Roman" w:hAnsi="Times New Roman" w:cs="Times New Roman"/>
+          <w:sz w:val="28"/>
+          <w:szCs w:val="28"/>
+          <w:lang w:eastAsia="ru-RU"/>
+        </w:rPr>
+        <w:t>гарантувати</w:t>
+      </w:r>
+      <w:proofErr w:type="spellEnd"/>
+      <w:r>
+        <w:rPr>
+          <w:rFonts w:ascii="Times New Roman" w:eastAsia="Times New Roman" w:hAnsi="Times New Roman" w:cs="Times New Roman"/>
+          <w:sz w:val="28"/>
+          <w:szCs w:val="28"/>
+          <w:lang w:eastAsia="ru-RU"/>
+        </w:rPr>
+        <w:t xml:space="preserve">, </w:t>
+      </w:r>
+      <w:proofErr w:type="spellStart"/>
+      <w:r>
+        <w:rPr>
+          <w:rFonts w:ascii="Times New Roman" w:eastAsia="Times New Roman" w:hAnsi="Times New Roman" w:cs="Times New Roman"/>
+          <w:sz w:val="28"/>
+          <w:szCs w:val="28"/>
+          <w:lang w:eastAsia="ru-RU"/>
+        </w:rPr>
+        <w:t>що</w:t>
+      </w:r>
+      <w:proofErr w:type="spellEnd"/>
+      <w:r>
+        <w:rPr>
+          <w:rFonts w:ascii="Times New Roman" w:eastAsia="Times New Roman" w:hAnsi="Times New Roman" w:cs="Times New Roman"/>
+          <w:sz w:val="28"/>
+          <w:szCs w:val="28"/>
+          <w:lang w:eastAsia="ru-RU"/>
+        </w:rPr>
+        <w:t xml:space="preserve"> </w:t>
+      </w:r>
+      <w:proofErr w:type="spellStart"/>
+      <w:r>
+        <w:rPr>
+          <w:rFonts w:ascii="Times New Roman" w:eastAsia="Times New Roman" w:hAnsi="Times New Roman" w:cs="Times New Roman"/>
+          <w:sz w:val="28"/>
+          <w:szCs w:val="28"/>
+          <w:lang w:eastAsia="ru-RU"/>
+        </w:rPr>
+        <w:t>ці</w:t>
+      </w:r>
+      <w:proofErr w:type="spellEnd"/>
+      <w:r>
+        <w:rPr>
+          <w:rFonts w:ascii="Times New Roman" w:eastAsia="Times New Roman" w:hAnsi="Times New Roman" w:cs="Times New Roman"/>
+          <w:sz w:val="28"/>
+          <w:szCs w:val="28"/>
+          <w:lang w:eastAsia="ru-RU"/>
+        </w:rPr>
+        <w:t xml:space="preserve"> права </w:t>
+      </w:r>
+      <w:proofErr w:type="spellStart"/>
+      <w:r>
+        <w:rPr>
+          <w:rFonts w:ascii="Times New Roman" w:eastAsia="Times New Roman" w:hAnsi="Times New Roman" w:cs="Times New Roman"/>
+          <w:sz w:val="28"/>
+          <w:szCs w:val="28"/>
+          <w:lang w:eastAsia="ru-RU"/>
+        </w:rPr>
+        <w:t>будуть</w:t>
+      </w:r>
+      <w:proofErr w:type="spellEnd"/>
+      <w:r>
+        <w:rPr>
+          <w:rFonts w:ascii="Times New Roman" w:eastAsia="Times New Roman" w:hAnsi="Times New Roman" w:cs="Times New Roman"/>
+          <w:sz w:val="28"/>
+          <w:szCs w:val="28"/>
+          <w:lang w:eastAsia="ru-RU"/>
+        </w:rPr>
+        <w:t xml:space="preserve"> </w:t>
+      </w:r>
+      <w:proofErr w:type="spellStart"/>
+      <w:r>
+        <w:rPr>
+          <w:rFonts w:ascii="Times New Roman" w:eastAsia="Times New Roman" w:hAnsi="Times New Roman" w:cs="Times New Roman"/>
+          <w:sz w:val="28"/>
+          <w:szCs w:val="28"/>
+          <w:lang w:eastAsia="ru-RU"/>
+        </w:rPr>
+        <w:t>збережені</w:t>
+      </w:r>
+      <w:proofErr w:type="spellEnd"/>
+      <w:r>
+        <w:rPr>
+          <w:rFonts w:ascii="Times New Roman" w:eastAsia="Times New Roman" w:hAnsi="Times New Roman" w:cs="Times New Roman"/>
+          <w:sz w:val="28"/>
+          <w:szCs w:val="28"/>
+          <w:lang w:eastAsia="ru-RU"/>
+        </w:rPr>
+        <w:t xml:space="preserve"> </w:t>
+      </w:r>
+      <w:proofErr w:type="spellStart"/>
+      <w:r>
+        <w:rPr>
+          <w:rFonts w:ascii="Times New Roman" w:eastAsia="Times New Roman" w:hAnsi="Times New Roman" w:cs="Times New Roman"/>
+          <w:sz w:val="28"/>
+          <w:szCs w:val="28"/>
+          <w:lang w:eastAsia="ru-RU"/>
+        </w:rPr>
+        <w:t>навіть</w:t>
+      </w:r>
+      <w:proofErr w:type="spellEnd"/>
+      <w:r>
+        <w:rPr>
+          <w:rFonts w:ascii="Times New Roman" w:eastAsia="Times New Roman" w:hAnsi="Times New Roman" w:cs="Times New Roman"/>
+          <w:sz w:val="28"/>
+          <w:szCs w:val="28"/>
+          <w:lang w:eastAsia="ru-RU"/>
+        </w:rPr>
+        <w:t xml:space="preserve"> </w:t>
+      </w:r>
+      <w:proofErr w:type="spellStart"/>
+      <w:r>
+        <w:rPr>
+          <w:rFonts w:ascii="Times New Roman" w:eastAsia="Times New Roman" w:hAnsi="Times New Roman" w:cs="Times New Roman"/>
+          <w:sz w:val="28"/>
+          <w:szCs w:val="28"/>
+          <w:lang w:eastAsia="ru-RU"/>
+        </w:rPr>
+        <w:t>тоді</w:t>
+      </w:r>
+      <w:proofErr w:type="spellEnd"/>
+      <w:r>
+        <w:rPr>
+          <w:rFonts w:ascii="Times New Roman" w:eastAsia="Times New Roman" w:hAnsi="Times New Roman" w:cs="Times New Roman"/>
+          <w:sz w:val="28"/>
+          <w:szCs w:val="28"/>
+          <w:lang w:eastAsia="ru-RU"/>
+        </w:rPr>
+        <w:t xml:space="preserve">, коли робота буде </w:t>
+      </w:r>
+      <w:proofErr w:type="spellStart"/>
+      <w:r>
+        <w:rPr>
+          <w:rFonts w:ascii="Times New Roman" w:eastAsia="Times New Roman" w:hAnsi="Times New Roman" w:cs="Times New Roman"/>
+          <w:sz w:val="28"/>
+          <w:szCs w:val="28"/>
+          <w:lang w:eastAsia="ru-RU"/>
+        </w:rPr>
+        <w:t>значно</w:t>
+      </w:r>
+      <w:proofErr w:type="spellEnd"/>
+      <w:r>
+        <w:rPr>
+          <w:rFonts w:ascii="Times New Roman" w:eastAsia="Times New Roman" w:hAnsi="Times New Roman" w:cs="Times New Roman"/>
+          <w:sz w:val="28"/>
+          <w:szCs w:val="28"/>
+          <w:lang w:eastAsia="ru-RU"/>
+        </w:rPr>
+        <w:t xml:space="preserve"> </w:t>
+      </w:r>
+      <w:proofErr w:type="spellStart"/>
+      <w:r>
+        <w:rPr>
+          <w:rFonts w:ascii="Times New Roman" w:eastAsia="Times New Roman" w:hAnsi="Times New Roman" w:cs="Times New Roman"/>
+          <w:sz w:val="28"/>
+          <w:szCs w:val="28"/>
+          <w:lang w:eastAsia="ru-RU"/>
+        </w:rPr>
+        <w:t>змінена</w:t>
+      </w:r>
+      <w:proofErr w:type="spellEnd"/>
+      <w:r>
+        <w:rPr>
+          <w:rFonts w:ascii="Times New Roman" w:eastAsia="Times New Roman" w:hAnsi="Times New Roman" w:cs="Times New Roman"/>
+          <w:sz w:val="28"/>
+          <w:szCs w:val="28"/>
+          <w:lang w:eastAsia="ru-RU"/>
+        </w:rPr>
+        <w:t xml:space="preserve"> </w:t>
+      </w:r>
+      <w:proofErr w:type="spellStart"/>
+      <w:r>
+        <w:rPr>
+          <w:rFonts w:ascii="Times New Roman" w:eastAsia="Times New Roman" w:hAnsi="Times New Roman" w:cs="Times New Roman"/>
+          <w:sz w:val="28"/>
+          <w:szCs w:val="28"/>
+          <w:lang w:eastAsia="ru-RU"/>
+        </w:rPr>
+        <w:t>чи</w:t>
+      </w:r>
+      <w:proofErr w:type="spellEnd"/>
+      <w:r>
+        <w:rPr>
+          <w:rFonts w:ascii="Times New Roman" w:eastAsia="Times New Roman" w:hAnsi="Times New Roman" w:cs="Times New Roman"/>
+          <w:sz w:val="28"/>
+          <w:szCs w:val="28"/>
+          <w:lang w:eastAsia="ru-RU"/>
+        </w:rPr>
+        <w:t xml:space="preserve"> до </w:t>
+      </w:r>
+      <w:proofErr w:type="spellStart"/>
+      <w:r>
+        <w:rPr>
+          <w:rFonts w:ascii="Times New Roman" w:eastAsia="Times New Roman" w:hAnsi="Times New Roman" w:cs="Times New Roman"/>
+          <w:sz w:val="28"/>
+          <w:szCs w:val="28"/>
+          <w:lang w:eastAsia="ru-RU"/>
+        </w:rPr>
+        <w:t>неї</w:t>
+      </w:r>
+      <w:proofErr w:type="spellEnd"/>
+      <w:r>
+        <w:rPr>
+          <w:rFonts w:ascii="Times New Roman" w:eastAsia="Times New Roman" w:hAnsi="Times New Roman" w:cs="Times New Roman"/>
+          <w:sz w:val="28"/>
+          <w:szCs w:val="28"/>
+          <w:lang w:eastAsia="ru-RU"/>
+        </w:rPr>
+        <w:t xml:space="preserve"> </w:t>
+      </w:r>
+      <w:proofErr w:type="spellStart"/>
+      <w:r>
+        <w:rPr>
+          <w:rFonts w:ascii="Times New Roman" w:eastAsia="Times New Roman" w:hAnsi="Times New Roman" w:cs="Times New Roman"/>
+          <w:sz w:val="28"/>
+          <w:szCs w:val="28"/>
+          <w:lang w:eastAsia="ru-RU"/>
+        </w:rPr>
+        <w:t>будуть</w:t>
+      </w:r>
+      <w:proofErr w:type="spellEnd"/>
+      <w:r>
+        <w:rPr>
+          <w:rFonts w:ascii="Times New Roman" w:eastAsia="Times New Roman" w:hAnsi="Times New Roman" w:cs="Times New Roman"/>
+          <w:sz w:val="28"/>
+          <w:szCs w:val="28"/>
+          <w:lang w:eastAsia="ru-RU"/>
+        </w:rPr>
+        <w:t xml:space="preserve"> </w:t>
+      </w:r>
+      <w:proofErr w:type="spellStart"/>
+      <w:r>
+        <w:rPr>
+          <w:rFonts w:ascii="Times New Roman" w:eastAsia="Times New Roman" w:hAnsi="Times New Roman" w:cs="Times New Roman"/>
+          <w:sz w:val="28"/>
+          <w:szCs w:val="28"/>
+          <w:lang w:eastAsia="ru-RU"/>
+        </w:rPr>
+        <w:t>додані</w:t>
+      </w:r>
+      <w:proofErr w:type="spellEnd"/>
+      <w:r>
+        <w:rPr>
+          <w:rFonts w:ascii="Times New Roman" w:eastAsia="Times New Roman" w:hAnsi="Times New Roman" w:cs="Times New Roman"/>
+          <w:sz w:val="28"/>
+          <w:szCs w:val="28"/>
+          <w:lang w:eastAsia="ru-RU"/>
+        </w:rPr>
+        <w:t xml:space="preserve"> будь-</w:t>
+      </w:r>
+      <w:proofErr w:type="spellStart"/>
+      <w:r>
+        <w:rPr>
+          <w:rFonts w:ascii="Times New Roman" w:eastAsia="Times New Roman" w:hAnsi="Times New Roman" w:cs="Times New Roman"/>
+          <w:sz w:val="28"/>
+          <w:szCs w:val="28"/>
+          <w:lang w:eastAsia="ru-RU"/>
+        </w:rPr>
+        <w:t>які</w:t>
+      </w:r>
+      <w:proofErr w:type="spellEnd"/>
+      <w:r>
+        <w:rPr>
+          <w:rFonts w:ascii="Times New Roman" w:eastAsia="Times New Roman" w:hAnsi="Times New Roman" w:cs="Times New Roman"/>
+          <w:sz w:val="28"/>
+          <w:szCs w:val="28"/>
+          <w:lang w:eastAsia="ru-RU"/>
+        </w:rPr>
+        <w:t xml:space="preserve"> </w:t>
+      </w:r>
+      <w:proofErr w:type="spellStart"/>
+      <w:r>
+        <w:rPr>
+          <w:rFonts w:ascii="Times New Roman" w:eastAsia="Times New Roman" w:hAnsi="Times New Roman" w:cs="Times New Roman"/>
+          <w:sz w:val="28"/>
+          <w:szCs w:val="28"/>
+          <w:lang w:eastAsia="ru-RU"/>
+        </w:rPr>
+        <w:t>частини</w:t>
+      </w:r>
+      <w:proofErr w:type="spellEnd"/>
+      <w:r>
+        <w:rPr>
+          <w:rFonts w:ascii="Times New Roman" w:eastAsia="Times New Roman" w:hAnsi="Times New Roman" w:cs="Times New Roman"/>
+          <w:sz w:val="28"/>
+          <w:szCs w:val="28"/>
+          <w:lang w:eastAsia="ru-RU"/>
+        </w:rPr>
+        <w:t xml:space="preserve">. </w:t>
+      </w:r>
+      <w:proofErr w:type="spellStart"/>
+      <w:r>
+        <w:rPr>
+          <w:rFonts w:ascii="Times New Roman" w:eastAsia="Times New Roman" w:hAnsi="Times New Roman" w:cs="Times New Roman"/>
+          <w:sz w:val="28"/>
+          <w:szCs w:val="28"/>
+          <w:lang w:eastAsia="ru-RU"/>
+        </w:rPr>
+        <w:t>Це</w:t>
+      </w:r>
+      <w:proofErr w:type="spellEnd"/>
+      <w:r>
+        <w:rPr>
+          <w:rFonts w:ascii="Times New Roman" w:eastAsia="Times New Roman" w:hAnsi="Times New Roman" w:cs="Times New Roman"/>
+          <w:sz w:val="28"/>
+          <w:szCs w:val="28"/>
+          <w:lang w:eastAsia="ru-RU"/>
+        </w:rPr>
+        <w:t xml:space="preserve"> </w:t>
+      </w:r>
+      <w:proofErr w:type="spellStart"/>
+      <w:r>
+        <w:rPr>
+          <w:rFonts w:ascii="Times New Roman" w:eastAsia="Times New Roman" w:hAnsi="Times New Roman" w:cs="Times New Roman"/>
+          <w:sz w:val="28"/>
+          <w:szCs w:val="28"/>
+          <w:lang w:eastAsia="ru-RU"/>
+        </w:rPr>
+        <w:t>відрізняє</w:t>
+      </w:r>
+      <w:proofErr w:type="spellEnd"/>
+      <w:r>
+        <w:rPr>
+          <w:rFonts w:ascii="Times New Roman" w:eastAsia="Times New Roman" w:hAnsi="Times New Roman" w:cs="Times New Roman"/>
+          <w:sz w:val="28"/>
+          <w:szCs w:val="28"/>
+          <w:lang w:eastAsia="ru-RU"/>
+        </w:rPr>
+        <w:t xml:space="preserve"> </w:t>
+      </w:r>
+      <w:proofErr w:type="spellStart"/>
+      <w:r>
+        <w:rPr>
+          <w:rFonts w:ascii="Times New Roman" w:eastAsia="Times New Roman" w:hAnsi="Times New Roman" w:cs="Times New Roman"/>
+          <w:sz w:val="28"/>
+          <w:szCs w:val="28"/>
+          <w:lang w:eastAsia="ru-RU"/>
+        </w:rPr>
+        <w:t>її</w:t>
+      </w:r>
+      <w:proofErr w:type="spellEnd"/>
+      <w:r>
+        <w:rPr>
+          <w:rFonts w:ascii="Times New Roman" w:eastAsia="Times New Roman" w:hAnsi="Times New Roman" w:cs="Times New Roman"/>
+          <w:sz w:val="28"/>
+          <w:szCs w:val="28"/>
+          <w:lang w:eastAsia="ru-RU"/>
+        </w:rPr>
+        <w:t xml:space="preserve"> </w:t>
+      </w:r>
+      <w:proofErr w:type="spellStart"/>
+      <w:r>
+        <w:rPr>
+          <w:rFonts w:ascii="Times New Roman" w:eastAsia="Times New Roman" w:hAnsi="Times New Roman" w:cs="Times New Roman"/>
+          <w:sz w:val="28"/>
+          <w:szCs w:val="28"/>
+          <w:lang w:eastAsia="ru-RU"/>
+        </w:rPr>
+        <w:t>від</w:t>
+      </w:r>
+      <w:proofErr w:type="spellEnd"/>
+      <w:r>
+        <w:rPr>
+          <w:rFonts w:ascii="Times New Roman" w:eastAsia="Times New Roman" w:hAnsi="Times New Roman" w:cs="Times New Roman"/>
+          <w:sz w:val="28"/>
+          <w:szCs w:val="28"/>
+          <w:lang w:eastAsia="ru-RU"/>
+        </w:rPr>
+        <w:t xml:space="preserve"> </w:t>
+      </w:r>
+      <w:proofErr w:type="spellStart"/>
+      <w:r>
+        <w:rPr>
+          <w:rFonts w:ascii="Times New Roman" w:eastAsia="Times New Roman" w:hAnsi="Times New Roman" w:cs="Times New Roman"/>
+          <w:sz w:val="28"/>
+          <w:szCs w:val="28"/>
+          <w:lang w:eastAsia="ru-RU"/>
+        </w:rPr>
+        <w:t>до́звільних</w:t>
+      </w:r>
+      <w:proofErr w:type="spellEnd"/>
+      <w:r>
+        <w:rPr>
+          <w:rFonts w:ascii="Times New Roman" w:eastAsia="Times New Roman" w:hAnsi="Times New Roman" w:cs="Times New Roman"/>
+          <w:sz w:val="28"/>
+          <w:szCs w:val="28"/>
+          <w:lang w:eastAsia="ru-RU"/>
+        </w:rPr>
+        <w:t xml:space="preserve"> </w:t>
+      </w:r>
+      <w:proofErr w:type="spellStart"/>
+      <w:r>
+        <w:rPr>
+          <w:rFonts w:ascii="Times New Roman" w:eastAsia="Times New Roman" w:hAnsi="Times New Roman" w:cs="Times New Roman"/>
+          <w:sz w:val="28"/>
+          <w:szCs w:val="28"/>
+          <w:lang w:eastAsia="ru-RU"/>
+        </w:rPr>
+        <w:t>ліцензій</w:t>
+      </w:r>
+      <w:proofErr w:type="spellEnd"/>
+      <w:r>
+        <w:rPr>
+          <w:rFonts w:ascii="Times New Roman" w:eastAsia="Times New Roman" w:hAnsi="Times New Roman" w:cs="Times New Roman"/>
+          <w:sz w:val="28"/>
+          <w:szCs w:val="28"/>
+          <w:lang w:eastAsia="ru-RU"/>
+        </w:rPr>
+        <w:t xml:space="preserve"> на </w:t>
+      </w:r>
+      <w:proofErr w:type="spellStart"/>
       <w:r>
         <w:rPr>
           <w:rFonts w:ascii="Times New Roman" w:eastAsia="Times New Roman" w:hAnsi="Times New Roman" w:cs="Times New Roman"/>
@@ -5053,17 +10248,9 @@
           <w:u w:val="single"/>
           <w:lang w:eastAsia="ru-RU"/>
         </w:rPr>
-        <w:t>безплатне програмне забезпечення</w:t>
-      </w:r>
-      <w:r>
-        <w:rPr>
-          <w:rFonts w:ascii="Times New Roman" w:eastAsia="Times New Roman" w:hAnsi="Times New Roman" w:cs="Times New Roman"/>
-          <w:sz w:val="28"/>
-          <w:szCs w:val="28"/>
-          <w:lang w:eastAsia="ru-RU"/>
-        </w:rPr>
-        <w:t>, прикладом яких є </w:t>
-      </w:r>
+        <w:t>безплатне</w:t>
+      </w:r>
+      <w:proofErr w:type="spellEnd"/>
       <w:r>
         <w:rPr>
           <w:rFonts w:ascii="Times New Roman" w:eastAsia="Times New Roman" w:hAnsi="Times New Roman" w:cs="Times New Roman"/>
@@ -5072,17 +10259,9 @@
           <w:u w:val="single"/>
           <w:lang w:eastAsia="ru-RU"/>
         </w:rPr>
-        <w:t>ліцензія BSD</w:t>
-      </w:r>
-      <w:r>
-        <w:rPr>
-          <w:rFonts w:ascii="Times New Roman" w:eastAsia="Times New Roman" w:hAnsi="Times New Roman" w:cs="Times New Roman"/>
-          <w:sz w:val="28"/>
-          <w:szCs w:val="28"/>
-          <w:lang w:eastAsia="ru-RU"/>
-        </w:rPr>
-        <w:t> або </w:t>
-      </w:r>
+        <w:t xml:space="preserve"> </w:t>
+      </w:r>
+      <w:proofErr w:type="spellStart"/>
       <w:r>
         <w:rPr>
           <w:rFonts w:ascii="Times New Roman" w:eastAsia="Times New Roman" w:hAnsi="Times New Roman" w:cs="Times New Roman"/>
@@ -5091,7 +10270,132 @@
           <w:u w:val="single"/>
           <w:lang w:eastAsia="ru-RU"/>
         </w:rPr>
-        <w:t>ліцензія Apache</w:t>
+        <w:t>програмне</w:t>
+      </w:r>
+      <w:proofErr w:type="spellEnd"/>
+      <w:r>
+        <w:rPr>
+          <w:rFonts w:ascii="Times New Roman" w:eastAsia="Times New Roman" w:hAnsi="Times New Roman" w:cs="Times New Roman"/>
+          <w:sz w:val="28"/>
+          <w:szCs w:val="28"/>
+          <w:u w:val="single"/>
+          <w:lang w:eastAsia="ru-RU"/>
+        </w:rPr>
+        <w:t xml:space="preserve"> </w:t>
+      </w:r>
+      <w:proofErr w:type="spellStart"/>
+      <w:r>
+        <w:rPr>
+          <w:rFonts w:ascii="Times New Roman" w:eastAsia="Times New Roman" w:hAnsi="Times New Roman" w:cs="Times New Roman"/>
+          <w:sz w:val="28"/>
+          <w:szCs w:val="28"/>
+          <w:u w:val="single"/>
+          <w:lang w:eastAsia="ru-RU"/>
+        </w:rPr>
+        <w:t>забезпечення</w:t>
+      </w:r>
+      <w:proofErr w:type="spellEnd"/>
+      <w:r>
+        <w:rPr>
+          <w:rFonts w:ascii="Times New Roman" w:eastAsia="Times New Roman" w:hAnsi="Times New Roman" w:cs="Times New Roman"/>
+          <w:sz w:val="28"/>
+          <w:szCs w:val="28"/>
+          <w:lang w:eastAsia="ru-RU"/>
+        </w:rPr>
+        <w:t xml:space="preserve">, прикладом </w:t>
+      </w:r>
+      <w:proofErr w:type="spellStart"/>
+      <w:r>
+        <w:rPr>
+          <w:rFonts w:ascii="Times New Roman" w:eastAsia="Times New Roman" w:hAnsi="Times New Roman" w:cs="Times New Roman"/>
+          <w:sz w:val="28"/>
+          <w:szCs w:val="28"/>
+          <w:lang w:eastAsia="ru-RU"/>
+        </w:rPr>
+        <w:t>яких</w:t>
+      </w:r>
+      <w:proofErr w:type="spellEnd"/>
+      <w:r>
+        <w:rPr>
+          <w:rFonts w:ascii="Times New Roman" w:eastAsia="Times New Roman" w:hAnsi="Times New Roman" w:cs="Times New Roman"/>
+          <w:sz w:val="28"/>
+          <w:szCs w:val="28"/>
+          <w:lang w:eastAsia="ru-RU"/>
+        </w:rPr>
+        <w:t xml:space="preserve"> є </w:t>
+      </w:r>
+      <w:proofErr w:type="spellStart"/>
+      <w:r>
+        <w:rPr>
+          <w:rFonts w:ascii="Times New Roman" w:eastAsia="Times New Roman" w:hAnsi="Times New Roman" w:cs="Times New Roman"/>
+          <w:sz w:val="28"/>
+          <w:szCs w:val="28"/>
+          <w:u w:val="single"/>
+          <w:lang w:eastAsia="ru-RU"/>
+        </w:rPr>
+        <w:t>ліцензія</w:t>
+      </w:r>
+      <w:proofErr w:type="spellEnd"/>
+      <w:r>
+        <w:rPr>
+          <w:rFonts w:ascii="Times New Roman" w:eastAsia="Times New Roman" w:hAnsi="Times New Roman" w:cs="Times New Roman"/>
+          <w:sz w:val="28"/>
+          <w:szCs w:val="28"/>
+          <w:u w:val="single"/>
+          <w:lang w:eastAsia="ru-RU"/>
+        </w:rPr>
+        <w:t xml:space="preserve"> BSD</w:t>
+      </w:r>
+      <w:r>
+        <w:rPr>
+          <w:rFonts w:ascii="Times New Roman" w:eastAsia="Times New Roman" w:hAnsi="Times New Roman" w:cs="Times New Roman"/>
+          <w:sz w:val="28"/>
+          <w:szCs w:val="28"/>
+          <w:lang w:eastAsia="ru-RU"/>
+        </w:rPr>
+        <w:t> </w:t>
+      </w:r>
+      <w:proofErr w:type="spellStart"/>
+      <w:r>
+        <w:rPr>
+          <w:rFonts w:ascii="Times New Roman" w:eastAsia="Times New Roman" w:hAnsi="Times New Roman" w:cs="Times New Roman"/>
+          <w:sz w:val="28"/>
+          <w:szCs w:val="28"/>
+          <w:lang w:eastAsia="ru-RU"/>
+        </w:rPr>
+        <w:t>або</w:t>
+      </w:r>
+      <w:proofErr w:type="spellEnd"/>
+      <w:r>
+        <w:rPr>
+          <w:rFonts w:ascii="Times New Roman" w:eastAsia="Times New Roman" w:hAnsi="Times New Roman" w:cs="Times New Roman"/>
+          <w:sz w:val="28"/>
+          <w:szCs w:val="28"/>
+          <w:lang w:eastAsia="ru-RU"/>
+        </w:rPr>
+        <w:t> </w:t>
+      </w:r>
+      <w:proofErr w:type="spellStart"/>
+      <w:r>
+        <w:rPr>
+          <w:rFonts w:ascii="Times New Roman" w:eastAsia="Times New Roman" w:hAnsi="Times New Roman" w:cs="Times New Roman"/>
+          <w:sz w:val="28"/>
+          <w:szCs w:val="28"/>
+          <w:u w:val="single"/>
+          <w:lang w:eastAsia="ru-RU"/>
+        </w:rPr>
+        <w:t>ліцензія</w:t>
+      </w:r>
+      <w:proofErr w:type="spellEnd"/>
+      <w:r>
+        <w:rPr>
+          <w:rFonts w:ascii="Times New Roman" w:eastAsia="Times New Roman" w:hAnsi="Times New Roman" w:cs="Times New Roman"/>
+          <w:sz w:val="28"/>
+          <w:szCs w:val="28"/>
+          <w:u w:val="single"/>
+          <w:lang w:eastAsia="ru-RU"/>
+        </w:rPr>
+        <w:t xml:space="preserve"> Apache</w:t>
       </w:r>
       <w:r>
         <w:rPr>
@@ -5139,7 +10443,47 @@
           <w:szCs w:val="28"/>
           <w:lang w:val="uk-UA" w:eastAsia="ru-RU"/>
         </w:rPr>
-        <w:t>До основних задач системного адміністратора (суперкористувача) в Linux можна віднести:</w:t>
+        <w:t>До основних задач системного адміністратора (</w:t>
+      </w:r>
+      <w:proofErr w:type="spellStart"/>
+      <w:r>
+        <w:rPr>
+          <w:rFonts w:ascii="Times New Roman" w:eastAsia="Times New Roman" w:hAnsi="Times New Roman" w:cs="Times New Roman"/>
+          <w:sz w:val="28"/>
+          <w:szCs w:val="28"/>
+          <w:lang w:val="uk-UA" w:eastAsia="ru-RU"/>
+        </w:rPr>
+        <w:t>суперкористувача</w:t>
+      </w:r>
+      <w:proofErr w:type="spellEnd"/>
+      <w:r>
+        <w:rPr>
+          <w:rFonts w:ascii="Times New Roman" w:eastAsia="Times New Roman" w:hAnsi="Times New Roman" w:cs="Times New Roman"/>
+          <w:sz w:val="28"/>
+          <w:szCs w:val="28"/>
+          <w:lang w:val="uk-UA" w:eastAsia="ru-RU"/>
+        </w:rPr>
+        <w:t xml:space="preserve">) в </w:t>
+      </w:r>
+      <w:proofErr w:type="spellStart"/>
+      <w:r>
+        <w:rPr>
+          <w:rFonts w:ascii="Times New Roman" w:eastAsia="Times New Roman" w:hAnsi="Times New Roman" w:cs="Times New Roman"/>
+          <w:sz w:val="28"/>
+          <w:szCs w:val="28"/>
+          <w:lang w:val="uk-UA" w:eastAsia="ru-RU"/>
+        </w:rPr>
+        <w:t>Linux</w:t>
+      </w:r>
+      <w:proofErr w:type="spellEnd"/>
+      <w:r>
+        <w:rPr>
+          <w:rFonts w:ascii="Times New Roman" w:eastAsia="Times New Roman" w:hAnsi="Times New Roman" w:cs="Times New Roman"/>
+          <w:sz w:val="28"/>
+          <w:szCs w:val="28"/>
+          <w:lang w:val="uk-UA" w:eastAsia="ru-RU"/>
+        </w:rPr>
+        <w:t xml:space="preserve"> можна віднести:</w:t>
       </w:r>
     </w:p>
     <w:p>
@@ -5161,16 +10505,7 @@
           <w:szCs w:val="28"/>
           <w:lang w:val="uk-UA" w:eastAsia="ru-RU"/>
         </w:rPr>
-        <w:t>-</w:t>
-      </w:r>
-      <w:r>
-        <w:rPr>
-          <w:rFonts w:ascii="Times New Roman" w:eastAsia="Times New Roman" w:hAnsi="Times New Roman" w:cs="Times New Roman"/>
-          <w:sz w:val="28"/>
-          <w:szCs w:val="28"/>
-          <w:lang w:val="uk-UA" w:eastAsia="ru-RU"/>
-        </w:rPr>
-        <w:t>інсталяцію (установку) ОС;</w:t>
+        <w:t>-інсталяцію (установку) ОС;</w:t>
       </w:r>
     </w:p>
     <w:p>
@@ -5192,16 +10527,7 @@
           <w:szCs w:val="28"/>
           <w:lang w:val="uk-UA" w:eastAsia="ru-RU"/>
         </w:rPr>
-        <w:t>-</w:t>
-      </w:r>
-      <w:r>
-        <w:rPr>
-          <w:rFonts w:ascii="Times New Roman" w:eastAsia="Times New Roman" w:hAnsi="Times New Roman" w:cs="Times New Roman"/>
-          <w:sz w:val="28"/>
-          <w:szCs w:val="28"/>
-          <w:lang w:val="uk-UA" w:eastAsia="ru-RU"/>
-        </w:rPr>
-        <w:t>керування процесом завантаження ОС;</w:t>
+        <w:t>-керування процесом завантаження ОС;</w:t>
       </w:r>
     </w:p>
     <w:p>
@@ -5223,16 +10549,7 @@
           <w:szCs w:val="28"/>
           <w:lang w:val="uk-UA" w:eastAsia="ru-RU"/>
         </w:rPr>
-        <w:t>-</w:t>
-      </w:r>
-      <w:r>
-        <w:rPr>
-          <w:rFonts w:ascii="Times New Roman" w:eastAsia="Times New Roman" w:hAnsi="Times New Roman" w:cs="Times New Roman"/>
-          <w:sz w:val="28"/>
-          <w:szCs w:val="28"/>
-          <w:lang w:val="uk-UA" w:eastAsia="ru-RU"/>
-        </w:rPr>
-        <w:t>установку режимів роботи ОС;</w:t>
+        <w:t>-установку режимів роботи ОС;</w:t>
       </w:r>
     </w:p>
     <w:p>
@@ -5254,16 +10571,7 @@
           <w:szCs w:val="28"/>
           <w:lang w:val="uk-UA" w:eastAsia="ru-RU"/>
         </w:rPr>
-        <w:t>-</w:t>
-      </w:r>
-      <w:r>
-        <w:rPr>
-          <w:rFonts w:ascii="Times New Roman" w:eastAsia="Times New Roman" w:hAnsi="Times New Roman" w:cs="Times New Roman"/>
-          <w:sz w:val="28"/>
-          <w:szCs w:val="28"/>
-          <w:lang w:val="uk-UA" w:eastAsia="ru-RU"/>
-        </w:rPr>
-        <w:t>редагування конфігураційних файлів;</w:t>
+        <w:t>-редагування конфігураційних файлів;</w:t>
       </w:r>
     </w:p>
     <w:p>
@@ -5285,16 +10593,7 @@
           <w:szCs w:val="28"/>
           <w:lang w:val="uk-UA" w:eastAsia="ru-RU"/>
         </w:rPr>
-        <w:t>-</w:t>
-      </w:r>
-      <w:r>
-        <w:rPr>
-          <w:rFonts w:ascii="Times New Roman" w:eastAsia="Times New Roman" w:hAnsi="Times New Roman" w:cs="Times New Roman"/>
-          <w:sz w:val="28"/>
-          <w:szCs w:val="28"/>
-          <w:lang w:val="uk-UA" w:eastAsia="ru-RU"/>
-        </w:rPr>
-        <w:t>монтування і демонтування файлових систем;</w:t>
+        <w:t>-монтування і демонтування файлових систем;</w:t>
       </w:r>
     </w:p>
     <w:p>
@@ -5316,16 +10615,7 @@
           <w:szCs w:val="28"/>
           <w:lang w:val="uk-UA" w:eastAsia="ru-RU"/>
         </w:rPr>
-        <w:t>-</w:t>
-      </w:r>
-      <w:r>
-        <w:rPr>
-          <w:rFonts w:ascii="Times New Roman" w:eastAsia="Times New Roman" w:hAnsi="Times New Roman" w:cs="Times New Roman"/>
-          <w:sz w:val="28"/>
-          <w:szCs w:val="28"/>
-          <w:lang w:val="uk-UA" w:eastAsia="ru-RU"/>
-        </w:rPr>
-        <w:t>введення та вилучення користувачів ОС;</w:t>
+        <w:t>-введення та вилучення користувачів ОС;</w:t>
       </w:r>
     </w:p>
     <w:p>
@@ -5347,16 +10637,7 @@
           <w:szCs w:val="28"/>
           <w:lang w:val="uk-UA" w:eastAsia="ru-RU"/>
         </w:rPr>
-        <w:t>-</w:t>
-      </w:r>
-      <w:r>
-        <w:rPr>
-          <w:rFonts w:ascii="Times New Roman" w:eastAsia="Times New Roman" w:hAnsi="Times New Roman" w:cs="Times New Roman"/>
-          <w:sz w:val="28"/>
-          <w:szCs w:val="28"/>
-          <w:lang w:val="uk-UA" w:eastAsia="ru-RU"/>
-        </w:rPr>
-        <w:t>оновлення програмного забезпечення;</w:t>
+        <w:t>-оновлення програмного забезпечення;</w:t>
       </w:r>
     </w:p>
     <w:p>
@@ -5378,16 +10659,7 @@
           <w:szCs w:val="28"/>
           <w:lang w:val="uk-UA" w:eastAsia="ru-RU"/>
         </w:rPr>
-        <w:t>-</w:t>
-      </w:r>
-      <w:r>
-        <w:rPr>
-          <w:rFonts w:ascii="Times New Roman" w:eastAsia="Times New Roman" w:hAnsi="Times New Roman" w:cs="Times New Roman"/>
-          <w:sz w:val="28"/>
-          <w:szCs w:val="28"/>
-          <w:lang w:val="uk-UA" w:eastAsia="ru-RU"/>
-        </w:rPr>
-        <w:t>конфігурування ядра ОС;</w:t>
+        <w:t>-конфігурування ядра ОС;</w:t>
       </w:r>
     </w:p>
     <w:p>
@@ -5409,16 +10681,7 @@
           <w:szCs w:val="28"/>
           <w:lang w:val="uk-UA" w:eastAsia="ru-RU"/>
         </w:rPr>
-        <w:t>-</w:t>
-      </w:r>
-      <w:r>
-        <w:rPr>
-          <w:rFonts w:ascii="Times New Roman" w:eastAsia="Times New Roman" w:hAnsi="Times New Roman" w:cs="Times New Roman"/>
-          <w:sz w:val="28"/>
-          <w:szCs w:val="28"/>
-          <w:lang w:val="uk-UA" w:eastAsia="ru-RU"/>
-        </w:rPr>
-        <w:t>забезпечення надійного функціонування ОС;</w:t>
+        <w:t>-забезпечення надійного функціонування ОС;</w:t>
       </w:r>
     </w:p>
     <w:p>
@@ -5440,16 +10703,7 @@
           <w:szCs w:val="28"/>
           <w:lang w:val="uk-UA" w:eastAsia="ru-RU"/>
         </w:rPr>
-        <w:t>-</w:t>
-      </w:r>
-      <w:r>
-        <w:rPr>
-          <w:rFonts w:ascii="Times New Roman" w:eastAsia="Times New Roman" w:hAnsi="Times New Roman" w:cs="Times New Roman"/>
-          <w:sz w:val="28"/>
-          <w:szCs w:val="28"/>
-          <w:lang w:val="uk-UA" w:eastAsia="ru-RU"/>
-        </w:rPr>
-        <w:t>конфігурування комп’ютерної мережі.</w:t>
+        <w:t>-конфігурування комп’ютерної мережі.</w:t>
       </w:r>
     </w:p>
     <w:p>
@@ -5481,6 +10735,7 @@
           <w:lang w:val="uk-UA" w:eastAsia="ru-RU"/>
         </w:rPr>
       </w:pPr>
+      <w:proofErr w:type="spellStart"/>
       <w:r>
         <w:rPr>
           <w:rFonts w:ascii="Times New Roman" w:hAnsi="Times New Roman" w:cs="Times New Roman"/>
@@ -5493,6 +10748,7 @@
         </w:rPr>
         <w:t>Anaconda</w:t>
       </w:r>
+      <w:proofErr w:type="spellEnd"/>
       <w:r>
         <w:rPr>
           <w:rFonts w:ascii="Times New Roman" w:hAnsi="Times New Roman" w:cs="Times New Roman"/>
@@ -5668,15 +10924,27 @@
         </w:rPr>
         <w:t> </w:t>
       </w:r>
-      <w:r>
-        <w:rPr>
-          <w:rFonts w:ascii="Times New Roman" w:hAnsi="Times New Roman" w:cs="Times New Roman"/>
-          <w:sz w:val="28"/>
-          <w:szCs w:val="28"/>
-          <w:shd w:val="clear" w:color="auto" w:fill="FFFFFF"/>
-          <w:lang w:val="uk-UA"/>
-        </w:rPr>
-        <w:t>передбачувальна аналітика</w:t>
+      <w:proofErr w:type="spellStart"/>
+      <w:r>
+        <w:rPr>
+          <w:rFonts w:ascii="Times New Roman" w:hAnsi="Times New Roman" w:cs="Times New Roman"/>
+          <w:sz w:val="28"/>
+          <w:szCs w:val="28"/>
+          <w:shd w:val="clear" w:color="auto" w:fill="FFFFFF"/>
+          <w:lang w:val="uk-UA"/>
+        </w:rPr>
+        <w:t>передбачувальна</w:t>
+      </w:r>
+      <w:proofErr w:type="spellEnd"/>
+      <w:r>
+        <w:rPr>
+          <w:rFonts w:ascii="Times New Roman" w:hAnsi="Times New Roman" w:cs="Times New Roman"/>
+          <w:sz w:val="28"/>
+          <w:szCs w:val="28"/>
+          <w:shd w:val="clear" w:color="auto" w:fill="FFFFFF"/>
+          <w:lang w:val="uk-UA"/>
+        </w:rPr>
+        <w:t xml:space="preserve"> аналітика</w:t>
       </w:r>
       <w:r>
         <w:rPr>
@@ -5726,6 +10994,7 @@
           <w:shd w:val="clear" w:color="auto" w:fill="FFFFFF"/>
         </w:rPr>
       </w:pPr>
+      <w:proofErr w:type="spellStart"/>
       <w:r>
         <w:rPr>
           <w:rFonts w:ascii="Times New Roman" w:hAnsi="Times New Roman" w:cs="Times New Roman"/>
@@ -5738,6 +11007,7 @@
         </w:rPr>
         <w:t>Nautilus</w:t>
       </w:r>
+      <w:proofErr w:type="spellEnd"/>
       <w:r>
         <w:rPr>
           <w:rFonts w:ascii="Times New Roman" w:hAnsi="Times New Roman" w:cs="Times New Roman"/>
@@ -5748,24 +11018,57 @@
         </w:rPr>
         <w:t> — </w:t>
       </w:r>
-      <w:r>
-        <w:rPr>
-          <w:rFonts w:ascii="Times New Roman" w:hAnsi="Times New Roman" w:cs="Times New Roman"/>
-          <w:sz w:val="28"/>
-          <w:szCs w:val="28"/>
-          <w:shd w:val="clear" w:color="auto" w:fill="FFFFFF"/>
-        </w:rPr>
-        <w:t>файловий менеджер</w:t>
-      </w:r>
-      <w:r>
-        <w:rPr>
-          <w:rFonts w:ascii="Times New Roman" w:hAnsi="Times New Roman" w:cs="Times New Roman"/>
-          <w:color w:val="202122"/>
-          <w:sz w:val="28"/>
-          <w:szCs w:val="28"/>
-          <w:shd w:val="clear" w:color="auto" w:fill="FFFFFF"/>
-        </w:rPr>
-        <w:t> середовища </w:t>
+      <w:proofErr w:type="spellStart"/>
+      <w:r>
+        <w:rPr>
+          <w:rFonts w:ascii="Times New Roman" w:hAnsi="Times New Roman" w:cs="Times New Roman"/>
+          <w:sz w:val="28"/>
+          <w:szCs w:val="28"/>
+          <w:shd w:val="clear" w:color="auto" w:fill="FFFFFF"/>
+        </w:rPr>
+        <w:t>файловий</w:t>
+      </w:r>
+      <w:proofErr w:type="spellEnd"/>
+      <w:r>
+        <w:rPr>
+          <w:rFonts w:ascii="Times New Roman" w:hAnsi="Times New Roman" w:cs="Times New Roman"/>
+          <w:sz w:val="28"/>
+          <w:szCs w:val="28"/>
+          <w:shd w:val="clear" w:color="auto" w:fill="FFFFFF"/>
+        </w:rPr>
+        <w:t xml:space="preserve"> менеджер</w:t>
+      </w:r>
+      <w:r>
+        <w:rPr>
+          <w:rFonts w:ascii="Times New Roman" w:hAnsi="Times New Roman" w:cs="Times New Roman"/>
+          <w:color w:val="202122"/>
+          <w:sz w:val="28"/>
+          <w:szCs w:val="28"/>
+          <w:shd w:val="clear" w:color="auto" w:fill="FFFFFF"/>
+        </w:rPr>
+        <w:t> </w:t>
+      </w:r>
+      <w:proofErr w:type="spellStart"/>
+      <w:r>
+        <w:rPr>
+          <w:rFonts w:ascii="Times New Roman" w:hAnsi="Times New Roman" w:cs="Times New Roman"/>
+          <w:color w:val="202122"/>
+          <w:sz w:val="28"/>
+          <w:szCs w:val="28"/>
+          <w:shd w:val="clear" w:color="auto" w:fill="FFFFFF"/>
+        </w:rPr>
+        <w:t>середовища</w:t>
+      </w:r>
+      <w:proofErr w:type="spellEnd"/>
+      <w:r>
+        <w:rPr>
+          <w:rFonts w:ascii="Times New Roman" w:hAnsi="Times New Roman" w:cs="Times New Roman"/>
+          <w:color w:val="202122"/>
+          <w:sz w:val="28"/>
+          <w:szCs w:val="28"/>
+          <w:shd w:val="clear" w:color="auto" w:fill="FFFFFF"/>
+        </w:rPr>
+        <w:t> </w:t>
       </w:r>
       <w:r>
         <w:rPr>
@@ -5796,6 +11099,7 @@
           <w:szCs w:val="28"/>
         </w:rPr>
       </w:pPr>
+      <w:proofErr w:type="spellStart"/>
       <w:r>
         <w:rPr>
           <w:rStyle w:val="mw-headline"/>
@@ -5806,8 +11110,35 @@
           <w:sz w:val="28"/>
           <w:szCs w:val="28"/>
         </w:rPr>
-        <w:t>Можливості програми</w:t>
-      </w:r>
+        <w:t>Можливості</w:t>
+      </w:r>
+      <w:proofErr w:type="spellEnd"/>
+      <w:r>
+        <w:rPr>
+          <w:rStyle w:val="mw-headline"/>
+          <w:rFonts w:ascii="Times New Roman" w:hAnsi="Times New Roman" w:cs="Times New Roman"/>
+          <w:b/>
+          <w:bCs/>
+          <w:color w:val="000000"/>
+          <w:sz w:val="28"/>
+          <w:szCs w:val="28"/>
+        </w:rPr>
+        <w:t xml:space="preserve"> </w:t>
+      </w:r>
+      <w:proofErr w:type="spellStart"/>
+      <w:r>
+        <w:rPr>
+          <w:rStyle w:val="mw-headline"/>
+          <w:rFonts w:ascii="Times New Roman" w:hAnsi="Times New Roman" w:cs="Times New Roman"/>
+          <w:b/>
+          <w:bCs/>
+          <w:color w:val="000000"/>
+          <w:sz w:val="28"/>
+          <w:szCs w:val="28"/>
+        </w:rPr>
+        <w:t>програми</w:t>
+      </w:r>
+      <w:proofErr w:type="spellEnd"/>
     </w:p>
     <w:p>
       <w:pPr>
@@ -5825,14 +11156,165 @@
           <w:szCs w:val="28"/>
         </w:rPr>
       </w:pPr>
-      <w:r>
-        <w:rPr>
-          <w:rFonts w:ascii="Times New Roman" w:hAnsi="Times New Roman" w:cs="Times New Roman"/>
-          <w:color w:val="202122"/>
-          <w:sz w:val="28"/>
-          <w:szCs w:val="28"/>
-        </w:rPr>
-        <w:t>Файловий менеджер веде історію відвідуваних тек і дозволяє блискавично повернутись до заздалегідь відвідуваних тек.</w:t>
+      <w:proofErr w:type="spellStart"/>
+      <w:r>
+        <w:rPr>
+          <w:rFonts w:ascii="Times New Roman" w:hAnsi="Times New Roman" w:cs="Times New Roman"/>
+          <w:color w:val="202122"/>
+          <w:sz w:val="28"/>
+          <w:szCs w:val="28"/>
+        </w:rPr>
+        <w:t>Файловий</w:t>
+      </w:r>
+      <w:proofErr w:type="spellEnd"/>
+      <w:r>
+        <w:rPr>
+          <w:rFonts w:ascii="Times New Roman" w:hAnsi="Times New Roman" w:cs="Times New Roman"/>
+          <w:color w:val="202122"/>
+          <w:sz w:val="28"/>
+          <w:szCs w:val="28"/>
+        </w:rPr>
+        <w:t xml:space="preserve"> менеджер веде </w:t>
+      </w:r>
+      <w:proofErr w:type="spellStart"/>
+      <w:r>
+        <w:rPr>
+          <w:rFonts w:ascii="Times New Roman" w:hAnsi="Times New Roman" w:cs="Times New Roman"/>
+          <w:color w:val="202122"/>
+          <w:sz w:val="28"/>
+          <w:szCs w:val="28"/>
+        </w:rPr>
+        <w:t>історію</w:t>
+      </w:r>
+      <w:proofErr w:type="spellEnd"/>
+      <w:r>
+        <w:rPr>
+          <w:rFonts w:ascii="Times New Roman" w:hAnsi="Times New Roman" w:cs="Times New Roman"/>
+          <w:color w:val="202122"/>
+          <w:sz w:val="28"/>
+          <w:szCs w:val="28"/>
+        </w:rPr>
+        <w:t xml:space="preserve"> </w:t>
+      </w:r>
+      <w:proofErr w:type="spellStart"/>
+      <w:r>
+        <w:rPr>
+          <w:rFonts w:ascii="Times New Roman" w:hAnsi="Times New Roman" w:cs="Times New Roman"/>
+          <w:color w:val="202122"/>
+          <w:sz w:val="28"/>
+          <w:szCs w:val="28"/>
+        </w:rPr>
+        <w:t>відвідуваних</w:t>
+      </w:r>
+      <w:proofErr w:type="spellEnd"/>
+      <w:r>
+        <w:rPr>
+          <w:rFonts w:ascii="Times New Roman" w:hAnsi="Times New Roman" w:cs="Times New Roman"/>
+          <w:color w:val="202122"/>
+          <w:sz w:val="28"/>
+          <w:szCs w:val="28"/>
+        </w:rPr>
+        <w:t xml:space="preserve"> тек і </w:t>
+      </w:r>
+      <w:proofErr w:type="spellStart"/>
+      <w:r>
+        <w:rPr>
+          <w:rFonts w:ascii="Times New Roman" w:hAnsi="Times New Roman" w:cs="Times New Roman"/>
+          <w:color w:val="202122"/>
+          <w:sz w:val="28"/>
+          <w:szCs w:val="28"/>
+        </w:rPr>
+        <w:t>дозволяє</w:t>
+      </w:r>
+      <w:proofErr w:type="spellEnd"/>
+      <w:r>
+        <w:rPr>
+          <w:rFonts w:ascii="Times New Roman" w:hAnsi="Times New Roman" w:cs="Times New Roman"/>
+          <w:color w:val="202122"/>
+          <w:sz w:val="28"/>
+          <w:szCs w:val="28"/>
+        </w:rPr>
+        <w:t xml:space="preserve"> </w:t>
+      </w:r>
+      <w:proofErr w:type="spellStart"/>
+      <w:r>
+        <w:rPr>
+          <w:rFonts w:ascii="Times New Roman" w:hAnsi="Times New Roman" w:cs="Times New Roman"/>
+          <w:color w:val="202122"/>
+          <w:sz w:val="28"/>
+          <w:szCs w:val="28"/>
+        </w:rPr>
+        <w:t>блискавично</w:t>
+      </w:r>
+      <w:proofErr w:type="spellEnd"/>
+      <w:r>
+        <w:rPr>
+          <w:rFonts w:ascii="Times New Roman" w:hAnsi="Times New Roman" w:cs="Times New Roman"/>
+          <w:color w:val="202122"/>
+          <w:sz w:val="28"/>
+          <w:szCs w:val="28"/>
+        </w:rPr>
+        <w:t xml:space="preserve"> </w:t>
+      </w:r>
+      <w:proofErr w:type="spellStart"/>
+      <w:r>
+        <w:rPr>
+          <w:rFonts w:ascii="Times New Roman" w:hAnsi="Times New Roman" w:cs="Times New Roman"/>
+          <w:color w:val="202122"/>
+          <w:sz w:val="28"/>
+          <w:szCs w:val="28"/>
+        </w:rPr>
+        <w:t>повернутись</w:t>
+      </w:r>
+      <w:proofErr w:type="spellEnd"/>
+      <w:r>
+        <w:rPr>
+          <w:rFonts w:ascii="Times New Roman" w:hAnsi="Times New Roman" w:cs="Times New Roman"/>
+          <w:color w:val="202122"/>
+          <w:sz w:val="28"/>
+          <w:szCs w:val="28"/>
+        </w:rPr>
+        <w:t xml:space="preserve"> до </w:t>
+      </w:r>
+      <w:proofErr w:type="spellStart"/>
+      <w:r>
+        <w:rPr>
+          <w:rFonts w:ascii="Times New Roman" w:hAnsi="Times New Roman" w:cs="Times New Roman"/>
+          <w:color w:val="202122"/>
+          <w:sz w:val="28"/>
+          <w:szCs w:val="28"/>
+        </w:rPr>
+        <w:t>заздалегідь</w:t>
+      </w:r>
+      <w:proofErr w:type="spellEnd"/>
+      <w:r>
+        <w:rPr>
+          <w:rFonts w:ascii="Times New Roman" w:hAnsi="Times New Roman" w:cs="Times New Roman"/>
+          <w:color w:val="202122"/>
+          <w:sz w:val="28"/>
+          <w:szCs w:val="28"/>
+        </w:rPr>
+        <w:t xml:space="preserve"> </w:t>
+      </w:r>
+      <w:proofErr w:type="spellStart"/>
+      <w:r>
+        <w:rPr>
+          <w:rFonts w:ascii="Times New Roman" w:hAnsi="Times New Roman" w:cs="Times New Roman"/>
+          <w:color w:val="202122"/>
+          <w:sz w:val="28"/>
+          <w:szCs w:val="28"/>
+        </w:rPr>
+        <w:t>відвідуваних</w:t>
+      </w:r>
+      <w:proofErr w:type="spellEnd"/>
+      <w:r>
+        <w:rPr>
+          <w:rFonts w:ascii="Times New Roman" w:hAnsi="Times New Roman" w:cs="Times New Roman"/>
+          <w:color w:val="202122"/>
+          <w:sz w:val="28"/>
+          <w:szCs w:val="28"/>
+        </w:rPr>
+        <w:t xml:space="preserve"> тек.</w:t>
       </w:r>
     </w:p>
     <w:p>
@@ -5851,14 +11333,125 @@
           <w:szCs w:val="28"/>
         </w:rPr>
       </w:pPr>
-      <w:r>
-        <w:rPr>
-          <w:rFonts w:ascii="Times New Roman" w:hAnsi="Times New Roman" w:cs="Times New Roman"/>
-          <w:color w:val="202122"/>
-          <w:sz w:val="28"/>
-          <w:szCs w:val="28"/>
-        </w:rPr>
-        <w:t>Дозволяє попередній показ вмісту файлів в їх іконках.</w:t>
+      <w:proofErr w:type="spellStart"/>
+      <w:r>
+        <w:rPr>
+          <w:rFonts w:ascii="Times New Roman" w:hAnsi="Times New Roman" w:cs="Times New Roman"/>
+          <w:color w:val="202122"/>
+          <w:sz w:val="28"/>
+          <w:szCs w:val="28"/>
+        </w:rPr>
+        <w:t>Дозволяє</w:t>
+      </w:r>
+      <w:proofErr w:type="spellEnd"/>
+      <w:r>
+        <w:rPr>
+          <w:rFonts w:ascii="Times New Roman" w:hAnsi="Times New Roman" w:cs="Times New Roman"/>
+          <w:color w:val="202122"/>
+          <w:sz w:val="28"/>
+          <w:szCs w:val="28"/>
+        </w:rPr>
+        <w:t xml:space="preserve"> </w:t>
+      </w:r>
+      <w:proofErr w:type="spellStart"/>
+      <w:r>
+        <w:rPr>
+          <w:rFonts w:ascii="Times New Roman" w:hAnsi="Times New Roman" w:cs="Times New Roman"/>
+          <w:color w:val="202122"/>
+          <w:sz w:val="28"/>
+          <w:szCs w:val="28"/>
+        </w:rPr>
+        <w:t>попередній</w:t>
+      </w:r>
+      <w:proofErr w:type="spellEnd"/>
+      <w:r>
+        <w:rPr>
+          <w:rFonts w:ascii="Times New Roman" w:hAnsi="Times New Roman" w:cs="Times New Roman"/>
+          <w:color w:val="202122"/>
+          <w:sz w:val="28"/>
+          <w:szCs w:val="28"/>
+        </w:rPr>
+        <w:t xml:space="preserve"> показ </w:t>
+      </w:r>
+      <w:proofErr w:type="spellStart"/>
+      <w:r>
+        <w:rPr>
+          <w:rFonts w:ascii="Times New Roman" w:hAnsi="Times New Roman" w:cs="Times New Roman"/>
+          <w:color w:val="202122"/>
+          <w:sz w:val="28"/>
+          <w:szCs w:val="28"/>
+        </w:rPr>
+        <w:t>вмісту</w:t>
+      </w:r>
+      <w:proofErr w:type="spellEnd"/>
+      <w:r>
+        <w:rPr>
+          <w:rFonts w:ascii="Times New Roman" w:hAnsi="Times New Roman" w:cs="Times New Roman"/>
+          <w:color w:val="202122"/>
+          <w:sz w:val="28"/>
+          <w:szCs w:val="28"/>
+        </w:rPr>
+        <w:t xml:space="preserve"> </w:t>
+      </w:r>
+      <w:proofErr w:type="spellStart"/>
+      <w:r>
+        <w:rPr>
+          <w:rFonts w:ascii="Times New Roman" w:hAnsi="Times New Roman" w:cs="Times New Roman"/>
+          <w:color w:val="202122"/>
+          <w:sz w:val="28"/>
+          <w:szCs w:val="28"/>
+        </w:rPr>
+        <w:t>файлів</w:t>
+      </w:r>
+      <w:proofErr w:type="spellEnd"/>
+      <w:r>
+        <w:rPr>
+          <w:rFonts w:ascii="Times New Roman" w:hAnsi="Times New Roman" w:cs="Times New Roman"/>
+          <w:color w:val="202122"/>
+          <w:sz w:val="28"/>
+          <w:szCs w:val="28"/>
+        </w:rPr>
+        <w:t xml:space="preserve"> в </w:t>
+      </w:r>
+      <w:proofErr w:type="spellStart"/>
+      <w:r>
+        <w:rPr>
+          <w:rFonts w:ascii="Times New Roman" w:hAnsi="Times New Roman" w:cs="Times New Roman"/>
+          <w:color w:val="202122"/>
+          <w:sz w:val="28"/>
+          <w:szCs w:val="28"/>
+        </w:rPr>
+        <w:t>їх</w:t>
+      </w:r>
+      <w:proofErr w:type="spellEnd"/>
+      <w:r>
+        <w:rPr>
+          <w:rFonts w:ascii="Times New Roman" w:hAnsi="Times New Roman" w:cs="Times New Roman"/>
+          <w:color w:val="202122"/>
+          <w:sz w:val="28"/>
+          <w:szCs w:val="28"/>
+        </w:rPr>
+        <w:t xml:space="preserve"> </w:t>
+      </w:r>
+      <w:proofErr w:type="spellStart"/>
+      <w:r>
+        <w:rPr>
+          <w:rFonts w:ascii="Times New Roman" w:hAnsi="Times New Roman" w:cs="Times New Roman"/>
+          <w:color w:val="202122"/>
+          <w:sz w:val="28"/>
+          <w:szCs w:val="28"/>
+        </w:rPr>
+        <w:t>іконках</w:t>
+      </w:r>
+      <w:proofErr w:type="spellEnd"/>
+      <w:r>
+        <w:rPr>
+          <w:rFonts w:ascii="Times New Roman" w:hAnsi="Times New Roman" w:cs="Times New Roman"/>
+          <w:color w:val="202122"/>
+          <w:sz w:val="28"/>
+          <w:szCs w:val="28"/>
+        </w:rPr>
+        <w:t>.</w:t>
       </w:r>
     </w:p>
     <w:p>
@@ -5877,14 +11470,165 @@
           <w:szCs w:val="28"/>
         </w:rPr>
       </w:pPr>
-      <w:r>
-        <w:rPr>
-          <w:rFonts w:ascii="Times New Roman" w:hAnsi="Times New Roman" w:cs="Times New Roman"/>
-          <w:color w:val="202122"/>
-          <w:sz w:val="28"/>
-          <w:szCs w:val="28"/>
-        </w:rPr>
-        <w:t>Інтерфейс програми включає оригінальні векторні іконки, спроєктовані Сьюзен Кер.</w:t>
+      <w:proofErr w:type="spellStart"/>
+      <w:r>
+        <w:rPr>
+          <w:rFonts w:ascii="Times New Roman" w:hAnsi="Times New Roman" w:cs="Times New Roman"/>
+          <w:color w:val="202122"/>
+          <w:sz w:val="28"/>
+          <w:szCs w:val="28"/>
+        </w:rPr>
+        <w:t>Інтерфейс</w:t>
+      </w:r>
+      <w:proofErr w:type="spellEnd"/>
+      <w:r>
+        <w:rPr>
+          <w:rFonts w:ascii="Times New Roman" w:hAnsi="Times New Roman" w:cs="Times New Roman"/>
+          <w:color w:val="202122"/>
+          <w:sz w:val="28"/>
+          <w:szCs w:val="28"/>
+        </w:rPr>
+        <w:t xml:space="preserve"> </w:t>
+      </w:r>
+      <w:proofErr w:type="spellStart"/>
+      <w:r>
+        <w:rPr>
+          <w:rFonts w:ascii="Times New Roman" w:hAnsi="Times New Roman" w:cs="Times New Roman"/>
+          <w:color w:val="202122"/>
+          <w:sz w:val="28"/>
+          <w:szCs w:val="28"/>
+        </w:rPr>
+        <w:t>програми</w:t>
+      </w:r>
+      <w:proofErr w:type="spellEnd"/>
+      <w:r>
+        <w:rPr>
+          <w:rFonts w:ascii="Times New Roman" w:hAnsi="Times New Roman" w:cs="Times New Roman"/>
+          <w:color w:val="202122"/>
+          <w:sz w:val="28"/>
+          <w:szCs w:val="28"/>
+        </w:rPr>
+        <w:t xml:space="preserve"> </w:t>
+      </w:r>
+      <w:proofErr w:type="spellStart"/>
+      <w:r>
+        <w:rPr>
+          <w:rFonts w:ascii="Times New Roman" w:hAnsi="Times New Roman" w:cs="Times New Roman"/>
+          <w:color w:val="202122"/>
+          <w:sz w:val="28"/>
+          <w:szCs w:val="28"/>
+        </w:rPr>
+        <w:t>включає</w:t>
+      </w:r>
+      <w:proofErr w:type="spellEnd"/>
+      <w:r>
+        <w:rPr>
+          <w:rFonts w:ascii="Times New Roman" w:hAnsi="Times New Roman" w:cs="Times New Roman"/>
+          <w:color w:val="202122"/>
+          <w:sz w:val="28"/>
+          <w:szCs w:val="28"/>
+        </w:rPr>
+        <w:t xml:space="preserve"> </w:t>
+      </w:r>
+      <w:proofErr w:type="spellStart"/>
+      <w:r>
+        <w:rPr>
+          <w:rFonts w:ascii="Times New Roman" w:hAnsi="Times New Roman" w:cs="Times New Roman"/>
+          <w:color w:val="202122"/>
+          <w:sz w:val="28"/>
+          <w:szCs w:val="28"/>
+        </w:rPr>
+        <w:t>оригінальні</w:t>
+      </w:r>
+      <w:proofErr w:type="spellEnd"/>
+      <w:r>
+        <w:rPr>
+          <w:rFonts w:ascii="Times New Roman" w:hAnsi="Times New Roman" w:cs="Times New Roman"/>
+          <w:color w:val="202122"/>
+          <w:sz w:val="28"/>
+          <w:szCs w:val="28"/>
+        </w:rPr>
+        <w:t xml:space="preserve"> </w:t>
+      </w:r>
+      <w:proofErr w:type="spellStart"/>
+      <w:r>
+        <w:rPr>
+          <w:rFonts w:ascii="Times New Roman" w:hAnsi="Times New Roman" w:cs="Times New Roman"/>
+          <w:color w:val="202122"/>
+          <w:sz w:val="28"/>
+          <w:szCs w:val="28"/>
+        </w:rPr>
+        <w:t>векторні</w:t>
+      </w:r>
+      <w:proofErr w:type="spellEnd"/>
+      <w:r>
+        <w:rPr>
+          <w:rFonts w:ascii="Times New Roman" w:hAnsi="Times New Roman" w:cs="Times New Roman"/>
+          <w:color w:val="202122"/>
+          <w:sz w:val="28"/>
+          <w:szCs w:val="28"/>
+        </w:rPr>
+        <w:t xml:space="preserve"> </w:t>
+      </w:r>
+      <w:proofErr w:type="spellStart"/>
+      <w:r>
+        <w:rPr>
+          <w:rFonts w:ascii="Times New Roman" w:hAnsi="Times New Roman" w:cs="Times New Roman"/>
+          <w:color w:val="202122"/>
+          <w:sz w:val="28"/>
+          <w:szCs w:val="28"/>
+        </w:rPr>
+        <w:t>іконки</w:t>
+      </w:r>
+      <w:proofErr w:type="spellEnd"/>
+      <w:r>
+        <w:rPr>
+          <w:rFonts w:ascii="Times New Roman" w:hAnsi="Times New Roman" w:cs="Times New Roman"/>
+          <w:color w:val="202122"/>
+          <w:sz w:val="28"/>
+          <w:szCs w:val="28"/>
+        </w:rPr>
+        <w:t xml:space="preserve">, </w:t>
+      </w:r>
+      <w:proofErr w:type="spellStart"/>
+      <w:r>
+        <w:rPr>
+          <w:rFonts w:ascii="Times New Roman" w:hAnsi="Times New Roman" w:cs="Times New Roman"/>
+          <w:color w:val="202122"/>
+          <w:sz w:val="28"/>
+          <w:szCs w:val="28"/>
+        </w:rPr>
+        <w:t>спроєктовані</w:t>
+      </w:r>
+      <w:proofErr w:type="spellEnd"/>
+      <w:r>
+        <w:rPr>
+          <w:rFonts w:ascii="Times New Roman" w:hAnsi="Times New Roman" w:cs="Times New Roman"/>
+          <w:color w:val="202122"/>
+          <w:sz w:val="28"/>
+          <w:szCs w:val="28"/>
+        </w:rPr>
+        <w:t xml:space="preserve"> Сьюзен </w:t>
+      </w:r>
+      <w:proofErr w:type="spellStart"/>
+      <w:r>
+        <w:rPr>
+          <w:rFonts w:ascii="Times New Roman" w:hAnsi="Times New Roman" w:cs="Times New Roman"/>
+          <w:color w:val="202122"/>
+          <w:sz w:val="28"/>
+          <w:szCs w:val="28"/>
+        </w:rPr>
+        <w:t>Кер</w:t>
+      </w:r>
+      <w:proofErr w:type="spellEnd"/>
+      <w:r>
+        <w:rPr>
+          <w:rFonts w:ascii="Times New Roman" w:hAnsi="Times New Roman" w:cs="Times New Roman"/>
+          <w:color w:val="202122"/>
+          <w:sz w:val="28"/>
+          <w:szCs w:val="28"/>
+        </w:rPr>
+        <w:t>.</w:t>
       </w:r>
     </w:p>
     <w:p>
@@ -5910,7 +11654,187 @@
           <w:sz w:val="28"/>
           <w:szCs w:val="28"/>
         </w:rPr>
-        <w:t>Автоматично відстежує модифікацію місцевих файлів в реальному часі, виключаючи необхідність освіжити показ уручну.</w:t>
+        <w:t xml:space="preserve">Автоматично </w:t>
+      </w:r>
+      <w:proofErr w:type="spellStart"/>
+      <w:r>
+        <w:rPr>
+          <w:rFonts w:ascii="Times New Roman" w:hAnsi="Times New Roman" w:cs="Times New Roman"/>
+          <w:color w:val="202122"/>
+          <w:sz w:val="28"/>
+          <w:szCs w:val="28"/>
+        </w:rPr>
+        <w:t>відстежує</w:t>
+      </w:r>
+      <w:proofErr w:type="spellEnd"/>
+      <w:r>
+        <w:rPr>
+          <w:rFonts w:ascii="Times New Roman" w:hAnsi="Times New Roman" w:cs="Times New Roman"/>
+          <w:color w:val="202122"/>
+          <w:sz w:val="28"/>
+          <w:szCs w:val="28"/>
+        </w:rPr>
+        <w:t xml:space="preserve"> </w:t>
+      </w:r>
+      <w:proofErr w:type="spellStart"/>
+      <w:r>
+        <w:rPr>
+          <w:rFonts w:ascii="Times New Roman" w:hAnsi="Times New Roman" w:cs="Times New Roman"/>
+          <w:color w:val="202122"/>
+          <w:sz w:val="28"/>
+          <w:szCs w:val="28"/>
+        </w:rPr>
+        <w:t>модифікацію</w:t>
+      </w:r>
+      <w:proofErr w:type="spellEnd"/>
+      <w:r>
+        <w:rPr>
+          <w:rFonts w:ascii="Times New Roman" w:hAnsi="Times New Roman" w:cs="Times New Roman"/>
+          <w:color w:val="202122"/>
+          <w:sz w:val="28"/>
+          <w:szCs w:val="28"/>
+        </w:rPr>
+        <w:t xml:space="preserve"> </w:t>
+      </w:r>
+      <w:proofErr w:type="spellStart"/>
+      <w:r>
+        <w:rPr>
+          <w:rFonts w:ascii="Times New Roman" w:hAnsi="Times New Roman" w:cs="Times New Roman"/>
+          <w:color w:val="202122"/>
+          <w:sz w:val="28"/>
+          <w:szCs w:val="28"/>
+        </w:rPr>
+        <w:t>місцевих</w:t>
+      </w:r>
+      <w:proofErr w:type="spellEnd"/>
+      <w:r>
+        <w:rPr>
+          <w:rFonts w:ascii="Times New Roman" w:hAnsi="Times New Roman" w:cs="Times New Roman"/>
+          <w:color w:val="202122"/>
+          <w:sz w:val="28"/>
+          <w:szCs w:val="28"/>
+        </w:rPr>
+        <w:t xml:space="preserve"> </w:t>
+      </w:r>
+      <w:proofErr w:type="spellStart"/>
+      <w:r>
+        <w:rPr>
+          <w:rFonts w:ascii="Times New Roman" w:hAnsi="Times New Roman" w:cs="Times New Roman"/>
+          <w:color w:val="202122"/>
+          <w:sz w:val="28"/>
+          <w:szCs w:val="28"/>
+        </w:rPr>
+        <w:t>файлів</w:t>
+      </w:r>
+      <w:proofErr w:type="spellEnd"/>
+      <w:r>
+        <w:rPr>
+          <w:rFonts w:ascii="Times New Roman" w:hAnsi="Times New Roman" w:cs="Times New Roman"/>
+          <w:color w:val="202122"/>
+          <w:sz w:val="28"/>
+          <w:szCs w:val="28"/>
+        </w:rPr>
+        <w:t xml:space="preserve"> в реальному </w:t>
+      </w:r>
+      <w:proofErr w:type="spellStart"/>
+      <w:r>
+        <w:rPr>
+          <w:rFonts w:ascii="Times New Roman" w:hAnsi="Times New Roman" w:cs="Times New Roman"/>
+          <w:color w:val="202122"/>
+          <w:sz w:val="28"/>
+          <w:szCs w:val="28"/>
+        </w:rPr>
+        <w:t>часі</w:t>
+      </w:r>
+      <w:proofErr w:type="spellEnd"/>
+      <w:r>
+        <w:rPr>
+          <w:rFonts w:ascii="Times New Roman" w:hAnsi="Times New Roman" w:cs="Times New Roman"/>
+          <w:color w:val="202122"/>
+          <w:sz w:val="28"/>
+          <w:szCs w:val="28"/>
+        </w:rPr>
+        <w:t xml:space="preserve">, </w:t>
+      </w:r>
+      <w:proofErr w:type="spellStart"/>
+      <w:r>
+        <w:rPr>
+          <w:rFonts w:ascii="Times New Roman" w:hAnsi="Times New Roman" w:cs="Times New Roman"/>
+          <w:color w:val="202122"/>
+          <w:sz w:val="28"/>
+          <w:szCs w:val="28"/>
+        </w:rPr>
+        <w:t>виключаючи</w:t>
+      </w:r>
+      <w:proofErr w:type="spellEnd"/>
+      <w:r>
+        <w:rPr>
+          <w:rFonts w:ascii="Times New Roman" w:hAnsi="Times New Roman" w:cs="Times New Roman"/>
+          <w:color w:val="202122"/>
+          <w:sz w:val="28"/>
+          <w:szCs w:val="28"/>
+        </w:rPr>
+        <w:t xml:space="preserve"> </w:t>
+      </w:r>
+      <w:proofErr w:type="spellStart"/>
+      <w:r>
+        <w:rPr>
+          <w:rFonts w:ascii="Times New Roman" w:hAnsi="Times New Roman" w:cs="Times New Roman"/>
+          <w:color w:val="202122"/>
+          <w:sz w:val="28"/>
+          <w:szCs w:val="28"/>
+        </w:rPr>
+        <w:t>необхідність</w:t>
+      </w:r>
+      <w:proofErr w:type="spellEnd"/>
+      <w:r>
+        <w:rPr>
+          <w:rFonts w:ascii="Times New Roman" w:hAnsi="Times New Roman" w:cs="Times New Roman"/>
+          <w:color w:val="202122"/>
+          <w:sz w:val="28"/>
+          <w:szCs w:val="28"/>
+        </w:rPr>
+        <w:t xml:space="preserve"> </w:t>
+      </w:r>
+      <w:proofErr w:type="spellStart"/>
+      <w:r>
+        <w:rPr>
+          <w:rFonts w:ascii="Times New Roman" w:hAnsi="Times New Roman" w:cs="Times New Roman"/>
+          <w:color w:val="202122"/>
+          <w:sz w:val="28"/>
+          <w:szCs w:val="28"/>
+        </w:rPr>
+        <w:t>освіжити</w:t>
+      </w:r>
+      <w:proofErr w:type="spellEnd"/>
+      <w:r>
+        <w:rPr>
+          <w:rFonts w:ascii="Times New Roman" w:hAnsi="Times New Roman" w:cs="Times New Roman"/>
+          <w:color w:val="202122"/>
+          <w:sz w:val="28"/>
+          <w:szCs w:val="28"/>
+        </w:rPr>
+        <w:t xml:space="preserve"> показ </w:t>
+      </w:r>
+      <w:proofErr w:type="spellStart"/>
+      <w:r>
+        <w:rPr>
+          <w:rFonts w:ascii="Times New Roman" w:hAnsi="Times New Roman" w:cs="Times New Roman"/>
+          <w:color w:val="202122"/>
+          <w:sz w:val="28"/>
+          <w:szCs w:val="28"/>
+        </w:rPr>
+        <w:t>уручну</w:t>
+      </w:r>
+      <w:proofErr w:type="spellEnd"/>
+      <w:r>
+        <w:rPr>
+          <w:rFonts w:ascii="Times New Roman" w:hAnsi="Times New Roman" w:cs="Times New Roman"/>
+          <w:color w:val="202122"/>
+          <w:sz w:val="28"/>
+          <w:szCs w:val="28"/>
+        </w:rPr>
+        <w:t>.</w:t>
       </w:r>
     </w:p>
     <w:p>
@@ -5961,6 +11885,7 @@
         </w:rPr>
         <w:t xml:space="preserve">ідредагувати файл </w:t>
       </w:r>
+      <w:proofErr w:type="spellStart"/>
       <w:r>
         <w:rPr>
           <w:rFonts w:ascii="Times New Roman" w:hAnsi="Times New Roman" w:cs="Times New Roman"/>
@@ -5970,6 +11895,7 @@
         </w:rPr>
         <w:t>inittab</w:t>
       </w:r>
+      <w:proofErr w:type="spellEnd"/>
       <w:r>
         <w:rPr>
           <w:rFonts w:ascii="Times New Roman" w:hAnsi="Times New Roman" w:cs="Times New Roman"/>
@@ -6004,6 +11930,7 @@
         </w:rPr>
         <w:t xml:space="preserve"> </w:t>
       </w:r>
+      <w:proofErr w:type="spellStart"/>
       <w:r>
         <w:rPr>
           <w:rFonts w:ascii="Times New Roman" w:hAnsi="Times New Roman" w:cs="Times New Roman"/>
@@ -6013,6 +11940,7 @@
         </w:rPr>
         <w:t>etc</w:t>
       </w:r>
+      <w:proofErr w:type="spellEnd"/>
       <w:r>
         <w:rPr>
           <w:rFonts w:ascii="Times New Roman" w:hAnsi="Times New Roman" w:cs="Times New Roman"/>
@@ -6021,6 +11949,7 @@
         </w:rPr>
         <w:t>/</w:t>
       </w:r>
+      <w:proofErr w:type="spellStart"/>
       <w:r>
         <w:rPr>
           <w:rFonts w:ascii="Times New Roman" w:hAnsi="Times New Roman" w:cs="Times New Roman"/>
@@ -6030,6 +11959,7 @@
         </w:rPr>
         <w:t>inittab</w:t>
       </w:r>
+      <w:proofErr w:type="spellEnd"/>
       <w:r>
         <w:rPr>
           <w:rFonts w:ascii="Times New Roman" w:hAnsi="Times New Roman" w:cs="Times New Roman"/>
@@ -6057,6 +11987,7 @@
         </w:rPr>
         <w:t>:3:</w:t>
       </w:r>
+      <w:proofErr w:type="spellStart"/>
       <w:r>
         <w:rPr>
           <w:rFonts w:ascii="Times New Roman" w:hAnsi="Times New Roman" w:cs="Times New Roman"/>
@@ -6066,6 +11997,7 @@
         </w:rPr>
         <w:t>initdefault</w:t>
       </w:r>
+      <w:proofErr w:type="spellEnd"/>
       <w:r>
         <w:rPr>
           <w:rFonts w:ascii="Times New Roman" w:hAnsi="Times New Roman" w:cs="Times New Roman"/>
@@ -6111,6 +12043,7 @@
         </w:rPr>
         <w:t>:5:</w:t>
       </w:r>
+      <w:proofErr w:type="spellStart"/>
       <w:r>
         <w:rPr>
           <w:rFonts w:ascii="Times New Roman" w:hAnsi="Times New Roman" w:cs="Times New Roman"/>
@@ -6120,6 +12053,7 @@
         </w:rPr>
         <w:t>initdefault</w:t>
       </w:r>
+      <w:proofErr w:type="spellEnd"/>
       <w:r>
         <w:rPr>
           <w:rFonts w:ascii="Times New Roman" w:hAnsi="Times New Roman" w:cs="Times New Roman"/>
@@ -6235,17 +12169,59 @@
           <w:szCs w:val="28"/>
           <w:lang w:val="uk-UA"/>
         </w:rPr>
-        <w:t xml:space="preserve">Головна відмінність між гіпервізором 1-го та 2-го типів полягає у тому, що 1-й тип працює на </w:t>
-      </w:r>
-      <w:r>
-        <w:rPr>
-          <w:rFonts w:ascii="Times New Roman" w:hAnsi="Times New Roman" w:cs="Times New Roman"/>
-          <w:sz w:val="28"/>
-          <w:szCs w:val="28"/>
-          <w:lang w:val="uk-UA"/>
-        </w:rPr>
-        <w:t>bare metal</w:t>
-      </w:r>
+        <w:t xml:space="preserve">Головна відмінність між </w:t>
+      </w:r>
+      <w:proofErr w:type="spellStart"/>
+      <w:r>
+        <w:rPr>
+          <w:rFonts w:ascii="Times New Roman" w:hAnsi="Times New Roman" w:cs="Times New Roman"/>
+          <w:sz w:val="28"/>
+          <w:szCs w:val="28"/>
+          <w:lang w:val="uk-UA"/>
+        </w:rPr>
+        <w:t>гіпервізором</w:t>
+      </w:r>
+      <w:proofErr w:type="spellEnd"/>
+      <w:r>
+        <w:rPr>
+          <w:rFonts w:ascii="Times New Roman" w:hAnsi="Times New Roman" w:cs="Times New Roman"/>
+          <w:sz w:val="28"/>
+          <w:szCs w:val="28"/>
+          <w:lang w:val="uk-UA"/>
+        </w:rPr>
+        <w:t xml:space="preserve"> 1-го та 2-го типів полягає у тому, що 1-й тип працює на </w:t>
+      </w:r>
+      <w:proofErr w:type="spellStart"/>
+      <w:r>
+        <w:rPr>
+          <w:rFonts w:ascii="Times New Roman" w:hAnsi="Times New Roman" w:cs="Times New Roman"/>
+          <w:sz w:val="28"/>
+          <w:szCs w:val="28"/>
+          <w:lang w:val="uk-UA"/>
+        </w:rPr>
+        <w:t>bare</w:t>
+      </w:r>
+      <w:proofErr w:type="spellEnd"/>
+      <w:r>
+        <w:rPr>
+          <w:rFonts w:ascii="Times New Roman" w:hAnsi="Times New Roman" w:cs="Times New Roman"/>
+          <w:sz w:val="28"/>
+          <w:szCs w:val="28"/>
+          <w:lang w:val="uk-UA"/>
+        </w:rPr>
+        <w:t xml:space="preserve"> </w:t>
+      </w:r>
+      <w:proofErr w:type="spellStart"/>
+      <w:r>
+        <w:rPr>
+          <w:rFonts w:ascii="Times New Roman" w:hAnsi="Times New Roman" w:cs="Times New Roman"/>
+          <w:sz w:val="28"/>
+          <w:szCs w:val="28"/>
+          <w:lang w:val="uk-UA"/>
+        </w:rPr>
+        <w:t>metal</w:t>
+      </w:r>
+      <w:proofErr w:type="spellEnd"/>
       <w:r>
         <w:rPr>
           <w:rFonts w:ascii="Times New Roman" w:hAnsi="Times New Roman" w:cs="Times New Roman"/>
@@ -6544,58 +12520,6 @@
 </w:document>
 </file>
 
-<file path=word/comments.xml><?xml version="1.0" encoding="utf-8"?>
-<w:comments xmlns:wpc="http://schemas.microsoft.com/office/word/2010/wordprocessingCanvas" xmlns:cx="http://schemas.microsoft.com/office/drawing/2014/chartex" xmlns:cx1="http://schemas.microsoft.com/office/drawing/2015/9/8/chartex" xmlns:cx2="http://schemas.microsoft.com/office/drawing/2015/10/21/chartex" xmlns:cx3="http://schemas.microsoft.com/office/drawing/2016/5/9/chartex" xmlns:cx4="http://schemas.microsoft.com/office/drawing/2016/5/10/chartex" xmlns:cx5="http://schemas.microsoft.com/office/drawing/2016/5/11/chartex" xmlns:cx6="http://schemas.microsoft.com/office/drawing/2016/5/12/chartex" xmlns:cx7="http://schemas.microsoft.com/office/drawing/2016/5/13/chartex" xmlns:cx8="http://schemas.microsoft.com/office/drawing/2016/5/14/chartex" xmlns:mc="http://schemas.openxmlformats.org/markup-compatibility/2006" xmlns:aink="http://schemas.microsoft.com/office/drawing/2016/ink" xmlns:am3d="http://schemas.microsoft.com/office/drawing/2017/model3d" xmlns:o="urn:schemas-microsoft-com:office:office" xmlns:r="http://schemas.openxmlformats.org/officeDocument/2006/relationships" xmlns:m="http://schemas.openxmlformats.org/officeDocument/2006/math" xmlns:v="urn:schemas-microsoft-com:vml" xmlns:wp14="http://schemas.microsoft.com/office/word/2010/wordprocessingDrawing" xmlns:wp="http://schemas.openxmlformats.org/drawingml/2006/wordprocessingDrawing" xmlns:w10="urn:schemas-microsoft-com:office:word" xmlns:w="http://schemas.openxmlformats.org/wordprocessingml/2006/main" xmlns:w14="http://schemas.microsoft.com/office/word/2010/wordml" xmlns:w15="http://schemas.microsoft.com/office/word/2012/wordml" xmlns:w16cex="http://schemas.microsoft.com/office/word/2018/wordml/cex" xmlns:w16cid="http://schemas.microsoft.com/office/word/2016/wordml/cid" xmlns:w16="http://schemas.microsoft.com/office/word/2018/wordml" xmlns:w16sdtdh="http://schemas.microsoft.com/office/word/2020/wordml/sdtdatahash" xmlns:w16se="http://schemas.microsoft.com/office/word/2015/wordml/symex" xmlns:wpg="http://schemas.microsoft.com/office/word/2010/wordprocessingGroup" xmlns:wpi="http://schemas.microsoft.com/office/word/2010/wordprocessingInk" xmlns:wne="http://schemas.microsoft.com/office/word/2006/wordml" xmlns:wps="http://schemas.microsoft.com/office/word/2010/wordprocessingShape" mc:Ignorable="w14 w15 w16se w16cid w16 w16cex w16sdtdh wp14">
-  <w:comment w:id="0" w:author="Grey" w:date="2022-02-08T12:51:00Z" w:initials="G">
-    <w:p>
-      <w:pPr>
-        <w:pStyle w:val="aa"/>
-      </w:pPr>
-      <w:r>
-        <w:rPr>
-          <w:rStyle w:val="a9"/>
-        </w:rPr>
-        <w:annotationRef/>
-      </w:r>
-    </w:p>
-  </w:comment>
-  <w:comment w:id="1" w:author="Grey" w:date="2022-02-08T12:57:00Z" w:initials="G">
-    <w:p>
-      <w:pPr>
-        <w:pStyle w:val="aa"/>
-      </w:pPr>
-      <w:r>
-        <w:rPr>
-          <w:rStyle w:val="a9"/>
-        </w:rPr>
-        <w:annotationRef/>
-      </w:r>
-    </w:p>
-  </w:comment>
-</w:comments>
-</file>
-
-<file path=word/commentsExtended.xml><?xml version="1.0" encoding="utf-8"?>
-<w15:commentsEx xmlns:wpc="http://schemas.microsoft.com/office/word/2010/wordprocessingCanvas" xmlns:cx="http://schemas.microsoft.com/office/drawing/2014/chartex" xmlns:cx1="http://schemas.microsoft.com/office/drawing/2015/9/8/chartex" xmlns:cx2="http://schemas.microsoft.com/office/drawing/2015/10/21/chartex" xmlns:cx3="http://schemas.microsoft.com/office/drawing/2016/5/9/chartex" xmlns:cx4="http://schemas.microsoft.com/office/drawing/2016/5/10/chartex" xmlns:cx5="http://schemas.microsoft.com/office/drawing/2016/5/11/chartex" xmlns:cx6="http://schemas.microsoft.com/office/drawing/2016/5/12/chartex" xmlns:cx7="http://schemas.microsoft.com/office/drawing/2016/5/13/chartex" xmlns:cx8="http://schemas.microsoft.com/office/drawing/2016/5/14/chartex" xmlns:mc="http://schemas.openxmlformats.org/markup-compatibility/2006" xmlns:aink="http://schemas.microsoft.com/office/drawing/2016/ink" xmlns:am3d="http://schemas.microsoft.com/office/drawing/2017/model3d" xmlns:o="urn:schemas-microsoft-com:office:office" xmlns:r="http://schemas.openxmlformats.org/officeDocument/2006/relationships" xmlns:m="http://schemas.openxmlformats.org/officeDocument/2006/math" xmlns:v="urn:schemas-microsoft-com:vml" xmlns:wp14="http://schemas.microsoft.com/office/word/2010/wordprocessingDrawing" xmlns:wp="http://schemas.openxmlformats.org/drawingml/2006/wordprocessingDrawing" xmlns:w10="urn:schemas-microsoft-com:office:word" xmlns:w="http://schemas.openxmlformats.org/wordprocessingml/2006/main" xmlns:w14="http://schemas.microsoft.com/office/word/2010/wordml" xmlns:w15="http://schemas.microsoft.com/office/word/2012/wordml" xmlns:w16cex="http://schemas.microsoft.com/office/word/2018/wordml/cex" xmlns:w16cid="http://schemas.microsoft.com/office/word/2016/wordml/cid" xmlns:w16="http://schemas.microsoft.com/office/word/2018/wordml" xmlns:w16sdtdh="http://schemas.microsoft.com/office/word/2020/wordml/sdtdatahash" xmlns:w16se="http://schemas.microsoft.com/office/word/2015/wordml/symex" xmlns:wpg="http://schemas.microsoft.com/office/word/2010/wordprocessingGroup" xmlns:wpi="http://schemas.microsoft.com/office/word/2010/wordprocessingInk" xmlns:wne="http://schemas.microsoft.com/office/word/2006/wordml" xmlns:wps="http://schemas.microsoft.com/office/word/2010/wordprocessingShape" mc:Ignorable="w14 w15 w16se w16cid w16 w16cex w16sdtdh wp14">
-  <w15:commentEx w15:paraId="12ADF753" w15:done="0"/>
-  <w15:commentEx w15:paraId="36F5EBA1" w15:done="0"/>
-</w15:commentsEx>
-</file>
-
-<file path=word/commentsExtensible.xml><?xml version="1.0" encoding="utf-8"?>
-<w16cex:commentsExtensible xmlns:wpc="http://schemas.microsoft.com/office/word/2010/wordprocessingCanvas" xmlns:cx="http://schemas.microsoft.com/office/drawing/2014/chartex" xmlns:cx1="http://schemas.microsoft.com/office/drawing/2015/9/8/chartex" xmlns:cx2="http://schemas.microsoft.com/office/drawing/2015/10/21/chartex" xmlns:cx3="http://schemas.microsoft.com/office/drawing/2016/5/9/chartex" xmlns:cx4="http://schemas.microsoft.com/office/drawing/2016/5/10/chartex" xmlns:cx5="http://schemas.microsoft.com/office/drawing/2016/5/11/chartex" xmlns:cx6="http://schemas.microsoft.com/office/drawing/2016/5/12/chartex" xmlns:cx7="http://schemas.microsoft.com/office/drawing/2016/5/13/chartex" xmlns:cx8="http://schemas.microsoft.com/office/drawing/2016/5/14/chartex" xmlns:mc="http://schemas.openxmlformats.org/markup-compatibility/2006" xmlns:aink="http://schemas.microsoft.com/office/drawing/2016/ink" xmlns:am3d="http://schemas.microsoft.com/office/drawing/2017/model3d" xmlns:o="urn:schemas-microsoft-com:office:office" xmlns:r="http://schemas.openxmlformats.org/officeDocument/2006/relationships" xmlns:m="http://schemas.openxmlformats.org/officeDocument/2006/math" xmlns:v="urn:schemas-microsoft-com:vml" xmlns:wp14="http://schemas.microsoft.com/office/word/2010/wordprocessingDrawing" xmlns:wp="http://schemas.openxmlformats.org/drawingml/2006/wordprocessingDrawing" xmlns:w10="urn:schemas-microsoft-com:office:word" xmlns:w="http://schemas.openxmlformats.org/wordprocessingml/2006/main" xmlns:w14="http://schemas.microsoft.com/office/word/2010/wordml" xmlns:w15="http://schemas.microsoft.com/office/word/2012/wordml" xmlns:w16cex="http://schemas.microsoft.com/office/word/2018/wordml/cex" xmlns:w16cid="http://schemas.microsoft.com/office/word/2016/wordml/cid" xmlns:w16="http://schemas.microsoft.com/office/word/2018/wordml" xmlns:w16sdtdh="http://schemas.microsoft.com/office/word/2020/wordml/sdtdatahash" xmlns:w16se="http://schemas.microsoft.com/office/word/2015/wordml/symex" xmlns:wpg="http://schemas.microsoft.com/office/word/2010/wordprocessingGroup" xmlns:wpi="http://schemas.microsoft.com/office/word/2010/wordprocessingInk" xmlns:wne="http://schemas.microsoft.com/office/word/2006/wordml" xmlns:wps="http://schemas.microsoft.com/office/word/2010/wordprocessingShape" mc:Ignorable="w14 w15 w16se w16cid w16 w16cex w16sdtdh wp14">
-  <w16cex:commentExtensible w16cex:durableId="25ACE5D8" w16cex:dateUtc="2022-02-08T10:51:00Z"/>
-  <w16cex:commentExtensible w16cex:durableId="25ACE74B" w16cex:dateUtc="2022-02-08T10:57:00Z"/>
-</w16cex:commentsExtensible>
-</file>
-
-<file path=word/commentsIds.xml><?xml version="1.0" encoding="utf-8"?>
-<w16cid:commentsIds xmlns:wpc="http://schemas.microsoft.com/office/word/2010/wordprocessingCanvas" xmlns:cx="http://schemas.microsoft.com/office/drawing/2014/chartex" xmlns:cx1="http://schemas.microsoft.com/office/drawing/2015/9/8/chartex" xmlns:cx2="http://schemas.microsoft.com/office/drawing/2015/10/21/chartex" xmlns:cx3="http://schemas.microsoft.com/office/drawing/2016/5/9/chartex" xmlns:cx4="http://schemas.microsoft.com/office/drawing/2016/5/10/chartex" xmlns:cx5="http://schemas.microsoft.com/office/drawing/2016/5/11/chartex" xmlns:cx6="http://schemas.microsoft.com/office/drawing/2016/5/12/chartex" xmlns:cx7="http://schemas.microsoft.com/office/drawing/2016/5/13/chartex" xmlns:cx8="http://schemas.microsoft.com/office/drawing/2016/5/14/chartex" xmlns:mc="http://schemas.openxmlformats.org/markup-compatibility/2006" xmlns:aink="http://schemas.microsoft.com/office/drawing/2016/ink" xmlns:am3d="http://schemas.microsoft.com/office/drawing/2017/model3d" xmlns:o="urn:schemas-microsoft-com:office:office" xmlns:r="http://schemas.openxmlformats.org/officeDocument/2006/relationships" xmlns:m="http://schemas.openxmlformats.org/officeDocument/2006/math" xmlns:v="urn:schemas-microsoft-com:vml" xmlns:wp14="http://schemas.microsoft.com/office/word/2010/wordprocessingDrawing" xmlns:wp="http://schemas.openxmlformats.org/drawingml/2006/wordprocessingDrawing" xmlns:w10="urn:schemas-microsoft-com:office:word" xmlns:w="http://schemas.openxmlformats.org/wordprocessingml/2006/main" xmlns:w14="http://schemas.microsoft.com/office/word/2010/wordml" xmlns:w15="http://schemas.microsoft.com/office/word/2012/wordml" xmlns:w16cex="http://schemas.microsoft.com/office/word/2018/wordml/cex" xmlns:w16cid="http://schemas.microsoft.com/office/word/2016/wordml/cid" xmlns:w16="http://schemas.microsoft.com/office/word/2018/wordml" xmlns:w16sdtdh="http://schemas.microsoft.com/office/word/2020/wordml/sdtdatahash" xmlns:w16se="http://schemas.microsoft.com/office/word/2015/wordml/symex" xmlns:wpg="http://schemas.microsoft.com/office/word/2010/wordprocessingGroup" xmlns:wpi="http://schemas.microsoft.com/office/word/2010/wordprocessingInk" xmlns:wne="http://schemas.microsoft.com/office/word/2006/wordml" xmlns:wps="http://schemas.microsoft.com/office/word/2010/wordprocessingShape" mc:Ignorable="w14 w15 w16se w16cid w16 w16cex w16sdtdh wp14">
-  <w16cid:commentId w16cid:paraId="12ADF753" w16cid:durableId="25ACE5D8"/>
-  <w16cid:commentId w16cid:paraId="36F5EBA1" w16cid:durableId="25ACE74B"/>
-</w16cid:commentsIds>
-</file>
-
 <file path=word/endnotes.xml><?xml version="1.0" encoding="utf-8"?>
 <w:endnotes xmlns:wpc="http://schemas.microsoft.com/office/word/2010/wordprocessingCanvas" xmlns:cx="http://schemas.microsoft.com/office/drawing/2014/chartex" xmlns:cx1="http://schemas.microsoft.com/office/drawing/2015/9/8/chartex" xmlns:cx2="http://schemas.microsoft.com/office/drawing/2015/10/21/chartex" xmlns:cx3="http://schemas.microsoft.com/office/drawing/2016/5/9/chartex" xmlns:cx4="http://schemas.microsoft.com/office/drawing/2016/5/10/chartex" xmlns:cx5="http://schemas.microsoft.com/office/drawing/2016/5/11/chartex" xmlns:cx6="http://schemas.microsoft.com/office/drawing/2016/5/12/chartex" xmlns:cx7="http://schemas.microsoft.com/office/drawing/2016/5/13/chartex" xmlns:cx8="http://schemas.microsoft.com/office/drawing/2016/5/14/chartex" xmlns:mc="http://schemas.openxmlformats.org/markup-compatibility/2006" xmlns:aink="http://schemas.microsoft.com/office/drawing/2016/ink" xmlns:am3d="http://schemas.microsoft.com/office/drawing/2017/model3d" xmlns:o="urn:schemas-microsoft-com:office:office" xmlns:r="http://schemas.openxmlformats.org/officeDocument/2006/relationships" xmlns:m="http://schemas.openxmlformats.org/officeDocument/2006/math" xmlns:v="urn:schemas-microsoft-com:vml" xmlns:wp14="http://schemas.microsoft.com/office/word/2010/wordprocessingDrawing" xmlns:wp="http://schemas.openxmlformats.org/drawingml/2006/wordprocessingDrawing" xmlns:w10="urn:schemas-microsoft-com:office:word" xmlns:w="http://schemas.openxmlformats.org/wordprocessingml/2006/main" xmlns:w14="http://schemas.microsoft.com/office/word/2010/wordml" xmlns:w15="http://schemas.microsoft.com/office/word/2012/wordml" xmlns:w16cex="http://schemas.microsoft.com/office/word/2018/wordml/cex" xmlns:w16cid="http://schemas.microsoft.com/office/word/2016/wordml/cid" xmlns:w16="http://schemas.microsoft.com/office/word/2018/wordml" xmlns:w16sdtdh="http://schemas.microsoft.com/office/word/2020/wordml/sdtdatahash" xmlns:w16se="http://schemas.microsoft.com/office/word/2015/wordml/symex" xmlns:wpg="http://schemas.microsoft.com/office/word/2010/wordprocessingGroup" xmlns:wpi="http://schemas.microsoft.com/office/word/2010/wordprocessingInk" xmlns:wne="http://schemas.microsoft.com/office/word/2006/wordml" xmlns:wps="http://schemas.microsoft.com/office/word/2010/wordprocessingShape" mc:Ignorable="w14 w15 w16se w16cid w16 w16cex w16sdtdh wp14">
   <w:endnote w:type="separator" w:id="-1">
@@ -6649,6 +12573,119 @@
 <file path=word/numbering.xml><?xml version="1.0" encoding="utf-8"?>
 <w:numbering xmlns:wpc="http://schemas.microsoft.com/office/word/2010/wordprocessingCanvas" xmlns:cx="http://schemas.microsoft.com/office/drawing/2014/chartex" xmlns:cx1="http://schemas.microsoft.com/office/drawing/2015/9/8/chartex" xmlns:cx2="http://schemas.microsoft.com/office/drawing/2015/10/21/chartex" xmlns:cx3="http://schemas.microsoft.com/office/drawing/2016/5/9/chartex" xmlns:cx4="http://schemas.microsoft.com/office/drawing/2016/5/10/chartex" xmlns:cx5="http://schemas.microsoft.com/office/drawing/2016/5/11/chartex" xmlns:cx6="http://schemas.microsoft.com/office/drawing/2016/5/12/chartex" xmlns:cx7="http://schemas.microsoft.com/office/drawing/2016/5/13/chartex" xmlns:cx8="http://schemas.microsoft.com/office/drawing/2016/5/14/chartex" xmlns:mc="http://schemas.openxmlformats.org/markup-compatibility/2006" xmlns:aink="http://schemas.microsoft.com/office/drawing/2016/ink" xmlns:am3d="http://schemas.microsoft.com/office/drawing/2017/model3d" xmlns:o="urn:schemas-microsoft-com:office:office" xmlns:r="http://schemas.openxmlformats.org/officeDocument/2006/relationships" xmlns:m="http://schemas.openxmlformats.org/officeDocument/2006/math" xmlns:v="urn:schemas-microsoft-com:vml" xmlns:wp14="http://schemas.microsoft.com/office/word/2010/wordprocessingDrawing" xmlns:wp="http://schemas.openxmlformats.org/drawingml/2006/wordprocessingDrawing" xmlns:w10="urn:schemas-microsoft-com:office:word" xmlns:w="http://schemas.openxmlformats.org/wordprocessingml/2006/main" xmlns:w14="http://schemas.microsoft.com/office/word/2010/wordml" xmlns:w15="http://schemas.microsoft.com/office/word/2012/wordml" xmlns:w16cex="http://schemas.microsoft.com/office/word/2018/wordml/cex" xmlns:w16cid="http://schemas.microsoft.com/office/word/2016/wordml/cid" xmlns:w16="http://schemas.microsoft.com/office/word/2018/wordml" xmlns:w16sdtdh="http://schemas.microsoft.com/office/word/2020/wordml/sdtdatahash" xmlns:w16se="http://schemas.microsoft.com/office/word/2015/wordml/symex" xmlns:wpg="http://schemas.microsoft.com/office/word/2010/wordprocessingGroup" xmlns:wpi="http://schemas.microsoft.com/office/word/2010/wordprocessingInk" xmlns:wne="http://schemas.microsoft.com/office/word/2006/wordml" xmlns:wps="http://schemas.microsoft.com/office/word/2010/wordprocessingShape" mc:Ignorable="w14 w15 w16se w16cid w16 w16cex w16sdtdh wp14">
   <w:abstractNum w:abstractNumId="0" w15:restartNumberingAfterBreak="0">
+    <w:nsid w:val="0EB73080"/>
+    <w:multiLevelType w:val="hybridMultilevel"/>
+    <w:tmpl w:val="EE028CC4"/>
+    <w:lvl w:ilvl="0" w:tplc="04220001">
+      <w:start w:val="1"/>
+      <w:numFmt w:val="bullet"/>
+      <w:lvlText w:val=""/>
+      <w:lvlJc w:val="left"/>
+      <w:pPr>
+        <w:ind w:left="720" w:hanging="360"/>
+      </w:pPr>
+      <w:rPr>
+        <w:rFonts w:ascii="Symbol" w:hAnsi="Symbol" w:hint="default"/>
+      </w:rPr>
+    </w:lvl>
+    <w:lvl w:ilvl="1" w:tplc="04220003" w:tentative="1">
+      <w:start w:val="1"/>
+      <w:numFmt w:val="bullet"/>
+      <w:lvlText w:val="o"/>
+      <w:lvlJc w:val="left"/>
+      <w:pPr>
+        <w:ind w:left="1440" w:hanging="360"/>
+      </w:pPr>
+      <w:rPr>
+        <w:rFonts w:ascii="Courier New" w:hAnsi="Courier New" w:cs="Courier New" w:hint="default"/>
+      </w:rPr>
+    </w:lvl>
+    <w:lvl w:ilvl="2" w:tplc="04220005" w:tentative="1">
+      <w:start w:val="1"/>
+      <w:numFmt w:val="bullet"/>
+      <w:lvlText w:val=""/>
+      <w:lvlJc w:val="left"/>
+      <w:pPr>
+        <w:ind w:left="2160" w:hanging="360"/>
+      </w:pPr>
+      <w:rPr>
+        <w:rFonts w:ascii="Wingdings" w:hAnsi="Wingdings" w:hint="default"/>
+      </w:rPr>
+    </w:lvl>
+    <w:lvl w:ilvl="3" w:tplc="04220001" w:tentative="1">
+      <w:start w:val="1"/>
+      <w:numFmt w:val="bullet"/>
+      <w:lvlText w:val=""/>
+      <w:lvlJc w:val="left"/>
+      <w:pPr>
+        <w:ind w:left="2880" w:hanging="360"/>
+      </w:pPr>
+      <w:rPr>
+        <w:rFonts w:ascii="Symbol" w:hAnsi="Symbol" w:hint="default"/>
+      </w:rPr>
+    </w:lvl>
+    <w:lvl w:ilvl="4" w:tplc="04220003" w:tentative="1">
+      <w:start w:val="1"/>
+      <w:numFmt w:val="bullet"/>
+      <w:lvlText w:val="o"/>
+      <w:lvlJc w:val="left"/>
+      <w:pPr>
+        <w:ind w:left="3600" w:hanging="360"/>
+      </w:pPr>
+      <w:rPr>
+        <w:rFonts w:ascii="Courier New" w:hAnsi="Courier New" w:cs="Courier New" w:hint="default"/>
+      </w:rPr>
+    </w:lvl>
+    <w:lvl w:ilvl="5" w:tplc="04220005" w:tentative="1">
+      <w:start w:val="1"/>
+      <w:numFmt w:val="bullet"/>
+      <w:lvlText w:val=""/>
+      <w:lvlJc w:val="left"/>
+      <w:pPr>
+        <w:ind w:left="4320" w:hanging="360"/>
+      </w:pPr>
+      <w:rPr>
+        <w:rFonts w:ascii="Wingdings" w:hAnsi="Wingdings" w:hint="default"/>
+      </w:rPr>
+    </w:lvl>
+    <w:lvl w:ilvl="6" w:tplc="04220001" w:tentative="1">
+      <w:start w:val="1"/>
+      <w:numFmt w:val="bullet"/>
+      <w:lvlText w:val=""/>
+      <w:lvlJc w:val="left"/>
+      <w:pPr>
+        <w:ind w:left="5040" w:hanging="360"/>
+      </w:pPr>
+      <w:rPr>
+        <w:rFonts w:ascii="Symbol" w:hAnsi="Symbol" w:hint="default"/>
+      </w:rPr>
+    </w:lvl>
+    <w:lvl w:ilvl="7" w:tplc="04220003" w:tentative="1">
+      <w:start w:val="1"/>
+      <w:numFmt w:val="bullet"/>
+      <w:lvlText w:val="o"/>
+      <w:lvlJc w:val="left"/>
+      <w:pPr>
+        <w:ind w:left="5760" w:hanging="360"/>
+      </w:pPr>
+      <w:rPr>
+        <w:rFonts w:ascii="Courier New" w:hAnsi="Courier New" w:cs="Courier New" w:hint="default"/>
+      </w:rPr>
+    </w:lvl>
+    <w:lvl w:ilvl="8" w:tplc="04220005" w:tentative="1">
+      <w:start w:val="1"/>
+      <w:numFmt w:val="bullet"/>
+      <w:lvlText w:val=""/>
+      <w:lvlJc w:val="left"/>
+      <w:pPr>
+        <w:ind w:left="6480" w:hanging="360"/>
+      </w:pPr>
+      <w:rPr>
+        <w:rFonts w:ascii="Wingdings" w:hAnsi="Wingdings" w:hint="default"/>
+      </w:rPr>
+    </w:lvl>
+  </w:abstractNum>
+  <w:abstractNum w:abstractNumId="1" w15:restartNumberingAfterBreak="0">
     <w:nsid w:val="11A10621"/>
     <w:multiLevelType w:val="hybridMultilevel"/>
     <w:tmpl w:val="EE02560E"/>
@@ -6740,7 +12777,7 @@
       </w:pPr>
     </w:lvl>
   </w:abstractNum>
-  <w:abstractNum w:abstractNumId="1" w15:restartNumberingAfterBreak="0">
+  <w:abstractNum w:abstractNumId="2" w15:restartNumberingAfterBreak="0">
     <w:nsid w:val="14A53B30"/>
     <w:multiLevelType w:val="multilevel"/>
     <w:tmpl w:val="D004AC06"/>
@@ -6889,7 +12926,7 @@
       </w:rPr>
     </w:lvl>
   </w:abstractNum>
-  <w:abstractNum w:abstractNumId="2" w15:restartNumberingAfterBreak="0">
+  <w:abstractNum w:abstractNumId="3" w15:restartNumberingAfterBreak="0">
     <w:nsid w:val="158953BF"/>
     <w:multiLevelType w:val="hybridMultilevel"/>
     <w:tmpl w:val="C7C439B4"/>
@@ -6979,7 +13016,7 @@
       </w:pPr>
     </w:lvl>
   </w:abstractNum>
-  <w:abstractNum w:abstractNumId="3" w15:restartNumberingAfterBreak="0">
+  <w:abstractNum w:abstractNumId="4" w15:restartNumberingAfterBreak="0">
     <w:nsid w:val="1E7C21D7"/>
     <w:multiLevelType w:val="multilevel"/>
     <w:tmpl w:val="D35E6FB6"/>
@@ -7128,27 +13165,138 @@
       </w:rPr>
     </w:lvl>
   </w:abstractNum>
+  <w:abstractNum w:abstractNumId="5" w15:restartNumberingAfterBreak="0">
+    <w:nsid w:val="444602DB"/>
+    <w:multiLevelType w:val="hybridMultilevel"/>
+    <w:tmpl w:val="334E87B0"/>
+    <w:lvl w:ilvl="0" w:tplc="04220001">
+      <w:start w:val="1"/>
+      <w:numFmt w:val="bullet"/>
+      <w:lvlText w:val=""/>
+      <w:lvlJc w:val="left"/>
+      <w:pPr>
+        <w:ind w:left="720" w:hanging="360"/>
+      </w:pPr>
+      <w:rPr>
+        <w:rFonts w:ascii="Symbol" w:hAnsi="Symbol" w:hint="default"/>
+      </w:rPr>
+    </w:lvl>
+    <w:lvl w:ilvl="1" w:tplc="04220003" w:tentative="1">
+      <w:start w:val="1"/>
+      <w:numFmt w:val="bullet"/>
+      <w:lvlText w:val="o"/>
+      <w:lvlJc w:val="left"/>
+      <w:pPr>
+        <w:ind w:left="1440" w:hanging="360"/>
+      </w:pPr>
+      <w:rPr>
+        <w:rFonts w:ascii="Courier New" w:hAnsi="Courier New" w:cs="Courier New" w:hint="default"/>
+      </w:rPr>
+    </w:lvl>
+    <w:lvl w:ilvl="2" w:tplc="04220005" w:tentative="1">
+      <w:start w:val="1"/>
+      <w:numFmt w:val="bullet"/>
+      <w:lvlText w:val=""/>
+      <w:lvlJc w:val="left"/>
+      <w:pPr>
+        <w:ind w:left="2160" w:hanging="360"/>
+      </w:pPr>
+      <w:rPr>
+        <w:rFonts w:ascii="Wingdings" w:hAnsi="Wingdings" w:hint="default"/>
+      </w:rPr>
+    </w:lvl>
+    <w:lvl w:ilvl="3" w:tplc="04220001" w:tentative="1">
+      <w:start w:val="1"/>
+      <w:numFmt w:val="bullet"/>
+      <w:lvlText w:val=""/>
+      <w:lvlJc w:val="left"/>
+      <w:pPr>
+        <w:ind w:left="2880" w:hanging="360"/>
+      </w:pPr>
+      <w:rPr>
+        <w:rFonts w:ascii="Symbol" w:hAnsi="Symbol" w:hint="default"/>
+      </w:rPr>
+    </w:lvl>
+    <w:lvl w:ilvl="4" w:tplc="04220003" w:tentative="1">
+      <w:start w:val="1"/>
+      <w:numFmt w:val="bullet"/>
+      <w:lvlText w:val="o"/>
+      <w:lvlJc w:val="left"/>
+      <w:pPr>
+        <w:ind w:left="3600" w:hanging="360"/>
+      </w:pPr>
+      <w:rPr>
+        <w:rFonts w:ascii="Courier New" w:hAnsi="Courier New" w:cs="Courier New" w:hint="default"/>
+      </w:rPr>
+    </w:lvl>
+    <w:lvl w:ilvl="5" w:tplc="04220005" w:tentative="1">
+      <w:start w:val="1"/>
+      <w:numFmt w:val="bullet"/>
+      <w:lvlText w:val=""/>
+      <w:lvlJc w:val="left"/>
+      <w:pPr>
+        <w:ind w:left="4320" w:hanging="360"/>
+      </w:pPr>
+      <w:rPr>
+        <w:rFonts w:ascii="Wingdings" w:hAnsi="Wingdings" w:hint="default"/>
+      </w:rPr>
+    </w:lvl>
+    <w:lvl w:ilvl="6" w:tplc="04220001" w:tentative="1">
+      <w:start w:val="1"/>
+      <w:numFmt w:val="bullet"/>
+      <w:lvlText w:val=""/>
+      <w:lvlJc w:val="left"/>
+      <w:pPr>
+        <w:ind w:left="5040" w:hanging="360"/>
+      </w:pPr>
+      <w:rPr>
+        <w:rFonts w:ascii="Symbol" w:hAnsi="Symbol" w:hint="default"/>
+      </w:rPr>
+    </w:lvl>
+    <w:lvl w:ilvl="7" w:tplc="04220003" w:tentative="1">
+      <w:start w:val="1"/>
+      <w:numFmt w:val="bullet"/>
+      <w:lvlText w:val="o"/>
+      <w:lvlJc w:val="left"/>
+      <w:pPr>
+        <w:ind w:left="5760" w:hanging="360"/>
+      </w:pPr>
+      <w:rPr>
+        <w:rFonts w:ascii="Courier New" w:hAnsi="Courier New" w:cs="Courier New" w:hint="default"/>
+      </w:rPr>
+    </w:lvl>
+    <w:lvl w:ilvl="8" w:tplc="04220005" w:tentative="1">
+      <w:start w:val="1"/>
+      <w:numFmt w:val="bullet"/>
+      <w:lvlText w:val=""/>
+      <w:lvlJc w:val="left"/>
+      <w:pPr>
+        <w:ind w:left="6480" w:hanging="360"/>
+      </w:pPr>
+      <w:rPr>
+        <w:rFonts w:ascii="Wingdings" w:hAnsi="Wingdings" w:hint="default"/>
+      </w:rPr>
+    </w:lvl>
+  </w:abstractNum>
   <w:num w:numId="1">
+    <w:abstractNumId w:val="4"/>
+  </w:num>
+  <w:num w:numId="2">
+    <w:abstractNumId w:val="1"/>
+  </w:num>
+  <w:num w:numId="3">
     <w:abstractNumId w:val="3"/>
   </w:num>
-  <w:num w:numId="2">
+  <w:num w:numId="4">
+    <w:abstractNumId w:val="2"/>
+  </w:num>
+  <w:num w:numId="5">
     <w:abstractNumId w:val="0"/>
   </w:num>
-  <w:num w:numId="3">
-    <w:abstractNumId w:val="2"/>
-  </w:num>
-  <w:num w:numId="4">
-    <w:abstractNumId w:val="1"/>
+  <w:num w:numId="6">
+    <w:abstractNumId w:val="5"/>
   </w:num>
 </w:numbering>
-</file>
-
-<file path=word/people.xml><?xml version="1.0" encoding="utf-8"?>
-<w15:people xmlns:wpc="http://schemas.microsoft.com/office/word/2010/wordprocessingCanvas" xmlns:cx="http://schemas.microsoft.com/office/drawing/2014/chartex" xmlns:cx1="http://schemas.microsoft.com/office/drawing/2015/9/8/chartex" xmlns:cx2="http://schemas.microsoft.com/office/drawing/2015/10/21/chartex" xmlns:cx3="http://schemas.microsoft.com/office/drawing/2016/5/9/chartex" xmlns:cx4="http://schemas.microsoft.com/office/drawing/2016/5/10/chartex" xmlns:cx5="http://schemas.microsoft.com/office/drawing/2016/5/11/chartex" xmlns:cx6="http://schemas.microsoft.com/office/drawing/2016/5/12/chartex" xmlns:cx7="http://schemas.microsoft.com/office/drawing/2016/5/13/chartex" xmlns:cx8="http://schemas.microsoft.com/office/drawing/2016/5/14/chartex" xmlns:mc="http://schemas.openxmlformats.org/markup-compatibility/2006" xmlns:aink="http://schemas.microsoft.com/office/drawing/2016/ink" xmlns:am3d="http://schemas.microsoft.com/office/drawing/2017/model3d" xmlns:o="urn:schemas-microsoft-com:office:office" xmlns:r="http://schemas.openxmlformats.org/officeDocument/2006/relationships" xmlns:m="http://schemas.openxmlformats.org/officeDocument/2006/math" xmlns:v="urn:schemas-microsoft-com:vml" xmlns:wp14="http://schemas.microsoft.com/office/word/2010/wordprocessingDrawing" xmlns:wp="http://schemas.openxmlformats.org/drawingml/2006/wordprocessingDrawing" xmlns:w10="urn:schemas-microsoft-com:office:word" xmlns:w="http://schemas.openxmlformats.org/wordprocessingml/2006/main" xmlns:w14="http://schemas.microsoft.com/office/word/2010/wordml" xmlns:w15="http://schemas.microsoft.com/office/word/2012/wordml" xmlns:w16cex="http://schemas.microsoft.com/office/word/2018/wordml/cex" xmlns:w16cid="http://schemas.microsoft.com/office/word/2016/wordml/cid" xmlns:w16="http://schemas.microsoft.com/office/word/2018/wordml" xmlns:w16sdtdh="http://schemas.microsoft.com/office/word/2020/wordml/sdtdatahash" xmlns:w16se="http://schemas.microsoft.com/office/word/2015/wordml/symex" xmlns:wpg="http://schemas.microsoft.com/office/word/2010/wordprocessingGroup" xmlns:wpi="http://schemas.microsoft.com/office/word/2010/wordprocessingInk" xmlns:wne="http://schemas.microsoft.com/office/word/2006/wordml" xmlns:wps="http://schemas.microsoft.com/office/word/2010/wordprocessingShape" mc:Ignorable="w14 w15 w16se w16cid w16 w16cex w16sdtdh wp14">
-  <w15:person w15:author="Grey">
-    <w15:presenceInfo w15:providerId="None" w15:userId="Grey"/>
-  </w15:person>
-</w15:people>
 </file>
 
 <file path=word/styles.xml><?xml version="1.0" encoding="utf-8"?>
@@ -7323,7 +13471,7 @@
     <w:lsdException w:name="Table Web 2" w:semiHidden="1" w:unhideWhenUsed="1"/>
     <w:lsdException w:name="Table Web 3" w:semiHidden="1" w:unhideWhenUsed="1"/>
     <w:lsdException w:name="Balloon Text" w:semiHidden="1" w:unhideWhenUsed="1"/>
-    <w:lsdException w:name="Table Grid" w:semiHidden="1" w:uiPriority="59" w:unhideWhenUsed="1"/>
+    <w:lsdException w:name="Table Grid" w:uiPriority="59"/>
     <w:lsdException w:name="Table Theme" w:semiHidden="1" w:unhideWhenUsed="1"/>
     <w:lsdException w:name="Placeholder Text" w:semiHidden="1"/>
     <w:lsdException w:name="No Spacing" w:uiPriority="1" w:qFormat="1"/>
@@ -8141,4 +14289,16 @@
   <a:objectDefaults/>
   <a:extraClrSchemeLst/>
 </a:theme>
+</file>
+
+<file path=customXml/item1.xml><?xml version="1.0" encoding="utf-8"?>
+<b:Sources xmlns:b="http://schemas.openxmlformats.org/officeDocument/2006/bibliography" xmlns="http://schemas.openxmlformats.org/officeDocument/2006/bibliography" SelectedStyle="\APASixthEditionOfficeOnline.xsl" StyleName="APA" Version="6"/>
+</file>
+
+<file path=customXml/itemProps1.xml><?xml version="1.0" encoding="utf-8"?>
+<ds:datastoreItem xmlns:ds="http://schemas.openxmlformats.org/officeDocument/2006/customXml" ds:itemID="{7B34368D-78F5-42CB-9354-7C4EC8FA2214}">
+  <ds:schemaRefs>
+    <ds:schemaRef ds:uri="http://schemas.openxmlformats.org/officeDocument/2006/bibliography"/>
+  </ds:schemaRefs>
+</ds:datastoreItem>
 </file>